--- a/Delivit Tussentijdse evaluatie.docx
+++ b/Delivit Tussentijdse evaluatie.docx
@@ -2,6 +2,8 @@
 <file path=word/document.xml><?xml version="1.0" encoding="utf-8"?>
 <w:document xmlns:wpc="http://schemas.microsoft.com/office/word/2010/wordprocessingCanvas" xmlns:cx="http://schemas.microsoft.com/office/drawing/2014/chartex" xmlns:cx1="http://schemas.microsoft.com/office/drawing/2015/9/8/chartex" xmlns:cx2="http://schemas.microsoft.com/office/drawing/2015/10/21/chartex" xmlns:cx3="http://schemas.microsoft.com/office/drawing/2016/5/9/chartex" xmlns:cx4="http://schemas.microsoft.com/office/drawing/2016/5/10/chartex" xmlns:cx5="http://schemas.microsoft.com/office/drawing/2016/5/11/chartex" xmlns:cx6="http://schemas.microsoft.com/office/drawing/2016/5/12/chartex" xmlns:cx7="http://schemas.microsoft.com/office/drawing/2016/5/13/chartex" xmlns:cx8="http://schemas.microsoft.com/office/drawing/2016/5/14/chartex" xmlns:mc="http://schemas.openxmlformats.org/markup-compatibility/2006" xmlns:aink="http://schemas.microsoft.com/office/drawing/2016/ink" xmlns:am3d="http://schemas.microsoft.com/office/drawing/2017/model3d" xmlns:o="urn:schemas-microsoft-com:office:office" xmlns:r="http://schemas.openxmlformats.org/officeDocument/2006/relationships" xmlns:m="http://schemas.openxmlformats.org/officeDocument/2006/math" xmlns:v="urn:schemas-microsoft-com:vml" xmlns:wp14="http://schemas.microsoft.com/office/word/2010/wordprocessingDrawing" xmlns:wp="http://schemas.openxmlformats.org/drawingml/2006/wordprocessingDrawing" xmlns:w10="urn:schemas-microsoft-com:office:word" xmlns:w="http://schemas.openxmlformats.org/wordprocessingml/2006/main" xmlns:w14="http://schemas.microsoft.com/office/word/2010/wordml" xmlns:w15="http://schemas.microsoft.com/office/word/2012/wordml" xmlns:w16cid="http://schemas.microsoft.com/office/word/2016/wordml/cid" xmlns:w16se="http://schemas.microsoft.com/office/word/2015/wordml/symex" xmlns:wpg="http://schemas.microsoft.com/office/word/2010/wordprocessingGroup" xmlns:wpi="http://schemas.microsoft.com/office/word/2010/wordprocessingInk" xmlns:wne="http://schemas.microsoft.com/office/word/2006/wordml" xmlns:wps="http://schemas.microsoft.com/office/word/2010/wordprocessingShape" mc:Ignorable="w14 w15 w16se w16cid wp14">
   <w:body>
+    <w:bookmarkStart w:id="0" w:name="_nvu0rpylqjfa" w:colFirst="0" w:colLast="0"/>
+    <w:bookmarkEnd w:id="0"/>
     <w:p>
       <w:pPr>
         <w:pStyle w:val="Titre"/>
@@ -9,10 +11,9 @@
           <w:lang w:val="nl-BE"/>
         </w:rPr>
       </w:pPr>
-      <w:bookmarkStart w:id="0" w:name="_nvu0rpylqjfa" w:colFirst="0" w:colLast="0"/>
-      <w:bookmarkEnd w:id="0"/>
-      <w:r>
-        <w:rPr>
+      <w:r>
+        <w:rPr>
+          <w:noProof/>
           <w:lang w:val="nl-BE"/>
         </w:rPr>
         <mc:AlternateContent>
@@ -94,6 +95,7 @@
         <w:rPr>
           <w:rFonts w:ascii="Aaargh" w:hAnsi="Aaargh"/>
           <w:b/>
+          <w:noProof/>
           <w:sz w:val="300"/>
           <w:lang w:val="nl-BE"/>
         </w:rPr>
@@ -316,6 +318,9 @@
     </w:p>
     <w:p>
       <w:r>
+        <w:rPr>
+          <w:noProof/>
+        </w:rPr>
         <w:drawing>
           <wp:anchor distT="0" distB="0" distL="114300" distR="114300" simplePos="0" relativeHeight="251662336" behindDoc="0" locked="0" layoutInCell="1" allowOverlap="1" wp14:anchorId="53672DDF" wp14:editId="3857AC76">
             <wp:simplePos x="0" y="0"/>
@@ -425,7 +430,10 @@
     <w:sdt>
       <w:sdtPr>
         <w:rPr>
-          <w:rFonts w:ascii="Montserrat" w:hAnsi="Montserrat"/>
+          <w:rFonts w:ascii="Montserrat" w:eastAsia="Montserrat" w:hAnsi="Montserrat" w:cs="Montserrat"/>
+          <w:color w:val="auto"/>
+          <w:sz w:val="24"/>
+          <w:szCs w:val="24"/>
           <w:lang w:val="fr-FR"/>
         </w:rPr>
         <w:id w:val="-11769154"/>
@@ -436,13 +444,9 @@
       </w:sdtPr>
       <w:sdtEndPr>
         <w:rPr>
-          <w:rFonts w:eastAsia="Montserrat" w:cs="Montserrat"/>
           <w:b/>
           <w:bCs/>
           <w:noProof/>
-          <w:color w:val="auto"/>
-          <w:sz w:val="24"/>
-          <w:szCs w:val="24"/>
           <w:lang w:val="nl"/>
         </w:rPr>
       </w:sdtEndPr>
@@ -2179,26 +2183,18 @@
       </w:r>
       <w:r>
         <w:br/>
-      </w:r>
-      <w:r>
         <w:t xml:space="preserve">Sinds enkele jaren is de levering van maaltijden sterk geëvolueerd en wordt meer en meer gebruikt. Na studie blijkt dat 44% van de Belgen minstens één keer per 3 maanden voedsel bestellen en geleverd worden. </w:t>
       </w:r>
       <w:r>
         <w:br/>
-        <w:t>Niet minder dan 3 bedrijven bieden deze service</w:t>
-      </w:r>
-      <w:r>
-        <w:t xml:space="preserve"> in België. Deliveroo, UberEats, of TakeAway bieden dit. Deze zijn redelijk grote bedrijven die met kleine en grote restaurants werken.</w:t>
+        <w:t>Niet minder dan 3 bedrijven bieden deze service in België. Deliveroo, UberEats, of TakeAway bieden dit. Deze zijn redelijk grote bedrijven die met kleine en grote restaurants werken.</w:t>
       </w:r>
       <w:r>
         <w:br/>
       </w:r>
       <w:r>
         <w:br/>
-        <w:t>Wat de levering van de boodschappen betreft, is deze momenteel in expansie en wordt getest bij grote winkels. Dit bijvo</w:t>
-      </w:r>
-      <w:r>
-        <w:t>orbeeld bij Carrefour, Delhaize en bijna bij Colruyt.</w:t>
+        <w:t>Wat de levering van de boodschappen betreft, is deze momenteel in expansie en wordt getest bij grote winkels. Dit bijvoorbeeld bij Carrefour, Delhaize en bijna bij Colruyt.</w:t>
       </w:r>
       <w:r>
         <w:br/>
@@ -2209,10 +2205,7 @@
       </w:r>
       <w:r>
         <w:br/>
-        <w:t>Dit is meer en meer gebruikt en men denkt dat in de t</w:t>
-      </w:r>
-      <w:r>
-        <w:t>oekomst de goederen alleen door deze methode of via levering zullen verkocht worden.</w:t>
+        <w:t>Dit is meer en meer gebruikt en men denkt dat in de toekomst de goederen alleen door deze methode of via levering zullen verkocht worden.</w:t>
       </w:r>
     </w:p>
     <w:p>
@@ -2270,10 +2263,7 @@
       </w:r>
       <w:r>
         <w:br/>
-        <w:t>Maar er bestaan wel ap</w:t>
-      </w:r>
-      <w:r>
-        <w:t>plicaties en webservices van grote winkels die wel de leveringsservice bieden. Daarmee kan men alleen de producten aankopen die in specifieke winkels beschikbaar zijn.</w:t>
+        <w:t>Maar er bestaan wel applicaties en webservices van grote winkels die wel de leveringsservice bieden. Daarmee kan men alleen de producten aankopen die in specifieke winkels beschikbaar zijn.</w:t>
       </w:r>
       <w:r>
         <w:br/>
@@ -2292,19 +2282,13 @@
       </w:r>
       <w:bookmarkStart w:id="10" w:name="_Toc29764952"/>
       <w:r>
-        <w:t>Delhaize Home Delivery / My De</w:t>
-      </w:r>
-      <w:r>
-        <w:t>lhaize App</w:t>
+        <w:t>Delhaize Home Delivery / My Delhaize App</w:t>
       </w:r>
       <w:bookmarkEnd w:id="10"/>
     </w:p>
     <w:p>
       <w:r>
-        <w:t>D</w:t>
-      </w:r>
-      <w:r>
-        <w:t>it is een service op een app of website om boodschappen thuis te laten bezorgen, deze boodschappen moet men bij Delhaize doen.</w:t>
+        <w:t>Dit is een service op een app of website om boodschappen thuis te laten bezorgen, deze boodschappen moet men bij Delhaize doen.</w:t>
       </w:r>
     </w:p>
     <w:p/>
@@ -2351,10 +2335,7 @@
         </w:numPr>
       </w:pPr>
       <w:r>
-        <w:t>Grote hoev</w:t>
-      </w:r>
-      <w:r>
-        <w:t>eelheid van boodschappen is mogelijk</w:t>
+        <w:t>Grote hoeveelheid van boodschappen is mogelijk</w:t>
       </w:r>
     </w:p>
     <w:p/>
@@ -2412,10 +2393,7 @@
         </w:numPr>
       </w:pPr>
       <w:r>
-        <w:t xml:space="preserve">Levering mogelijk van maandag t/m zaterdag, tussen </w:t>
-      </w:r>
-      <w:r>
-        <w:t>7u en 21u (afhankelijk van de regio).</w:t>
+        <w:t>Levering mogelijk van maandag t/m zaterdag, tussen 7u en 21u (afhankelijk van de regio).</w:t>
       </w:r>
     </w:p>
     <w:p>
@@ -2456,8 +2434,8 @@
         <w:rPr>
           <w:noProof/>
         </w:rPr>
-        <w:pict w14:anchorId="3EE6E3A4">
-          <v:rect id="_x0000_i1028" alt="" style="width:415.5pt;height:.05pt;mso-width-percent:0;mso-height-percent:0;mso-width-percent:0;mso-height-percent:0" o:hrpct="916" o:hralign="center" o:hrstd="t" o:hr="t" fillcolor="#a0a0a0" stroked="f"/>
+        <w:pict>
+          <v:rect id="_x0000_i1028" alt="" style="width:378.35pt;height:.05pt;mso-width-percent:0;mso-height-percent:0;mso-width-percent:0;mso-height-percent:0" o:hrpct="906" o:hralign="center" o:hrstd="t" o:hr="t" fillcolor="#a0a0a0" stroked="f"/>
         </w:pict>
       </w:r>
     </w:p>
@@ -2479,10 +2457,7 @@
     </w:p>
     <w:p>
       <w:r>
-        <w:t>Dit is een service op de website van Carrefour om boodschapp</w:t>
-      </w:r>
-      <w:r>
-        <w:t>en thuis te laten bezorgen, deze boodschappen moet men bij Carrefour doen.</w:t>
+        <w:t>Dit is een service op de website van Carrefour om boodschappen thuis te laten bezorgen, deze boodschappen moet men bij Carrefour doen.</w:t>
       </w:r>
     </w:p>
     <w:p/>
@@ -2587,10 +2562,7 @@
         </w:numPr>
       </w:pPr>
       <w:r>
-        <w:t xml:space="preserve">Levering </w:t>
-      </w:r>
-      <w:r>
-        <w:t>alleen 17u - 22u</w:t>
+        <w:t>Levering alleen 17u - 22u</w:t>
       </w:r>
     </w:p>
     <w:p>
@@ -2601,8 +2573,8 @@
         <w:rPr>
           <w:noProof/>
         </w:rPr>
-        <w:pict w14:anchorId="2DB75761">
-          <v:rect id="_x0000_i1027" alt="" style="width:415.5pt;height:.05pt;mso-width-percent:0;mso-height-percent:0;mso-width-percent:0;mso-height-percent:0" o:hrpct="916" o:hralign="center" o:hrstd="t" o:hr="t" fillcolor="#a0a0a0" stroked="f"/>
+        <w:pict>
+          <v:rect id="_x0000_i1027" alt="" style="width:378.35pt;height:.05pt;mso-width-percent:0;mso-height-percent:0;mso-width-percent:0;mso-height-percent:0" o:hrpct="906" o:hralign="center" o:hrstd="t" o:hr="t" fillcolor="#a0a0a0" stroked="f"/>
         </w:pict>
       </w:r>
     </w:p>
@@ -2737,10 +2709,7 @@
         </w:numPr>
       </w:pPr>
       <w:r>
-        <w:t>Alleen beschikbaar voor boodschappen b</w:t>
-      </w:r>
-      <w:r>
-        <w:t>ij Carrefour</w:t>
+        <w:t>Alleen beschikbaar voor boodschappen bij Carrefour</w:t>
       </w:r>
     </w:p>
     <w:p>
@@ -2784,8 +2753,8 @@
         <w:rPr>
           <w:noProof/>
         </w:rPr>
-        <w:pict w14:anchorId="4F7B7780">
-          <v:rect id="_x0000_i1026" alt="" style="width:451.35pt;height:.05pt;mso-width-percent:0;mso-height-percent:0;mso-width-percent:0;mso-height-percent:0" o:hrpct="995" o:hralign="center" o:hrstd="t" o:hr="t" fillcolor="#a0a0a0" stroked="f"/>
+        <w:pict>
+          <v:rect id="_x0000_i1026" alt="" style="width:446.8pt;height:.05pt;mso-width-percent:0;mso-height-percent:0;mso-width-percent:0;mso-height-percent:0" o:hrpct="985" o:hralign="center" o:hrstd="t" o:hr="t" fillcolor="#a0a0a0" stroked="f"/>
         </w:pict>
       </w:r>
     </w:p>
@@ -2861,10 +2830,7 @@
         </w:numPr>
       </w:pPr>
       <w:r>
-        <w:t xml:space="preserve">Men kan </w:t>
-      </w:r>
-      <w:r>
-        <w:t>zijn eigen datum en tijdstip bepalen voor de rit</w:t>
+        <w:t>Men kan zijn eigen datum en tijdstip bepalen voor de rit</w:t>
       </w:r>
     </w:p>
     <w:p>
@@ -2930,10 +2896,7 @@
         </w:numPr>
       </w:pPr>
       <w:r>
-        <w:t>Chauffeurs make</w:t>
-      </w:r>
-      <w:r>
-        <w:t>n geld en passagiers besparen geld</w:t>
+        <w:t>Chauffeurs maken geld en passagiers besparen geld</w:t>
       </w:r>
     </w:p>
     <w:p/>
@@ -2963,35 +2926,33 @@
         </w:rPr>
         <w:t>Door het gebrek aan strengere regulatie is er toch een risico op een onplezierige of onveilige rit</w:t>
       </w:r>
-      <w:bookmarkStart w:id="14" w:name="_GoBack"/>
+      <w:r>
+        <w:br/>
+      </w:r>
+    </w:p>
+    <w:p>
+      <w:pPr>
+        <w:ind w:left="720" w:hanging="360"/>
+      </w:pPr>
+      <w:r>
+        <w:rPr>
+          <w:noProof/>
+        </w:rPr>
+        <w:pict>
+          <v:rect id="_x0000_i1025" alt="" style="width:348.35pt;height:.05pt;mso-width-percent:0;mso-height-percent:0;mso-width-percent:0;mso-height-percent:0" o:hrpct="768" o:hralign="center" o:hrstd="t" o:hr="t" fillcolor="#a0a0a0" stroked="f"/>
+        </w:pict>
+      </w:r>
+    </w:p>
+    <w:p/>
+    <w:p>
+      <w:pPr>
+        <w:pStyle w:val="Titre3"/>
+      </w:pPr>
+      <w:bookmarkStart w:id="14" w:name="_Toc29764956"/>
+      <w:r>
+        <w:t>AirBnb</w:t>
+      </w:r>
       <w:bookmarkEnd w:id="14"/>
-      <w:r>
-        <w:br/>
-      </w:r>
-    </w:p>
-    <w:p>
-      <w:pPr>
-        <w:ind w:left="720" w:hanging="360"/>
-      </w:pPr>
-      <w:r>
-        <w:rPr>
-          <w:noProof/>
-        </w:rPr>
-        <w:pict w14:anchorId="41A1BF19">
-          <v:rect id="_x0000_i1025" alt="" style="width:415.5pt;height:.05pt;mso-width-percent:0;mso-height-percent:0;mso-width-percent:0;mso-height-percent:0" o:hrpct="916" o:hralign="center" o:hrstd="t" o:hr="t" fillcolor="#a0a0a0" stroked="f"/>
-        </w:pict>
-      </w:r>
-    </w:p>
-    <w:p/>
-    <w:p>
-      <w:pPr>
-        <w:pStyle w:val="Titre3"/>
-      </w:pPr>
-      <w:bookmarkStart w:id="15" w:name="_Toc29764956"/>
-      <w:r>
-        <w:t>AirBnb</w:t>
-      </w:r>
-      <w:bookmarkEnd w:id="15"/>
     </w:p>
     <w:p>
       <w:pPr>
@@ -3002,10 +2963,7 @@
         </w:rPr>
       </w:pPr>
       <w:r>
-        <w:t>Dit is een service op een app/website die mensen (meestal reizigers) verbindt om snel en veilig een k</w:t>
-      </w:r>
-      <w:r>
-        <w:t>amer te huren bij een lokale verhuurder.</w:t>
+        <w:t>Dit is een service op een app/website die mensen (meestal reizigers) verbindt om snel en veilig een kamer te huren bij een lokale verhuurder.</w:t>
       </w:r>
     </w:p>
     <w:p/>
@@ -3167,12 +3125,12 @@
       <w:pPr>
         <w:pStyle w:val="Titre2"/>
       </w:pPr>
-      <w:bookmarkStart w:id="16" w:name="_Toc29764957"/>
+      <w:bookmarkStart w:id="15" w:name="_Toc29764957"/>
       <w:r>
         <w:lastRenderedPageBreak/>
         <w:t>Doelgroepanalyse</w:t>
       </w:r>
-      <w:bookmarkEnd w:id="16"/>
+      <w:bookmarkEnd w:id="15"/>
     </w:p>
     <w:p>
       <w:r>
@@ -3226,10 +3184,7 @@
     </w:p>
     <w:p>
       <w:r>
-        <w:t>De gebruiker moet eerst en vooral de mogelijkheid hebben om ee</w:t>
-      </w:r>
-      <w:r>
-        <w:t>n smartphone/tablet te gebruiken of deze beschikken, uit studies blijkt dat 77% van de Belgen ( 8.81 miljoen) over een smartphone beschikt. Deze cijfers zijn in Januari 2018 gemeten.</w:t>
+        <w:t>De gebruiker moet eerst en vooral de mogelijkheid hebben om een smartphone/tablet te gebruiken of deze beschikken, uit studies blijkt dat 77% van de Belgen ( 8.81 miljoen) over een smartphone beschikt. Deze cijfers zijn in Januari 2018 gemeten.</w:t>
       </w:r>
     </w:p>
     <w:p/>
@@ -3240,10 +3195,7 @@
         </w:rPr>
       </w:pPr>
       <w:r>
-        <w:t>De gebruiker moet over een bankkaart beschikken om online te kunnen best</w:t>
-      </w:r>
-      <w:r>
-        <w:t>ellen.</w:t>
+        <w:t>De gebruiker moet over een bankkaart beschikken om online te kunnen bestellen.</w:t>
       </w:r>
       <w:r>
         <w:br/>
@@ -3313,10 +3265,7 @@
         <w:spacing w:line="360" w:lineRule="auto"/>
       </w:pPr>
       <w:r>
-        <w:t xml:space="preserve">Over </w:t>
-      </w:r>
-      <w:r>
-        <w:t>beperkte mobiliteit beschikken</w:t>
+        <w:t>Over beperkte mobiliteit beschikken</w:t>
       </w:r>
     </w:p>
     <w:p>
@@ -3454,15 +3403,12 @@
       <w:pPr>
         <w:pStyle w:val="Titre2"/>
       </w:pPr>
-      <w:bookmarkStart w:id="17" w:name="_Toc29764958"/>
+      <w:bookmarkStart w:id="16" w:name="_Toc29764958"/>
       <w:r>
         <w:lastRenderedPageBreak/>
-        <w:t>MoS</w:t>
-      </w:r>
-      <w:r>
-        <w:t>CoW-Analyse</w:t>
-      </w:r>
-      <w:bookmarkEnd w:id="17"/>
+        <w:t>MoSCoW-Analyse</w:t>
+      </w:r>
+      <w:bookmarkEnd w:id="16"/>
     </w:p>
     <w:p>
       <w:r>
@@ -3485,11 +3431,11 @@
       <w:r>
         <w:t xml:space="preserve"> </w:t>
       </w:r>
-      <w:bookmarkStart w:id="18" w:name="_Toc29764959"/>
+      <w:bookmarkStart w:id="17" w:name="_Toc29764959"/>
       <w:r>
         <w:t>Wat de applicatie zeker moet inhouden (Must)</w:t>
       </w:r>
-      <w:bookmarkEnd w:id="18"/>
+      <w:bookmarkEnd w:id="17"/>
     </w:p>
     <w:p>
       <w:pPr>
@@ -3500,10 +3446,7 @@
         <w:spacing w:line="360" w:lineRule="auto"/>
       </w:pPr>
       <w:r>
-        <w:t>Beveiligde gebruikersaccoun</w:t>
-      </w:r>
-      <w:r>
-        <w:t>t</w:t>
+        <w:t>Beveiligde gebruikersaccount</w:t>
       </w:r>
     </w:p>
     <w:p>
@@ -3618,14 +3561,11 @@
       <w:pPr>
         <w:pStyle w:val="Titre3"/>
       </w:pPr>
-      <w:bookmarkStart w:id="19" w:name="_Toc29764960"/>
-      <w:r>
-        <w:t>Wat de applicatie gewenst moet inh</w:t>
-      </w:r>
-      <w:r>
-        <w:t>ouden (Should):</w:t>
-      </w:r>
-      <w:bookmarkEnd w:id="19"/>
+      <w:bookmarkStart w:id="18" w:name="_Toc29764960"/>
+      <w:r>
+        <w:t>Wat de applicatie gewenst moet inhouden (Should):</w:t>
+      </w:r>
+      <w:bookmarkEnd w:id="18"/>
     </w:p>
     <w:p>
       <w:pPr>
@@ -3708,10 +3648,7 @@
         <w:spacing w:line="360" w:lineRule="auto"/>
       </w:pPr>
       <w:r>
-        <w:t>Beoordelingssysteem voor</w:t>
-      </w:r>
-      <w:r>
-        <w:t xml:space="preserve"> klanten om bezorgers te beoordelen</w:t>
+        <w:t>Beoordelingssysteem voor klanten om bezorgers te beoordelen</w:t>
       </w:r>
       <w:r>
         <w:br/>
@@ -3730,12 +3667,12 @@
       <w:pPr>
         <w:pStyle w:val="Titre3"/>
       </w:pPr>
-      <w:bookmarkStart w:id="20" w:name="_Toc29764961"/>
+      <w:bookmarkStart w:id="19" w:name="_Toc29764961"/>
       <w:r>
         <w:lastRenderedPageBreak/>
         <w:t>Wat de applicatie kan inhouden indien er nog tijd is (Could):</w:t>
       </w:r>
-      <w:bookmarkEnd w:id="20"/>
+      <w:bookmarkEnd w:id="19"/>
     </w:p>
     <w:p>
       <w:pPr>
@@ -3782,10 +3719,7 @@
         <w:spacing w:line="360" w:lineRule="auto"/>
       </w:pPr>
       <w:r>
-        <w:t>Gamification</w:t>
-      </w:r>
-      <w:r>
-        <w:t xml:space="preserve"> zodat bezorgers snel de bestellingen bezorgen</w:t>
+        <w:t>Gamification zodat bezorgers snel de bestellingen bezorgen</w:t>
       </w:r>
     </w:p>
     <w:p>
@@ -3798,45 +3732,42 @@
       <w:pPr>
         <w:pStyle w:val="Titre3"/>
       </w:pPr>
-      <w:bookmarkStart w:id="21" w:name="_Toc29764962"/>
+      <w:bookmarkStart w:id="20" w:name="_Toc29764962"/>
       <w:r>
         <w:t>Wat de applicatie niet gaat inhouden (Won’t):</w:t>
       </w:r>
+      <w:bookmarkEnd w:id="20"/>
+    </w:p>
+    <w:p>
+      <w:pPr>
+        <w:numPr>
+          <w:ilvl w:val="0"/>
+          <w:numId w:val="9"/>
+        </w:numPr>
+        <w:spacing w:line="360" w:lineRule="auto"/>
+      </w:pPr>
+      <w:r>
+        <w:t>Methode om de betaling onmiddellijk te sturen (zodat de bezorger altijd kan betalen) en te terugbetalen indien een probleem ontstaat</w:t>
+      </w:r>
+      <w:r>
+        <w:br/>
+      </w:r>
+    </w:p>
+    <w:p>
+      <w:pPr>
+        <w:pStyle w:val="Titre2"/>
+      </w:pPr>
+      <w:bookmarkStart w:id="21" w:name="_nsed60fouq4h" w:colFirst="0" w:colLast="0"/>
+      <w:bookmarkStart w:id="22" w:name="_Toc29764963"/>
       <w:bookmarkEnd w:id="21"/>
-    </w:p>
-    <w:p>
-      <w:pPr>
-        <w:numPr>
-          <w:ilvl w:val="0"/>
-          <w:numId w:val="9"/>
-        </w:numPr>
-        <w:spacing w:line="360" w:lineRule="auto"/>
-      </w:pPr>
-      <w:r>
-        <w:t>Methode om de betaling onmiddellijk te sturen (zodat de bezorger altijd kan betalen) en te terugbetalen indien een probleem ontstaat</w:t>
-      </w:r>
-      <w:r>
-        <w:br/>
-      </w:r>
-    </w:p>
-    <w:p>
-      <w:pPr>
-        <w:pStyle w:val="Titre2"/>
-      </w:pPr>
-      <w:bookmarkStart w:id="22" w:name="_nsed60fouq4h" w:colFirst="0" w:colLast="0"/>
-      <w:bookmarkStart w:id="23" w:name="_Toc29764963"/>
+      <w:r>
+        <w:t>Functionele-Analyse</w:t>
+      </w:r>
       <w:bookmarkEnd w:id="22"/>
-      <w:r>
-        <w:t>Functionele-Analyse</w:t>
-      </w:r>
-      <w:bookmarkEnd w:id="23"/>
-    </w:p>
-    <w:p>
-      <w:r>
-        <w:t>Na het m</w:t>
-      </w:r>
-      <w:r>
-        <w:t>aken van de wireframes is het noodzakelijk om alle functionaliteiten te kunnen opsommen om deze effectief in de development-fase te kunnen implementeren.</w:t>
+    </w:p>
+    <w:p>
+      <w:r>
+        <w:t>Na het maken van de wireframes is het noodzakelijk om alle functionaliteiten te kunnen opsommen om deze effectief in de development-fase te kunnen implementeren.</w:t>
       </w:r>
     </w:p>
     <w:p/>
@@ -3873,10 +3804,7 @@
         </w:numPr>
       </w:pPr>
       <w:r>
-        <w:t>Adres kunnen terugvinden via geoloca</w:t>
-      </w:r>
-      <w:r>
-        <w:t>tie</w:t>
+        <w:t>Adres kunnen terugvinden via geolocatie</w:t>
       </w:r>
     </w:p>
     <w:p>
@@ -4056,10 +3984,7 @@
         </w:numPr>
       </w:pPr>
       <w:r>
-        <w:t>Lin</w:t>
-      </w:r>
-      <w:r>
-        <w:t>k Profiel pagina</w:t>
+        <w:t>Link Profiel pagina</w:t>
       </w:r>
     </w:p>
     <w:p>
@@ -4360,10 +4285,7 @@
         </w:numPr>
       </w:pPr>
       <w:r>
-        <w:t>Contact opne</w:t>
-      </w:r>
-      <w:r>
-        <w:t>men met eigenaar van de App</w:t>
+        <w:t>Contact opnemen met eigenaar van de App</w:t>
       </w:r>
       <w:r>
         <w:br/>
@@ -4449,10 +4371,7 @@
         </w:numPr>
       </w:pPr>
       <w:r>
-        <w:t>Menu &amp; Knop om nieuwe bestel</w:t>
-      </w:r>
-      <w:r>
-        <w:t>ling te plaatsen</w:t>
+        <w:t>Menu &amp; Knop om nieuwe bestelling te plaatsen</w:t>
       </w:r>
       <w:r>
         <w:br/>
@@ -4646,13 +4565,7 @@
         <w:rPr>
           <w:b/>
         </w:rPr>
-        <w:t>Bestellingenlijst - mobi</w:t>
-      </w:r>
-      <w:r>
-        <w:rPr>
-          <w:b/>
-        </w:rPr>
-        <w:t>le - Aankoper</w:t>
+        <w:t>Bestellingenlijst - mobile - Aankoper</w:t>
       </w:r>
     </w:p>
     <w:p>
@@ -4946,10 +4859,7 @@
         </w:numPr>
       </w:pPr>
       <w:r>
-        <w:t>Bestellingen aanklikken en infor</w:t>
-      </w:r>
-      <w:r>
-        <w:t>matie krijgen</w:t>
+        <w:t>Bestellingen aanklikken en informatie krijgen</w:t>
       </w:r>
     </w:p>
     <w:p>
@@ -5190,10 +5100,7 @@
         </w:numPr>
       </w:pPr>
       <w:r>
-        <w:t>Rank</w:t>
-      </w:r>
-      <w:r>
-        <w:t>ingsysteem met sterren</w:t>
+        <w:t>Rankingsysteem met sterren</w:t>
       </w:r>
     </w:p>
     <w:p>
@@ -5295,10 +5202,7 @@
     <w:p>
       <w:r>
         <w:lastRenderedPageBreak/>
-        <w:t>Dit waren de technische vereisten, ik heb ook een analyse gemaakt o</w:t>
-      </w:r>
-      <w:r>
-        <w:t>p het globale systeem. Deze is dus hoe het systeem moet werken.</w:t>
+        <w:t>Dit waren de technische vereisten, ik heb ook een analyse gemaakt op het globale systeem. Deze is dus hoe het systeem moet werken.</w:t>
       </w:r>
       <w:r>
         <w:br/>
@@ -5358,12 +5262,1915 @@
         <w:t>Toestel moet een GPS hebben en de toegang accepteren</w:t>
       </w:r>
     </w:p>
+    <w:p>
+      <w:r>
+        <w:br w:type="page"/>
+      </w:r>
+    </w:p>
+    <w:p>
+      <w:pPr>
+        <w:pStyle w:val="Titre2"/>
+      </w:pPr>
+      <w:r>
+        <w:lastRenderedPageBreak/>
+        <w:t>Technische onderzoek</w:t>
+      </w:r>
+    </w:p>
+    <w:p>
+      <w:r>
+        <w:t>Met de functionele- en MoSCoW analyse kon ik een goed overzicht hebben over wat ik nodig heb om deze applicatie te onwikkelen.</w:t>
+      </w:r>
+      <w:r>
+        <w:br/>
+        <w:t>Plaats nu aan de manier waarop ik de applicatie technisch wil ontwikkelen.</w:t>
+      </w:r>
+    </w:p>
     <w:p/>
     <w:p>
-      <w:pPr>
-        <w:spacing w:line="360" w:lineRule="auto"/>
-      </w:pPr>
-    </w:p>
+      <w:r>
+        <w:t>Dankzij het vak “Mobile App &amp; Web” te volgen had ik de mogelijkheid om al</w:t>
+      </w:r>
+      <w:r>
+        <w:t xml:space="preserve"> een onderzoek te maken. Ik wil zeker een cross-platform applicatie maken zowel voor IOS als voor Android. Daarom moest ik de beste en voornaamste frameworks/programmeertalen gaan onderzoeken en één kiezen.</w:t>
+      </w:r>
+      <w:r>
+        <w:br/>
+      </w:r>
+    </w:p>
+    <w:tbl>
+      <w:tblPr>
+        <w:tblStyle w:val="TableGrid"/>
+        <w:tblW w:w="10183" w:type="dxa"/>
+        <w:tblInd w:w="-373" w:type="dxa"/>
+        <w:tblBorders>
+          <w:top w:val="single" w:sz="4" w:space="0" w:color="808080" w:themeColor="background1" w:themeShade="80"/>
+          <w:left w:val="single" w:sz="4" w:space="0" w:color="808080" w:themeColor="background1" w:themeShade="80"/>
+          <w:bottom w:val="single" w:sz="4" w:space="0" w:color="808080" w:themeColor="background1" w:themeShade="80"/>
+          <w:right w:val="single" w:sz="4" w:space="0" w:color="808080" w:themeColor="background1" w:themeShade="80"/>
+          <w:insideH w:val="single" w:sz="4" w:space="0" w:color="808080" w:themeColor="background1" w:themeShade="80"/>
+          <w:insideV w:val="single" w:sz="4" w:space="0" w:color="808080" w:themeColor="background1" w:themeShade="80"/>
+        </w:tblBorders>
+        <w:tblLayout w:type="fixed"/>
+        <w:tblCellMar>
+          <w:top w:w="1" w:type="dxa"/>
+          <w:left w:w="163" w:type="dxa"/>
+          <w:bottom w:w="0" w:type="dxa"/>
+          <w:right w:w="91" w:type="dxa"/>
+        </w:tblCellMar>
+        <w:tblLook w:val="04A0" w:firstRow="1" w:lastRow="0" w:firstColumn="1" w:lastColumn="0" w:noHBand="0" w:noVBand="1"/>
+      </w:tblPr>
+      <w:tblGrid>
+        <w:gridCol w:w="1934"/>
+        <w:gridCol w:w="3396"/>
+        <w:gridCol w:w="2151"/>
+        <w:gridCol w:w="2702"/>
+      </w:tblGrid>
+      <w:tr>
+        <w:trPr>
+          <w:trHeight w:val="779"/>
+        </w:trPr>
+        <w:tc>
+          <w:tcPr>
+            <w:tcW w:w="1934" w:type="dxa"/>
+            <w:tcBorders>
+              <w:right w:val="nil"/>
+            </w:tcBorders>
+            <w:shd w:val="clear" w:color="auto" w:fill="F1D633"/>
+            <w:vAlign w:val="center"/>
+          </w:tcPr>
+          <w:p>
+            <w:pPr>
+              <w:ind w:right="4"/>
+              <w:rPr>
+                <w:rFonts w:ascii="Montserrat" w:hAnsi="Montserrat"/>
+                <w:szCs w:val="21"/>
+              </w:rPr>
+            </w:pPr>
+          </w:p>
+        </w:tc>
+        <w:tc>
+          <w:tcPr>
+            <w:tcW w:w="3396" w:type="dxa"/>
+            <w:tcBorders>
+              <w:left w:val="nil"/>
+              <w:right w:val="nil"/>
+            </w:tcBorders>
+            <w:shd w:val="clear" w:color="auto" w:fill="F1D633"/>
+            <w:vAlign w:val="center"/>
+          </w:tcPr>
+          <w:p>
+            <w:pPr>
+              <w:ind w:right="68"/>
+              <w:rPr>
+                <w:rFonts w:ascii="Montserrat" w:hAnsi="Montserrat"/>
+                <w:color w:val="000000" w:themeColor="text1"/>
+              </w:rPr>
+            </w:pPr>
+            <w:r>
+              <w:rPr>
+                <w:rFonts w:ascii="Montserrat" w:eastAsia="Calibri" w:hAnsi="Montserrat" w:cs="Calibri"/>
+                <w:b/>
+                <w:color w:val="000000" w:themeColor="text1"/>
+              </w:rPr>
+              <w:t>Flutter</w:t>
+            </w:r>
+          </w:p>
+        </w:tc>
+        <w:tc>
+          <w:tcPr>
+            <w:tcW w:w="2151" w:type="dxa"/>
+            <w:tcBorders>
+              <w:left w:val="nil"/>
+              <w:right w:val="nil"/>
+            </w:tcBorders>
+            <w:shd w:val="clear" w:color="auto" w:fill="F1D633"/>
+            <w:vAlign w:val="center"/>
+          </w:tcPr>
+          <w:p>
+            <w:pPr>
+              <w:ind w:right="72"/>
+              <w:rPr>
+                <w:rFonts w:ascii="Montserrat" w:hAnsi="Montserrat"/>
+                <w:color w:val="000000" w:themeColor="text1"/>
+              </w:rPr>
+            </w:pPr>
+            <w:proofErr w:type="spellStart"/>
+            <w:r>
+              <w:rPr>
+                <w:rFonts w:ascii="Montserrat" w:eastAsia="Calibri" w:hAnsi="Montserrat" w:cs="Calibri"/>
+                <w:b/>
+                <w:color w:val="000000" w:themeColor="text1"/>
+              </w:rPr>
+              <w:t>React</w:t>
+            </w:r>
+            <w:proofErr w:type="spellEnd"/>
+            <w:r>
+              <w:rPr>
+                <w:rFonts w:ascii="Montserrat" w:eastAsia="Calibri" w:hAnsi="Montserrat" w:cs="Calibri"/>
+                <w:b/>
+                <w:color w:val="000000" w:themeColor="text1"/>
+              </w:rPr>
+              <w:t>-Native</w:t>
+            </w:r>
+          </w:p>
+        </w:tc>
+        <w:tc>
+          <w:tcPr>
+            <w:tcW w:w="2702" w:type="dxa"/>
+            <w:tcBorders>
+              <w:left w:val="nil"/>
+            </w:tcBorders>
+            <w:shd w:val="clear" w:color="auto" w:fill="F1D633"/>
+            <w:vAlign w:val="center"/>
+          </w:tcPr>
+          <w:p>
+            <w:pPr>
+              <w:ind w:right="74"/>
+              <w:rPr>
+                <w:rFonts w:ascii="Montserrat" w:hAnsi="Montserrat"/>
+                <w:color w:val="000000" w:themeColor="text1"/>
+              </w:rPr>
+            </w:pPr>
+            <w:proofErr w:type="spellStart"/>
+            <w:r>
+              <w:rPr>
+                <w:rFonts w:ascii="Montserrat" w:eastAsia="Calibri" w:hAnsi="Montserrat" w:cs="Calibri"/>
+                <w:b/>
+                <w:color w:val="000000" w:themeColor="text1"/>
+              </w:rPr>
+              <w:t>Kotlin</w:t>
+            </w:r>
+            <w:proofErr w:type="spellEnd"/>
+          </w:p>
+        </w:tc>
+      </w:tr>
+      <w:tr>
+        <w:trPr>
+          <w:trHeight w:val="782"/>
+        </w:trPr>
+        <w:tc>
+          <w:tcPr>
+            <w:tcW w:w="1934" w:type="dxa"/>
+            <w:vAlign w:val="center"/>
+          </w:tcPr>
+          <w:p>
+            <w:pPr>
+              <w:ind w:right="76"/>
+              <w:rPr>
+                <w:rFonts w:ascii="Montserrat" w:hAnsi="Montserrat"/>
+                <w:szCs w:val="21"/>
+              </w:rPr>
+            </w:pPr>
+            <w:r>
+              <w:rPr>
+                <w:rFonts w:ascii="Montserrat" w:eastAsia="Calibri" w:hAnsi="Montserrat" w:cs="Calibri"/>
+                <w:b/>
+                <w:szCs w:val="21"/>
+              </w:rPr>
+              <w:t>Maker</w:t>
+            </w:r>
+          </w:p>
+        </w:tc>
+        <w:tc>
+          <w:tcPr>
+            <w:tcW w:w="3396" w:type="dxa"/>
+            <w:vAlign w:val="center"/>
+          </w:tcPr>
+          <w:p>
+            <w:pPr>
+              <w:ind w:right="67"/>
+              <w:rPr>
+                <w:rFonts w:ascii="Montserrat" w:hAnsi="Montserrat"/>
+                <w:szCs w:val="21"/>
+              </w:rPr>
+            </w:pPr>
+            <w:r>
+              <w:rPr>
+                <w:rFonts w:ascii="Montserrat" w:hAnsi="Montserrat"/>
+                <w:szCs w:val="21"/>
+              </w:rPr>
+              <w:t>Google</w:t>
+            </w:r>
+          </w:p>
+        </w:tc>
+        <w:tc>
+          <w:tcPr>
+            <w:tcW w:w="2151" w:type="dxa"/>
+            <w:vAlign w:val="center"/>
+          </w:tcPr>
+          <w:p>
+            <w:pPr>
+              <w:ind w:right="71"/>
+              <w:rPr>
+                <w:rFonts w:ascii="Montserrat" w:hAnsi="Montserrat"/>
+                <w:szCs w:val="21"/>
+              </w:rPr>
+            </w:pPr>
+            <w:r>
+              <w:rPr>
+                <w:rFonts w:ascii="Montserrat" w:hAnsi="Montserrat"/>
+                <w:szCs w:val="21"/>
+              </w:rPr>
+              <w:t>Facebook</w:t>
+            </w:r>
+          </w:p>
+        </w:tc>
+        <w:tc>
+          <w:tcPr>
+            <w:tcW w:w="2702" w:type="dxa"/>
+            <w:vAlign w:val="center"/>
+          </w:tcPr>
+          <w:p>
+            <w:pPr>
+              <w:ind w:right="74"/>
+              <w:rPr>
+                <w:rFonts w:ascii="Montserrat" w:hAnsi="Montserrat"/>
+                <w:szCs w:val="21"/>
+              </w:rPr>
+            </w:pPr>
+            <w:proofErr w:type="spellStart"/>
+            <w:r>
+              <w:rPr>
+                <w:rFonts w:ascii="Montserrat" w:hAnsi="Montserrat"/>
+                <w:szCs w:val="21"/>
+              </w:rPr>
+              <w:t>JetBrains</w:t>
+            </w:r>
+            <w:proofErr w:type="spellEnd"/>
+          </w:p>
+        </w:tc>
+      </w:tr>
+      <w:tr>
+        <w:trPr>
+          <w:trHeight w:val="784"/>
+        </w:trPr>
+        <w:tc>
+          <w:tcPr>
+            <w:tcW w:w="1934" w:type="dxa"/>
+            <w:vAlign w:val="center"/>
+          </w:tcPr>
+          <w:p>
+            <w:pPr>
+              <w:ind w:right="76"/>
+              <w:rPr>
+                <w:rFonts w:ascii="Montserrat" w:hAnsi="Montserrat"/>
+                <w:szCs w:val="21"/>
+              </w:rPr>
+            </w:pPr>
+            <w:proofErr w:type="spellStart"/>
+            <w:r>
+              <w:rPr>
+                <w:rFonts w:ascii="Montserrat" w:eastAsia="Calibri" w:hAnsi="Montserrat" w:cs="Calibri"/>
+                <w:b/>
+                <w:szCs w:val="21"/>
+              </w:rPr>
+              <w:t>Programeertaal</w:t>
+            </w:r>
+            <w:proofErr w:type="spellEnd"/>
+          </w:p>
+        </w:tc>
+        <w:tc>
+          <w:tcPr>
+            <w:tcW w:w="3396" w:type="dxa"/>
+            <w:vAlign w:val="center"/>
+          </w:tcPr>
+          <w:p>
+            <w:pPr>
+              <w:ind w:right="68"/>
+              <w:rPr>
+                <w:rFonts w:ascii="Montserrat" w:hAnsi="Montserrat"/>
+                <w:szCs w:val="21"/>
+              </w:rPr>
+            </w:pPr>
+            <w:proofErr w:type="spellStart"/>
+            <w:r>
+              <w:rPr>
+                <w:rFonts w:ascii="Montserrat" w:hAnsi="Montserrat"/>
+                <w:szCs w:val="21"/>
+              </w:rPr>
+              <w:t>Dart</w:t>
+            </w:r>
+            <w:proofErr w:type="spellEnd"/>
+          </w:p>
+        </w:tc>
+        <w:tc>
+          <w:tcPr>
+            <w:tcW w:w="2151" w:type="dxa"/>
+            <w:vAlign w:val="center"/>
+          </w:tcPr>
+          <w:p>
+            <w:pPr>
+              <w:ind w:right="72"/>
+              <w:rPr>
+                <w:rFonts w:ascii="Montserrat" w:hAnsi="Montserrat"/>
+                <w:szCs w:val="21"/>
+              </w:rPr>
+            </w:pPr>
+            <w:proofErr w:type="spellStart"/>
+            <w:r>
+              <w:rPr>
+                <w:rFonts w:ascii="Montserrat" w:hAnsi="Montserrat"/>
+                <w:szCs w:val="21"/>
+              </w:rPr>
+              <w:t>Javascript</w:t>
+            </w:r>
+            <w:proofErr w:type="spellEnd"/>
+          </w:p>
+        </w:tc>
+        <w:tc>
+          <w:tcPr>
+            <w:tcW w:w="2702" w:type="dxa"/>
+            <w:vAlign w:val="center"/>
+          </w:tcPr>
+          <w:p>
+            <w:pPr>
+              <w:ind w:right="74"/>
+              <w:rPr>
+                <w:rFonts w:ascii="Montserrat" w:hAnsi="Montserrat"/>
+                <w:szCs w:val="21"/>
+              </w:rPr>
+            </w:pPr>
+            <w:proofErr w:type="spellStart"/>
+            <w:r>
+              <w:rPr>
+                <w:rFonts w:ascii="Montserrat" w:hAnsi="Montserrat"/>
+                <w:szCs w:val="21"/>
+              </w:rPr>
+              <w:t>Kotlin</w:t>
+            </w:r>
+            <w:proofErr w:type="spellEnd"/>
+          </w:p>
+        </w:tc>
+      </w:tr>
+      <w:tr>
+        <w:trPr>
+          <w:trHeight w:val="780"/>
+        </w:trPr>
+        <w:tc>
+          <w:tcPr>
+            <w:tcW w:w="1934" w:type="dxa"/>
+            <w:vAlign w:val="center"/>
+          </w:tcPr>
+          <w:p>
+            <w:pPr>
+              <w:ind w:right="76"/>
+              <w:rPr>
+                <w:rFonts w:ascii="Montserrat" w:hAnsi="Montserrat"/>
+                <w:szCs w:val="21"/>
+              </w:rPr>
+            </w:pPr>
+            <w:r>
+              <w:rPr>
+                <w:rFonts w:ascii="Montserrat" w:eastAsia="Calibri" w:hAnsi="Montserrat" w:cs="Calibri"/>
+                <w:b/>
+                <w:szCs w:val="21"/>
+              </w:rPr>
+              <w:t>Native</w:t>
+            </w:r>
+          </w:p>
+        </w:tc>
+        <w:tc>
+          <w:tcPr>
+            <w:tcW w:w="3396" w:type="dxa"/>
+            <w:vAlign w:val="center"/>
+          </w:tcPr>
+          <w:p>
+            <w:pPr>
+              <w:rPr>
+                <w:rFonts w:ascii="Montserrat" w:hAnsi="Montserrat"/>
+                <w:szCs w:val="21"/>
+                <w:lang w:val="nl-BE"/>
+              </w:rPr>
+            </w:pPr>
+            <w:r>
+              <w:rPr>
+                <w:rFonts w:ascii="Montserrat" w:hAnsi="Montserrat"/>
+                <w:szCs w:val="21"/>
+                <w:lang w:val="nl-BE"/>
+              </w:rPr>
+              <w:t>Ja, directe toegang tot het toestel (Ios &amp; Android)</w:t>
+            </w:r>
+          </w:p>
+        </w:tc>
+        <w:tc>
+          <w:tcPr>
+            <w:tcW w:w="2151" w:type="dxa"/>
+            <w:vAlign w:val="center"/>
+          </w:tcPr>
+          <w:p>
+            <w:pPr>
+              <w:rPr>
+                <w:rFonts w:ascii="Montserrat" w:hAnsi="Montserrat"/>
+                <w:szCs w:val="21"/>
+                <w:lang w:val="nl-BE"/>
+              </w:rPr>
+            </w:pPr>
+            <w:r>
+              <w:rPr>
+                <w:rFonts w:ascii="Montserrat" w:hAnsi="Montserrat"/>
+                <w:szCs w:val="21"/>
+                <w:lang w:val="nl-BE"/>
+              </w:rPr>
+              <w:t>Ja maar niet voor alle API’s</w:t>
+            </w:r>
+          </w:p>
+        </w:tc>
+        <w:tc>
+          <w:tcPr>
+            <w:tcW w:w="2702" w:type="dxa"/>
+            <w:vAlign w:val="center"/>
+          </w:tcPr>
+          <w:p>
+            <w:pPr>
+              <w:ind w:right="74"/>
+              <w:rPr>
+                <w:rFonts w:ascii="Montserrat" w:hAnsi="Montserrat"/>
+                <w:szCs w:val="21"/>
+              </w:rPr>
+            </w:pPr>
+            <w:proofErr w:type="spellStart"/>
+            <w:r>
+              <w:rPr>
+                <w:rFonts w:ascii="Montserrat" w:hAnsi="Montserrat"/>
+                <w:szCs w:val="21"/>
+              </w:rPr>
+              <w:t>Ja</w:t>
+            </w:r>
+            <w:proofErr w:type="spellEnd"/>
+          </w:p>
+        </w:tc>
+      </w:tr>
+      <w:tr>
+        <w:trPr>
+          <w:trHeight w:val="1671"/>
+        </w:trPr>
+        <w:tc>
+          <w:tcPr>
+            <w:tcW w:w="1934" w:type="dxa"/>
+            <w:vAlign w:val="center"/>
+          </w:tcPr>
+          <w:p>
+            <w:pPr>
+              <w:ind w:right="75"/>
+              <w:rPr>
+                <w:rFonts w:ascii="Montserrat" w:hAnsi="Montserrat"/>
+                <w:szCs w:val="21"/>
+              </w:rPr>
+            </w:pPr>
+            <w:r>
+              <w:rPr>
+                <w:rFonts w:ascii="Montserrat" w:eastAsia="Calibri" w:hAnsi="Montserrat" w:cs="Calibri"/>
+                <w:b/>
+                <w:szCs w:val="21"/>
+              </w:rPr>
+              <w:t>Cross-</w:t>
+            </w:r>
+            <w:proofErr w:type="spellStart"/>
+            <w:r>
+              <w:rPr>
+                <w:rFonts w:ascii="Montserrat" w:eastAsia="Calibri" w:hAnsi="Montserrat" w:cs="Calibri"/>
+                <w:b/>
+                <w:szCs w:val="21"/>
+              </w:rPr>
+              <w:t>platform</w:t>
+            </w:r>
+            <w:proofErr w:type="spellEnd"/>
+          </w:p>
+        </w:tc>
+        <w:tc>
+          <w:tcPr>
+            <w:tcW w:w="3396" w:type="dxa"/>
+            <w:vAlign w:val="center"/>
+          </w:tcPr>
+          <w:p>
+            <w:pPr>
+              <w:ind w:left="103"/>
+              <w:rPr>
+                <w:rFonts w:ascii="Montserrat" w:hAnsi="Montserrat"/>
+                <w:szCs w:val="21"/>
+              </w:rPr>
+            </w:pPr>
+            <w:proofErr w:type="spellStart"/>
+            <w:r>
+              <w:rPr>
+                <w:rFonts w:ascii="Montserrat" w:hAnsi="Montserrat"/>
+                <w:szCs w:val="21"/>
+              </w:rPr>
+              <w:t>Ja</w:t>
+            </w:r>
+            <w:proofErr w:type="spellEnd"/>
+            <w:r>
+              <w:rPr>
+                <w:rFonts w:ascii="Montserrat" w:hAnsi="Montserrat"/>
+                <w:szCs w:val="21"/>
+              </w:rPr>
+              <w:t xml:space="preserve"> , IOS, ANDROID &amp; WEB</w:t>
+            </w:r>
+          </w:p>
+        </w:tc>
+        <w:tc>
+          <w:tcPr>
+            <w:tcW w:w="2151" w:type="dxa"/>
+            <w:vAlign w:val="center"/>
+          </w:tcPr>
+          <w:p>
+            <w:pPr>
+              <w:ind w:left="93"/>
+              <w:rPr>
+                <w:rFonts w:ascii="Montserrat" w:hAnsi="Montserrat"/>
+                <w:szCs w:val="21"/>
+              </w:rPr>
+            </w:pPr>
+            <w:proofErr w:type="spellStart"/>
+            <w:r>
+              <w:rPr>
+                <w:rFonts w:ascii="Montserrat" w:hAnsi="Montserrat"/>
+                <w:szCs w:val="21"/>
+              </w:rPr>
+              <w:t>Ja</w:t>
+            </w:r>
+            <w:proofErr w:type="spellEnd"/>
+            <w:r>
+              <w:rPr>
+                <w:rFonts w:ascii="Montserrat" w:hAnsi="Montserrat"/>
+                <w:szCs w:val="21"/>
+              </w:rPr>
+              <w:t xml:space="preserve"> , IOS, ANDROID &amp; WEB</w:t>
+            </w:r>
+          </w:p>
+        </w:tc>
+        <w:tc>
+          <w:tcPr>
+            <w:tcW w:w="2702" w:type="dxa"/>
+            <w:vAlign w:val="center"/>
+          </w:tcPr>
+          <w:p>
+            <w:pPr>
+              <w:rPr>
+                <w:rFonts w:ascii="Montserrat" w:hAnsi="Montserrat"/>
+                <w:szCs w:val="21"/>
+                <w:lang w:val="nl-BE"/>
+              </w:rPr>
+            </w:pPr>
+            <w:r>
+              <w:rPr>
+                <w:rFonts w:ascii="Montserrat" w:hAnsi="Montserrat"/>
+                <w:szCs w:val="21"/>
+                <w:lang w:val="nl-BE"/>
+              </w:rPr>
+              <w:t>Ja , IOS, ANDROID &amp; WEB maar gaat verschillende code hebben.</w:t>
+            </w:r>
+          </w:p>
+        </w:tc>
+      </w:tr>
+      <w:tr>
+        <w:trPr>
+          <w:trHeight w:val="780"/>
+        </w:trPr>
+        <w:tc>
+          <w:tcPr>
+            <w:tcW w:w="1934" w:type="dxa"/>
+            <w:vAlign w:val="center"/>
+          </w:tcPr>
+          <w:p>
+            <w:pPr>
+              <w:ind w:right="76"/>
+              <w:rPr>
+                <w:rFonts w:ascii="Montserrat" w:hAnsi="Montserrat"/>
+                <w:szCs w:val="21"/>
+              </w:rPr>
+            </w:pPr>
+            <w:proofErr w:type="spellStart"/>
+            <w:r>
+              <w:rPr>
+                <w:rFonts w:ascii="Montserrat" w:eastAsia="Calibri" w:hAnsi="Montserrat" w:cs="Calibri"/>
+                <w:b/>
+                <w:szCs w:val="21"/>
+              </w:rPr>
+              <w:t>Uitgebracht</w:t>
+            </w:r>
+            <w:proofErr w:type="spellEnd"/>
+            <w:r>
+              <w:rPr>
+                <w:rFonts w:ascii="Montserrat" w:eastAsia="Calibri" w:hAnsi="Montserrat" w:cs="Calibri"/>
+                <w:b/>
+                <w:szCs w:val="21"/>
+              </w:rPr>
+              <w:t xml:space="preserve"> in</w:t>
+            </w:r>
+          </w:p>
+        </w:tc>
+        <w:tc>
+          <w:tcPr>
+            <w:tcW w:w="3396" w:type="dxa"/>
+            <w:vAlign w:val="center"/>
+          </w:tcPr>
+          <w:p>
+            <w:pPr>
+              <w:ind w:right="67"/>
+              <w:rPr>
+                <w:rFonts w:ascii="Montserrat" w:hAnsi="Montserrat"/>
+                <w:szCs w:val="21"/>
+              </w:rPr>
+            </w:pPr>
+            <w:proofErr w:type="spellStart"/>
+            <w:r>
+              <w:rPr>
+                <w:rFonts w:ascii="Montserrat" w:hAnsi="Montserrat"/>
+                <w:szCs w:val="21"/>
+              </w:rPr>
+              <w:t>December</w:t>
+            </w:r>
+            <w:proofErr w:type="spellEnd"/>
+            <w:r>
+              <w:rPr>
+                <w:rFonts w:ascii="Montserrat" w:hAnsi="Montserrat"/>
+                <w:szCs w:val="21"/>
+              </w:rPr>
+              <w:t xml:space="preserve"> 2018</w:t>
+            </w:r>
+          </w:p>
+        </w:tc>
+        <w:tc>
+          <w:tcPr>
+            <w:tcW w:w="2151" w:type="dxa"/>
+            <w:vAlign w:val="center"/>
+          </w:tcPr>
+          <w:p>
+            <w:pPr>
+              <w:ind w:right="71"/>
+              <w:rPr>
+                <w:rFonts w:ascii="Montserrat" w:hAnsi="Montserrat"/>
+                <w:szCs w:val="21"/>
+              </w:rPr>
+            </w:pPr>
+            <w:proofErr w:type="spellStart"/>
+            <w:r>
+              <w:rPr>
+                <w:rFonts w:ascii="Montserrat" w:hAnsi="Montserrat"/>
+                <w:szCs w:val="21"/>
+              </w:rPr>
+              <w:t>Maart</w:t>
+            </w:r>
+            <w:proofErr w:type="spellEnd"/>
+            <w:r>
+              <w:rPr>
+                <w:rFonts w:ascii="Montserrat" w:hAnsi="Montserrat"/>
+                <w:szCs w:val="21"/>
+              </w:rPr>
+              <w:t xml:space="preserve"> 2015</w:t>
+            </w:r>
+          </w:p>
+        </w:tc>
+        <w:tc>
+          <w:tcPr>
+            <w:tcW w:w="2702" w:type="dxa"/>
+            <w:vAlign w:val="center"/>
+          </w:tcPr>
+          <w:p>
+            <w:pPr>
+              <w:ind w:right="74"/>
+              <w:rPr>
+                <w:rFonts w:ascii="Montserrat" w:hAnsi="Montserrat"/>
+                <w:szCs w:val="21"/>
+              </w:rPr>
+            </w:pPr>
+            <w:r>
+              <w:rPr>
+                <w:rFonts w:ascii="Montserrat" w:hAnsi="Montserrat"/>
+                <w:szCs w:val="21"/>
+              </w:rPr>
+              <w:t>2011</w:t>
+            </w:r>
+          </w:p>
+        </w:tc>
+      </w:tr>
+      <w:tr>
+        <w:trPr>
+          <w:trHeight w:val="784"/>
+        </w:trPr>
+        <w:tc>
+          <w:tcPr>
+            <w:tcW w:w="1934" w:type="dxa"/>
+            <w:vAlign w:val="center"/>
+          </w:tcPr>
+          <w:p>
+            <w:pPr>
+              <w:ind w:left="3"/>
+              <w:rPr>
+                <w:rFonts w:ascii="Montserrat" w:hAnsi="Montserrat"/>
+                <w:szCs w:val="21"/>
+              </w:rPr>
+            </w:pPr>
+            <w:proofErr w:type="spellStart"/>
+            <w:r>
+              <w:rPr>
+                <w:rFonts w:ascii="Montserrat" w:eastAsia="Calibri" w:hAnsi="Montserrat" w:cs="Calibri"/>
+                <w:b/>
+                <w:szCs w:val="21"/>
+              </w:rPr>
+              <w:t>Libraries</w:t>
+            </w:r>
+            <w:proofErr w:type="spellEnd"/>
+            <w:r>
+              <w:rPr>
+                <w:rFonts w:ascii="Montserrat" w:eastAsia="Calibri" w:hAnsi="Montserrat" w:cs="Calibri"/>
+                <w:b/>
+                <w:szCs w:val="21"/>
+              </w:rPr>
+              <w:t>/</w:t>
+            </w:r>
+            <w:r>
+              <w:rPr>
+                <w:rFonts w:ascii="Montserrat" w:eastAsia="Calibri" w:hAnsi="Montserrat" w:cs="Calibri"/>
+                <w:b/>
+                <w:szCs w:val="21"/>
+              </w:rPr>
+              <w:br/>
+            </w:r>
+            <w:proofErr w:type="spellStart"/>
+            <w:r>
+              <w:rPr>
+                <w:rFonts w:ascii="Montserrat" w:eastAsia="Calibri" w:hAnsi="Montserrat" w:cs="Calibri"/>
+                <w:b/>
+                <w:szCs w:val="21"/>
+              </w:rPr>
+              <w:t>Bibliotheken</w:t>
+            </w:r>
+            <w:proofErr w:type="spellEnd"/>
+          </w:p>
+        </w:tc>
+        <w:tc>
+          <w:tcPr>
+            <w:tcW w:w="3396" w:type="dxa"/>
+            <w:vAlign w:val="center"/>
+          </w:tcPr>
+          <w:p>
+            <w:pPr>
+              <w:rPr>
+                <w:rFonts w:ascii="Montserrat" w:hAnsi="Montserrat"/>
+                <w:szCs w:val="21"/>
+                <w:lang w:val="nl-BE"/>
+              </w:rPr>
+            </w:pPr>
+            <w:r>
+              <w:rPr>
+                <w:rFonts w:ascii="Montserrat" w:hAnsi="Montserrat"/>
+                <w:szCs w:val="21"/>
+                <w:lang w:val="nl-BE"/>
+              </w:rPr>
+              <w:t>Niet veel , vrij nieuwe framework</w:t>
+            </w:r>
+          </w:p>
+        </w:tc>
+        <w:tc>
+          <w:tcPr>
+            <w:tcW w:w="2151" w:type="dxa"/>
+            <w:vAlign w:val="center"/>
+          </w:tcPr>
+          <w:p>
+            <w:pPr>
+              <w:ind w:left="59"/>
+              <w:rPr>
+                <w:rFonts w:ascii="Montserrat" w:hAnsi="Montserrat"/>
+                <w:szCs w:val="21"/>
+              </w:rPr>
+            </w:pPr>
+            <w:proofErr w:type="spellStart"/>
+            <w:r>
+              <w:rPr>
+                <w:rFonts w:ascii="Montserrat" w:hAnsi="Montserrat"/>
+                <w:szCs w:val="21"/>
+              </w:rPr>
+              <w:t>Zeer</w:t>
+            </w:r>
+            <w:proofErr w:type="spellEnd"/>
+            <w:r>
+              <w:rPr>
+                <w:rFonts w:ascii="Montserrat" w:hAnsi="Montserrat"/>
+                <w:szCs w:val="21"/>
+              </w:rPr>
+              <w:t xml:space="preserve"> </w:t>
+            </w:r>
+            <w:proofErr w:type="spellStart"/>
+            <w:r>
+              <w:rPr>
+                <w:rFonts w:ascii="Montserrat" w:hAnsi="Montserrat"/>
+                <w:szCs w:val="21"/>
+              </w:rPr>
+              <w:t>veel</w:t>
+            </w:r>
+            <w:proofErr w:type="spellEnd"/>
+            <w:r>
+              <w:rPr>
+                <w:rFonts w:ascii="Montserrat" w:hAnsi="Montserrat"/>
+                <w:szCs w:val="21"/>
+              </w:rPr>
+              <w:t xml:space="preserve"> &amp; </w:t>
+            </w:r>
+            <w:proofErr w:type="spellStart"/>
+            <w:r>
+              <w:rPr>
+                <w:rFonts w:ascii="Montserrat" w:hAnsi="Montserrat"/>
+                <w:szCs w:val="21"/>
+              </w:rPr>
+              <w:t>grote</w:t>
+            </w:r>
+            <w:proofErr w:type="spellEnd"/>
+            <w:r>
+              <w:rPr>
+                <w:rFonts w:ascii="Montserrat" w:hAnsi="Montserrat"/>
+                <w:szCs w:val="21"/>
+              </w:rPr>
+              <w:t xml:space="preserve"> </w:t>
+            </w:r>
+            <w:proofErr w:type="spellStart"/>
+            <w:r>
+              <w:rPr>
+                <w:rFonts w:ascii="Montserrat" w:hAnsi="Montserrat"/>
+                <w:szCs w:val="21"/>
+              </w:rPr>
+              <w:t>libraries</w:t>
+            </w:r>
+            <w:proofErr w:type="spellEnd"/>
+          </w:p>
+        </w:tc>
+        <w:tc>
+          <w:tcPr>
+            <w:tcW w:w="2702" w:type="dxa"/>
+            <w:vAlign w:val="center"/>
+          </w:tcPr>
+          <w:p>
+            <w:pPr>
+              <w:ind w:right="75"/>
+              <w:rPr>
+                <w:rFonts w:ascii="Montserrat" w:hAnsi="Montserrat"/>
+                <w:szCs w:val="21"/>
+              </w:rPr>
+            </w:pPr>
+            <w:proofErr w:type="spellStart"/>
+            <w:r>
+              <w:rPr>
+                <w:rFonts w:ascii="Montserrat" w:hAnsi="Montserrat"/>
+                <w:szCs w:val="21"/>
+              </w:rPr>
+              <w:t>Veel</w:t>
+            </w:r>
+            <w:proofErr w:type="spellEnd"/>
+            <w:r>
+              <w:rPr>
+                <w:rFonts w:ascii="Montserrat" w:hAnsi="Montserrat"/>
+                <w:szCs w:val="21"/>
+              </w:rPr>
+              <w:t xml:space="preserve"> </w:t>
+            </w:r>
+            <w:proofErr w:type="spellStart"/>
+            <w:r>
+              <w:rPr>
+                <w:rFonts w:ascii="Montserrat" w:hAnsi="Montserrat"/>
+                <w:szCs w:val="21"/>
+              </w:rPr>
+              <w:t>libraries</w:t>
+            </w:r>
+            <w:proofErr w:type="spellEnd"/>
+          </w:p>
+        </w:tc>
+      </w:tr>
+    </w:tbl>
+    <w:p/>
+    <w:p>
+      <w:pPr>
+        <w:rPr>
+          <w:b/>
+          <w:sz w:val="28"/>
+          <w:szCs w:val="28"/>
+        </w:rPr>
+      </w:pPr>
+      <w:r>
+        <w:br w:type="page"/>
+      </w:r>
+    </w:p>
+    <w:p>
+      <w:pPr>
+        <w:pStyle w:val="Titre3"/>
+      </w:pPr>
+      <w:r>
+        <w:lastRenderedPageBreak/>
+        <w:t xml:space="preserve">Flutter </w:t>
+      </w:r>
+    </w:p>
+    <w:p>
+      <w:pPr>
+        <w:rPr>
+          <w:b/>
+        </w:rPr>
+      </w:pPr>
+      <w:r>
+        <w:rPr>
+          <w:b/>
+        </w:rPr>
+        <w:t xml:space="preserve">Voordelen: </w:t>
+      </w:r>
+    </w:p>
+    <w:p>
+      <w:pPr>
+        <w:pStyle w:val="Paragraphedeliste"/>
+        <w:numPr>
+          <w:ilvl w:val="0"/>
+          <w:numId w:val="20"/>
+        </w:numPr>
+        <w:spacing w:line="259" w:lineRule="auto"/>
+        <w:rPr>
+          <w:lang w:val="nl-BE"/>
+        </w:rPr>
+      </w:pPr>
+      <w:r>
+        <w:rPr>
+          <w:lang w:val="nl-BE"/>
+        </w:rPr>
+        <w:t xml:space="preserve">Code schrijven die voor zoals Android als IOS zeer performant werkt </w:t>
+      </w:r>
+      <w:r>
+        <w:rPr>
+          <w:lang w:val="nl-BE"/>
+        </w:rPr>
+        <w:br/>
+      </w:r>
+    </w:p>
+    <w:p>
+      <w:pPr>
+        <w:pStyle w:val="Paragraphedeliste"/>
+        <w:numPr>
+          <w:ilvl w:val="0"/>
+          <w:numId w:val="20"/>
+        </w:numPr>
+        <w:spacing w:after="27" w:line="259" w:lineRule="auto"/>
+        <w:rPr>
+          <w:lang w:val="nl-BE"/>
+        </w:rPr>
+      </w:pPr>
+      <w:r>
+        <w:rPr>
+          <w:lang w:val="nl-BE"/>
+        </w:rPr>
+        <w:t xml:space="preserve">Hot reload (Zeer vlug compilen en renderen van de modificaties op de applicatie) </w:t>
+      </w:r>
+      <w:r>
+        <w:rPr>
+          <w:rFonts w:eastAsia="Wingdings" w:cs="Wingdings"/>
+        </w:rPr>
+        <w:sym w:font="Wingdings" w:char="F0E0"/>
+      </w:r>
+      <w:r>
+        <w:rPr>
+          <w:lang w:val="nl-BE"/>
+        </w:rPr>
+        <w:t xml:space="preserve"> Zo kan men snel en eenvoudig experimenteren, UI's te bouwen, functies toe te voegen en bugs regelen </w:t>
+      </w:r>
+      <w:r>
+        <w:rPr>
+          <w:lang w:val="nl-BE"/>
+        </w:rPr>
+        <w:br/>
+      </w:r>
+    </w:p>
+    <w:p>
+      <w:pPr>
+        <w:pStyle w:val="Paragraphedeliste"/>
+        <w:numPr>
+          <w:ilvl w:val="0"/>
+          <w:numId w:val="20"/>
+        </w:numPr>
+        <w:spacing w:line="363" w:lineRule="auto"/>
+        <w:rPr>
+          <w:lang w:val="nl-BE"/>
+        </w:rPr>
+      </w:pPr>
+      <w:r>
+        <w:rPr>
+          <w:lang w:val="nl-BE"/>
+        </w:rPr>
+        <w:t xml:space="preserve">Dart is een gemakkelijke programeertaal </w:t>
+      </w:r>
+    </w:p>
+    <w:p>
+      <w:pPr>
+        <w:spacing w:line="363" w:lineRule="auto"/>
+        <w:rPr>
+          <w:lang w:val="nl-BE"/>
+        </w:rPr>
+      </w:pPr>
+    </w:p>
+    <w:p>
+      <w:pPr>
+        <w:rPr>
+          <w:b/>
+        </w:rPr>
+      </w:pPr>
+      <w:r>
+        <w:rPr>
+          <w:b/>
+        </w:rPr>
+        <w:t>Nadelen</w:t>
+      </w:r>
+      <w:r>
+        <w:rPr>
+          <w:b/>
+        </w:rPr>
+        <w:t xml:space="preserve">: </w:t>
+      </w:r>
+    </w:p>
+    <w:p>
+      <w:pPr>
+        <w:pStyle w:val="Paragraphedeliste"/>
+        <w:numPr>
+          <w:ilvl w:val="0"/>
+          <w:numId w:val="22"/>
+        </w:numPr>
+        <w:spacing w:line="259" w:lineRule="auto"/>
+        <w:rPr>
+          <w:lang w:val="nl-BE"/>
+        </w:rPr>
+      </w:pPr>
+      <w:r>
+        <w:rPr>
+          <w:lang w:val="nl-BE"/>
+        </w:rPr>
+        <w:t xml:space="preserve">Dit is een vrij nieuw taal dus de “community” is niet zeer groot </w:t>
+      </w:r>
+      <w:r>
+        <w:rPr>
+          <w:lang w:val="nl-BE"/>
+        </w:rPr>
+        <w:br/>
+      </w:r>
+    </w:p>
+    <w:p>
+      <w:pPr>
+        <w:pStyle w:val="Paragraphedeliste"/>
+        <w:numPr>
+          <w:ilvl w:val="0"/>
+          <w:numId w:val="22"/>
+        </w:numPr>
+        <w:spacing w:line="259" w:lineRule="auto"/>
+        <w:rPr>
+          <w:lang w:val="nl-BE"/>
+        </w:rPr>
+      </w:pPr>
+      <w:r>
+        <w:rPr>
+          <w:lang w:val="nl-BE"/>
+        </w:rPr>
+        <w:t xml:space="preserve">Libraries moeten worden ingeladen en er zijn niet enorm veel libraries die Flutter ondersteunen. </w:t>
+      </w:r>
+      <w:r>
+        <w:rPr>
+          <w:lang w:val="nl-BE"/>
+        </w:rPr>
+        <w:br/>
+      </w:r>
+      <w:r>
+        <w:rPr>
+          <w:lang w:val="nl-BE"/>
+        </w:rPr>
+        <w:br/>
+      </w:r>
+    </w:p>
+    <w:p>
+      <w:pPr>
+        <w:pStyle w:val="Titre3"/>
+      </w:pPr>
+      <w:r>
+        <w:t>React-Native</w:t>
+      </w:r>
+    </w:p>
+    <w:p>
+      <w:pPr>
+        <w:rPr>
+          <w:b/>
+        </w:rPr>
+      </w:pPr>
+      <w:r>
+        <w:rPr>
+          <w:b/>
+        </w:rPr>
+        <w:t xml:space="preserve">Voordelen: </w:t>
+      </w:r>
+    </w:p>
+    <w:p>
+      <w:pPr>
+        <w:pStyle w:val="Paragraphedeliste"/>
+        <w:numPr>
+          <w:ilvl w:val="0"/>
+          <w:numId w:val="20"/>
+        </w:numPr>
+        <w:spacing w:line="259" w:lineRule="auto"/>
+        <w:rPr>
+          <w:lang w:val="nl-BE"/>
+        </w:rPr>
+      </w:pPr>
+      <w:r>
+        <w:rPr>
+          <w:lang w:val="nl-BE"/>
+        </w:rPr>
+        <w:t xml:space="preserve">Code schrijven die voor zoals Android als IOS zeer performant werkt </w:t>
+      </w:r>
+      <w:r>
+        <w:rPr>
+          <w:lang w:val="nl-BE"/>
+        </w:rPr>
+        <w:br/>
+      </w:r>
+    </w:p>
+    <w:p>
+      <w:pPr>
+        <w:pStyle w:val="NormalWeb"/>
+        <w:numPr>
+          <w:ilvl w:val="0"/>
+          <w:numId w:val="20"/>
+        </w:numPr>
+        <w:rPr>
+          <w:rFonts w:ascii="Montserrat" w:hAnsi="Montserrat"/>
+          <w:lang w:val="nl-BE"/>
+        </w:rPr>
+      </w:pPr>
+      <w:r>
+        <w:rPr>
+          <w:rFonts w:ascii="Montserrat" w:hAnsi="Montserrat" w:cs="Calibri"/>
+          <w:lang w:val="nl-BE"/>
+        </w:rPr>
+        <w:t xml:space="preserve">Hot reload (Zeer vlug compilen en renderen van de modificaties op de applicatie </w:t>
+      </w:r>
+      <w:r>
+        <w:rPr>
+          <w:rFonts w:ascii="Montserrat" w:hAnsi="Montserrat" w:cs="Calibri"/>
+          <w:lang w:val="nl-BE"/>
+        </w:rPr>
+        <w:br/>
+      </w:r>
+    </w:p>
+    <w:p>
+      <w:pPr>
+        <w:pStyle w:val="NormalWeb"/>
+        <w:numPr>
+          <w:ilvl w:val="0"/>
+          <w:numId w:val="20"/>
+        </w:numPr>
+        <w:rPr>
+          <w:rFonts w:ascii="Montserrat" w:hAnsi="Montserrat"/>
+          <w:lang w:val="nl-BE"/>
+        </w:rPr>
+      </w:pPr>
+      <w:r>
+        <w:rPr>
+          <w:rFonts w:ascii="Montserrat" w:hAnsi="Montserrat" w:cs="Calibri"/>
+          <w:lang w:val="nl-BE"/>
+        </w:rPr>
+        <w:t xml:space="preserve">Veel bibliotheken (libraries) beschikbaar die het ontwikkeling vergemakkelijkt </w:t>
+      </w:r>
+      <w:r>
+        <w:rPr>
+          <w:rFonts w:ascii="Montserrat" w:hAnsi="Montserrat" w:cs="Calibri"/>
+          <w:lang w:val="nl-BE"/>
+        </w:rPr>
+        <w:br/>
+      </w:r>
+    </w:p>
+    <w:p>
+      <w:pPr>
+        <w:pStyle w:val="NormalWeb"/>
+        <w:numPr>
+          <w:ilvl w:val="0"/>
+          <w:numId w:val="20"/>
+        </w:numPr>
+        <w:rPr>
+          <w:rFonts w:ascii="Montserrat" w:hAnsi="Montserrat"/>
+          <w:lang w:val="nl-BE"/>
+        </w:rPr>
+      </w:pPr>
+      <w:r>
+        <w:rPr>
+          <w:rFonts w:ascii="Montserrat" w:hAnsi="Montserrat" w:cs="Calibri"/>
+          <w:lang w:val="nl-BE"/>
+        </w:rPr>
+        <w:t xml:space="preserve">Grote “community” beschikbaar die deze framework gebruiken en kennen, dus veel mensen die kunnen helpen </w:t>
+      </w:r>
+    </w:p>
+    <w:p>
+      <w:pPr>
+        <w:spacing w:line="363" w:lineRule="auto"/>
+        <w:ind w:left="705"/>
+        <w:rPr>
+          <w:lang w:val="nl-BE"/>
+        </w:rPr>
+      </w:pPr>
+    </w:p>
+    <w:p>
+      <w:pPr>
+        <w:rPr>
+          <w:b/>
+        </w:rPr>
+      </w:pPr>
+      <w:r>
+        <w:rPr>
+          <w:b/>
+        </w:rPr>
+        <w:t>Nadelen</w:t>
+      </w:r>
+      <w:r>
+        <w:rPr>
+          <w:b/>
+        </w:rPr>
+        <w:t xml:space="preserve">: </w:t>
+      </w:r>
+    </w:p>
+    <w:p>
+      <w:pPr>
+        <w:pStyle w:val="Paragraphedeliste"/>
+        <w:numPr>
+          <w:ilvl w:val="0"/>
+          <w:numId w:val="22"/>
+        </w:numPr>
+        <w:spacing w:line="259" w:lineRule="auto"/>
+        <w:rPr>
+          <w:lang w:val="nl-BE"/>
+        </w:rPr>
+      </w:pPr>
+      <w:r>
+        <w:rPr>
+          <w:lang w:val="nl-BE"/>
+        </w:rPr>
+        <w:t>Moeillijk te leren</w:t>
+      </w:r>
+      <w:r>
+        <w:rPr>
+          <w:lang w:val="nl-BE"/>
+        </w:rPr>
+        <w:t xml:space="preserve"> </w:t>
+      </w:r>
+      <w:r>
+        <w:rPr>
+          <w:lang w:val="nl-BE"/>
+        </w:rPr>
+        <w:br/>
+      </w:r>
+    </w:p>
+    <w:p>
+      <w:pPr>
+        <w:pStyle w:val="Paragraphedeliste"/>
+        <w:numPr>
+          <w:ilvl w:val="0"/>
+          <w:numId w:val="22"/>
+        </w:numPr>
+        <w:spacing w:line="259" w:lineRule="auto"/>
+        <w:rPr>
+          <w:lang w:val="nl-BE"/>
+        </w:rPr>
+      </w:pPr>
+      <w:r>
+        <w:rPr>
+          <w:lang w:val="nl-BE"/>
+        </w:rPr>
+        <w:t>Zeer traag om te herstarten dus traag om te ontwikkelen, bugs te regelen, functies toevoegen,…</w:t>
+      </w:r>
+    </w:p>
+    <w:p>
+      <w:pPr>
+        <w:spacing w:line="259" w:lineRule="auto"/>
+        <w:rPr>
+          <w:lang w:val="nl-BE"/>
+        </w:rPr>
+      </w:pPr>
+    </w:p>
+    <w:p>
+      <w:pPr>
+        <w:spacing w:line="259" w:lineRule="auto"/>
+        <w:rPr>
+          <w:lang w:val="nl-BE"/>
+        </w:rPr>
+      </w:pPr>
+    </w:p>
+    <w:p>
+      <w:pPr>
+        <w:spacing w:line="259" w:lineRule="auto"/>
+        <w:rPr>
+          <w:lang w:val="nl-BE"/>
+        </w:rPr>
+      </w:pPr>
+    </w:p>
+    <w:p>
+      <w:pPr>
+        <w:pStyle w:val="Titre3"/>
+      </w:pPr>
+      <w:r>
+        <w:lastRenderedPageBreak/>
+        <w:t>Kotlin</w:t>
+      </w:r>
+    </w:p>
+    <w:p>
+      <w:pPr>
+        <w:rPr>
+          <w:b/>
+        </w:rPr>
+      </w:pPr>
+      <w:r>
+        <w:rPr>
+          <w:b/>
+        </w:rPr>
+        <w:t xml:space="preserve">Voordelen: </w:t>
+      </w:r>
+    </w:p>
+    <w:p>
+      <w:pPr>
+        <w:pStyle w:val="Paragraphedeliste"/>
+        <w:numPr>
+          <w:ilvl w:val="0"/>
+          <w:numId w:val="25"/>
+        </w:numPr>
+        <w:spacing w:line="363" w:lineRule="auto"/>
+        <w:rPr>
+          <w:lang w:val="nl-BE"/>
+        </w:rPr>
+      </w:pPr>
+      <w:r>
+        <w:rPr>
+          <w:lang w:val="nl-BE"/>
+        </w:rPr>
+        <w:t xml:space="preserve">Gemakkelijke taal, minder code voor veel werk, efficientie teamwork </w:t>
+      </w:r>
+      <w:r>
+        <w:rPr>
+          <w:lang w:val="nl-BE"/>
+        </w:rPr>
+        <w:br/>
+      </w:r>
+    </w:p>
+    <w:p>
+      <w:pPr>
+        <w:pStyle w:val="Paragraphedeliste"/>
+        <w:numPr>
+          <w:ilvl w:val="0"/>
+          <w:numId w:val="25"/>
+        </w:numPr>
+        <w:spacing w:line="363" w:lineRule="auto"/>
+        <w:rPr>
+          <w:lang w:val="nl-BE"/>
+        </w:rPr>
+      </w:pPr>
+      <w:r>
+        <w:rPr>
+          <w:lang w:val="nl-BE"/>
+        </w:rPr>
+        <w:t xml:space="preserve">Ondersteund door meerdererheid van IDE's , Android studio helpt zeer veel </w:t>
+      </w:r>
+      <w:r>
+        <w:rPr>
+          <w:lang w:val="nl-BE"/>
+        </w:rPr>
+        <w:br/>
+      </w:r>
+    </w:p>
+    <w:p>
+      <w:pPr>
+        <w:pStyle w:val="Paragraphedeliste"/>
+        <w:numPr>
+          <w:ilvl w:val="0"/>
+          <w:numId w:val="25"/>
+        </w:numPr>
+        <w:spacing w:line="363" w:lineRule="auto"/>
+        <w:rPr>
+          <w:lang w:val="nl-BE"/>
+        </w:rPr>
+      </w:pPr>
+      <w:r>
+        <w:rPr>
+          <w:lang w:val="nl-BE"/>
+        </w:rPr>
+        <w:t xml:space="preserve">Veel bibliotheken (libraries) beschikbaar die het ontwikkeling vergemakkelijkt </w:t>
+      </w:r>
+      <w:r>
+        <w:rPr>
+          <w:lang w:val="nl-BE"/>
+        </w:rPr>
+        <w:br/>
+      </w:r>
+    </w:p>
+    <w:p>
+      <w:pPr>
+        <w:pStyle w:val="Paragraphedeliste"/>
+        <w:numPr>
+          <w:ilvl w:val="0"/>
+          <w:numId w:val="25"/>
+        </w:numPr>
+        <w:spacing w:line="363" w:lineRule="auto"/>
+        <w:rPr>
+          <w:lang w:val="nl-BE"/>
+        </w:rPr>
+      </w:pPr>
+      <w:r>
+        <w:rPr>
+          <w:lang w:val="nl-BE"/>
+        </w:rPr>
+        <w:t xml:space="preserve">Grote "community" beschikbaar die deze framework gebruiken en kennen, dus veel mensen die kunnen helpen </w:t>
+      </w:r>
+    </w:p>
+    <w:p>
+      <w:pPr>
+        <w:spacing w:line="363" w:lineRule="auto"/>
+        <w:ind w:left="705"/>
+        <w:rPr>
+          <w:lang w:val="nl-BE"/>
+        </w:rPr>
+      </w:pPr>
+    </w:p>
+    <w:p>
+      <w:pPr>
+        <w:rPr>
+          <w:b/>
+        </w:rPr>
+      </w:pPr>
+      <w:r>
+        <w:rPr>
+          <w:b/>
+        </w:rPr>
+        <w:t>Nadelen</w:t>
+      </w:r>
+      <w:r>
+        <w:rPr>
+          <w:b/>
+        </w:rPr>
+        <w:t xml:space="preserve">: </w:t>
+      </w:r>
+    </w:p>
+    <w:p>
+      <w:pPr>
+        <w:pStyle w:val="Paragraphedeliste"/>
+        <w:numPr>
+          <w:ilvl w:val="0"/>
+          <w:numId w:val="22"/>
+        </w:numPr>
+        <w:spacing w:line="259" w:lineRule="auto"/>
+        <w:rPr>
+          <w:lang w:val="nl-BE"/>
+        </w:rPr>
+      </w:pPr>
+      <w:r>
+        <w:rPr>
+          <w:lang w:val="nl-BE"/>
+        </w:rPr>
+        <w:t>Compilatietijd is trager dan JAVA</w:t>
+      </w:r>
+    </w:p>
+    <w:p>
+      <w:pPr>
+        <w:spacing w:line="259" w:lineRule="auto"/>
+        <w:rPr>
+          <w:lang w:val="nl-BE"/>
+        </w:rPr>
+      </w:pPr>
+    </w:p>
+    <w:p>
+      <w:pPr>
+        <w:spacing w:line="259" w:lineRule="auto"/>
+        <w:rPr>
+          <w:lang w:val="nl-BE"/>
+        </w:rPr>
+      </w:pPr>
+    </w:p>
+    <w:p>
+      <w:pPr>
+        <w:spacing w:line="259" w:lineRule="auto"/>
+        <w:rPr>
+          <w:lang w:val="nl-BE"/>
+        </w:rPr>
+      </w:pPr>
+      <w:r>
+        <w:rPr>
+          <w:lang w:val="nl-BE"/>
+        </w:rPr>
+        <w:t xml:space="preserve">Uiteindelijk </w:t>
+      </w:r>
+      <w:r>
+        <w:rPr>
+          <w:lang w:val="nl-BE"/>
+        </w:rPr>
+        <w:t>heb ik mijn keuze gemaakt. Ik zal verschillende elementen nodig hebben om mijn applicatie te ontwikelen. Namelijk</w:t>
+      </w:r>
+      <w:r>
+        <w:rPr>
+          <w:lang w:val="nl-BE"/>
+        </w:rPr>
+        <w:t xml:space="preserve"> </w:t>
+      </w:r>
+      <w:r>
+        <w:rPr>
+          <w:lang w:val="nl-BE"/>
+        </w:rPr>
+        <w:t xml:space="preserve">werken </w:t>
+      </w:r>
+      <w:r>
+        <w:rPr>
+          <w:lang w:val="nl-BE"/>
+        </w:rPr>
+        <w:t xml:space="preserve">met Firebase, Maps - Localisatie, Betalingsmethodes,.. </w:t>
+      </w:r>
+      <w:r>
+        <w:rPr>
+          <w:lang w:val="nl-BE"/>
+        </w:rPr>
+        <w:br/>
+      </w:r>
+      <w:r>
+        <w:rPr>
+          <w:lang w:val="nl-BE"/>
+        </w:rPr>
+        <w:br/>
+        <w:t>I</w:t>
+      </w:r>
+      <w:r>
+        <w:rPr>
+          <w:lang w:val="nl-BE"/>
+        </w:rPr>
+        <w:t>k wil daarvoor een zeer efficiente applicatie in term van performance (snelheid, geheugen,..),</w:t>
+      </w:r>
+      <w:r>
+        <w:rPr>
+          <w:lang w:val="nl-BE"/>
+        </w:rPr>
+        <w:t xml:space="preserve"> </w:t>
+      </w:r>
+      <w:r>
+        <w:rPr>
+          <w:lang w:val="nl-BE"/>
+        </w:rPr>
+        <w:t>een snelle development flow en zeker veiligheid</w:t>
+      </w:r>
+      <w:r>
+        <w:rPr>
+          <w:lang w:val="nl-BE"/>
+        </w:rPr>
+        <w:t>.</w:t>
+      </w:r>
+      <w:r>
+        <w:rPr>
+          <w:lang w:val="nl-BE"/>
+        </w:rPr>
+        <w:br/>
+      </w:r>
+    </w:p>
+    <w:p>
+      <w:pPr>
+        <w:spacing w:line="259" w:lineRule="auto"/>
+        <w:rPr>
+          <w:lang w:val="nl-BE"/>
+        </w:rPr>
+      </w:pPr>
+      <w:r>
+        <w:rPr>
+          <w:lang w:val="nl-BE"/>
+        </w:rPr>
+        <w:t xml:space="preserve">Daarom heb ik voor </w:t>
+      </w:r>
+      <w:r>
+        <w:rPr>
+          <w:b/>
+          <w:bCs/>
+          <w:lang w:val="nl-BE"/>
+        </w:rPr>
+        <w:t>Flutter</w:t>
+      </w:r>
+      <w:r>
+        <w:rPr>
+          <w:lang w:val="nl-BE"/>
+        </w:rPr>
+        <w:t xml:space="preserve"> gekozen. I</w:t>
+      </w:r>
+      <w:r>
+        <w:rPr>
+          <w:lang w:val="nl-BE"/>
+        </w:rPr>
+        <w:t xml:space="preserve">k vind dat dit een goede optie is omdat het een nieuwe framework is van </w:t>
+      </w:r>
+      <w:r>
+        <w:rPr>
+          <w:b/>
+          <w:bCs/>
+          <w:lang w:val="nl-BE"/>
+        </w:rPr>
+        <w:t>GOOGLE</w:t>
+      </w:r>
+      <w:r>
+        <w:rPr>
+          <w:lang w:val="nl-BE"/>
+        </w:rPr>
+        <w:t xml:space="preserve">. </w:t>
+      </w:r>
+      <w:r>
+        <w:rPr>
+          <w:lang w:val="nl-BE"/>
+        </w:rPr>
+        <w:br/>
+      </w:r>
+      <w:r>
+        <w:rPr>
+          <w:lang w:val="nl-BE"/>
+        </w:rPr>
+        <w:br/>
+      </w:r>
+      <w:r>
+        <w:rPr>
+          <w:lang w:val="nl-BE"/>
+        </w:rPr>
+        <w:t>Dit heeft al in 1 jaar een groot succes ; men merkt al meer dan 60 000 projecten op Github tegen 80 000 voor React-Native die 3jaar ervoor uitgekomen is.</w:t>
+      </w:r>
+      <w:r>
+        <w:rPr>
+          <w:lang w:val="nl-BE"/>
+        </w:rPr>
+        <w:br/>
+      </w:r>
+    </w:p>
+    <w:p>
+      <w:pPr>
+        <w:spacing w:line="259" w:lineRule="auto"/>
+        <w:rPr>
+          <w:lang w:val="nl-BE"/>
+        </w:rPr>
+      </w:pPr>
+      <w:r>
+        <w:rPr>
+          <w:lang w:val="nl-BE"/>
+        </w:rPr>
+        <w:t>Flutter is nu één van de top 20 actieve frameworks op GitHub (13e plaats op 3 juni 2019), wat bewijst dat de developers het echt gebruiken en dus er vaak verbetering is.</w:t>
+      </w:r>
+      <w:r>
+        <w:rPr>
+          <w:lang w:val="nl-BE"/>
+        </w:rPr>
+        <w:br/>
+      </w:r>
+    </w:p>
+    <w:p>
+      <w:pPr>
+        <w:spacing w:line="259" w:lineRule="auto"/>
+        <w:rPr>
+          <w:lang w:val="nl-BE"/>
+        </w:rPr>
+      </w:pPr>
+      <w:r>
+        <w:rPr>
+          <w:lang w:val="nl-BE"/>
+        </w:rPr>
+        <w:t xml:space="preserve">Ik wou </w:t>
+      </w:r>
+      <w:r>
+        <w:rPr>
+          <w:lang w:val="nl-BE"/>
+        </w:rPr>
+        <w:t>een framework die</w:t>
+      </w:r>
+      <w:r>
+        <w:rPr>
+          <w:lang w:val="nl-BE"/>
+        </w:rPr>
+        <w:t xml:space="preserve"> native </w:t>
+      </w:r>
+      <w:r>
+        <w:rPr>
+          <w:lang w:val="nl-BE"/>
+        </w:rPr>
+        <w:t>,</w:t>
+      </w:r>
+      <w:r>
+        <w:rPr>
+          <w:lang w:val="nl-BE"/>
+        </w:rPr>
+        <w:t xml:space="preserve">cross-platform en performant </w:t>
+      </w:r>
+      <w:r>
+        <w:rPr>
+          <w:lang w:val="nl-BE"/>
+        </w:rPr>
+        <w:t>is en Flutter voldoet aan deze aspecten.</w:t>
+      </w:r>
+    </w:p>
+    <w:p>
+      <w:pPr>
+        <w:spacing w:line="259" w:lineRule="auto"/>
+        <w:rPr>
+          <w:lang w:val="nl-BE"/>
+        </w:rPr>
+      </w:pPr>
+      <w:r>
+        <w:rPr>
+          <w:lang w:val="nl-BE"/>
+        </w:rPr>
+        <w:lastRenderedPageBreak/>
+        <w:t>Zoals boven vermeld ga ik Firebase gebruiken.</w:t>
+      </w:r>
+    </w:p>
+    <w:p>
+      <w:pPr>
+        <w:spacing w:line="259" w:lineRule="auto"/>
+        <w:rPr>
+          <w:lang w:val="nl-BE"/>
+        </w:rPr>
+      </w:pPr>
+      <w:r>
+        <w:rPr>
+          <w:lang w:val="nl-BE"/>
+        </w:rPr>
+        <w:t xml:space="preserve">Firabase is een ontwikkelplatfrom van de onderneming Google. </w:t>
+      </w:r>
+      <w:r>
+        <w:rPr>
+          <w:lang w:val="nl-BE"/>
+        </w:rPr>
+        <w:br/>
+        <w:t xml:space="preserve">Voor veiligheid zal ik de hele authenticatie-proces </w:t>
+      </w:r>
+      <w:r>
+        <w:rPr>
+          <w:lang w:val="nl-BE"/>
+        </w:rPr>
+        <w:t xml:space="preserve">aan de Firebase-authenticatie module linken. </w:t>
+      </w:r>
+      <w:r>
+        <w:rPr>
+          <w:lang w:val="nl-BE"/>
+        </w:rPr>
+        <w:br/>
+      </w:r>
+      <w:r>
+        <w:rPr>
+          <w:lang w:val="nl-BE"/>
+        </w:rPr>
+        <w:br/>
+        <w:t xml:space="preserve">Als database zal ik de Cloud Firestore gebruiken van Firebase (Google), dit is een document-based database die in real-time synchroniseerd. </w:t>
+      </w:r>
+      <w:r>
+        <w:rPr>
+          <w:lang w:val="nl-BE"/>
+        </w:rPr>
+        <w:br/>
+      </w:r>
+      <w:r>
+        <w:rPr>
+          <w:lang w:val="nl-BE"/>
+        </w:rPr>
+        <w:br/>
+        <w:t>Aangezien ik met Flutter werk dat ook van Google is, gaat de samenwerking en ontwikkeling vlot gebeuren.</w:t>
+      </w:r>
+    </w:p>
+    <w:p>
+      <w:pPr>
+        <w:spacing w:line="259" w:lineRule="auto"/>
+        <w:rPr>
+          <w:lang w:val="nl-BE"/>
+        </w:rPr>
+      </w:pPr>
+    </w:p>
+    <w:p>
+      <w:pPr>
+        <w:spacing w:line="259" w:lineRule="auto"/>
+        <w:rPr>
+          <w:lang w:val="nl-BE"/>
+        </w:rPr>
+      </w:pPr>
+      <w:r>
+        <w:rPr>
+          <w:lang w:val="nl-BE"/>
+        </w:rPr>
+        <w:t xml:space="preserve">Voor de applicatie zelf heb ik een aantal functies nodig, hieronder een lijst van </w:t>
+      </w:r>
+      <w:r>
+        <w:rPr>
+          <w:b/>
+          <w:bCs/>
+          <w:lang w:val="nl-BE"/>
+        </w:rPr>
+        <w:t>geteste</w:t>
+      </w:r>
+      <w:r>
+        <w:rPr>
+          <w:lang w:val="nl-BE"/>
+        </w:rPr>
+        <w:t xml:space="preserve"> libraries die ik heb gebruikt voor de prototype.</w:t>
+      </w:r>
+      <w:r>
+        <w:rPr>
+          <w:lang w:val="nl-BE"/>
+        </w:rPr>
+        <w:br/>
+      </w:r>
+      <w:r>
+        <w:rPr>
+          <w:lang w:val="nl-BE"/>
+        </w:rPr>
+        <w:br/>
+      </w:r>
+    </w:p>
+    <w:p>
+      <w:pPr>
+        <w:rPr>
+          <w:lang w:val="nl-BE"/>
+        </w:rPr>
+      </w:pPr>
+    </w:p>
+    <w:p>
+      <w:bookmarkStart w:id="23" w:name="_GoBack"/>
+      <w:bookmarkEnd w:id="23"/>
+    </w:p>
+    <w:p/>
+    <w:p>
+      <w:pPr>
+        <w:rPr>
+          <w:rFonts w:ascii="Times New Roman" w:eastAsia="Times New Roman" w:hAnsi="Times New Roman" w:cs="Times New Roman"/>
+          <w:lang w:val="nl-BE"/>
+        </w:rPr>
+      </w:pPr>
+      <w:r>
+        <w:br/>
+      </w:r>
+      <w:r>
+        <w:rPr>
+          <w:rFonts w:ascii="Times New Roman" w:eastAsia="Times New Roman" w:hAnsi="Times New Roman" w:cs="Times New Roman"/>
+          <w:lang w:val="fr-BE"/>
+        </w:rPr>
+        <w:fldChar w:fldCharType="begin"/>
+      </w:r>
+      <w:r>
+        <w:rPr>
+          <w:rFonts w:ascii="Times New Roman" w:eastAsia="Times New Roman" w:hAnsi="Times New Roman" w:cs="Times New Roman"/>
+          <w:lang w:val="nl-BE"/>
+        </w:rPr>
+        <w:instrText xml:space="preserve"> INCLUDEPICTURE "https://yassinedbrapp.files.wordpress.com/2019/10/capture-de28099ecc81cran-2019-10-31-acc80-20.39.40.png?w=1024" \* MERGEFORMATINET </w:instrText>
+      </w:r>
+      <w:r>
+        <w:rPr>
+          <w:rFonts w:ascii="Times New Roman" w:eastAsia="Times New Roman" w:hAnsi="Times New Roman" w:cs="Times New Roman"/>
+          <w:lang w:val="fr-BE"/>
+        </w:rPr>
+        <w:fldChar w:fldCharType="separate"/>
+      </w:r>
+      <w:r>
+        <w:rPr>
+          <w:rFonts w:ascii="Times New Roman" w:eastAsia="Times New Roman" w:hAnsi="Times New Roman" w:cs="Times New Roman"/>
+          <w:lang w:val="fr-BE"/>
+        </w:rPr>
+        <w:fldChar w:fldCharType="end"/>
+      </w:r>
+    </w:p>
+    <w:p/>
+    <w:p>
+      <w:r>
+        <w:br/>
+      </w:r>
+      <w:r>
+        <w:br/>
+      </w:r>
+    </w:p>
+    <w:p/>
     <w:p>
       <w:pPr>
         <w:spacing w:line="360" w:lineRule="auto"/>
@@ -5388,29 +7195,20 @@
       <w:pPr>
         <w:pStyle w:val="Titre2"/>
         <w:rPr>
-          <w:lang w:val="fr-BE"/>
+          <w:lang w:val="nl-BE"/>
         </w:rPr>
       </w:pPr>
       <w:bookmarkStart w:id="25" w:name="_nrkjrp5w2hac" w:colFirst="0" w:colLast="0"/>
       <w:bookmarkStart w:id="26" w:name="_Toc29764964"/>
       <w:bookmarkEnd w:id="25"/>
-      <w:proofErr w:type="spellStart"/>
-      <w:r>
-        <w:rPr>
-          <w:lang w:val="fr-BE"/>
+      <w:r>
+        <w:rPr>
+          <w:lang w:val="nl-BE"/>
         </w:rPr>
         <w:lastRenderedPageBreak/>
         <w:t>Literatuurstudie</w:t>
       </w:r>
       <w:bookmarkEnd w:id="26"/>
-      <w:proofErr w:type="spellEnd"/>
-    </w:p>
-    <w:p>
-      <w:pPr>
-        <w:rPr>
-          <w:lang w:val="fr-BE"/>
-        </w:rPr>
-      </w:pPr>
     </w:p>
     <w:p>
       <w:pPr>
@@ -5447,14 +7245,7 @@
           <w:color w:val="1155CC"/>
           <w:u w:val="single"/>
         </w:rPr>
-        <w:t>https://www.test-achats.be/fa</w:t>
-      </w:r>
-      <w:r>
-        <w:rPr>
-          <w:color w:val="1155CC"/>
-          <w:u w:val="single"/>
-        </w:rPr>
-        <w:t>mille-prive/supermarches/news/plateforme-de-livraison-a-domicile</w:t>
+        <w:t>https://www.test-achats.be/famille-prive/supermarches/news/plateforme-de-livraison-a-domicile</w:t>
       </w:r>
       <w:r>
         <w:rPr>
@@ -5582,10 +7373,7 @@
         <w:spacing w:line="360" w:lineRule="auto"/>
       </w:pPr>
       <w:r>
-        <w:t>Wottrich, V (31/3/2019).Branded app</w:t>
-      </w:r>
-      <w:r>
-        <w:t xml:space="preserve">s en aankoopgedrag. Geraadpleegd op 14/11/2019 via </w:t>
+        <w:t xml:space="preserve">Wottrich, V (31/3/2019).Branded apps en aankoopgedrag. Geraadpleegd op 14/11/2019 via </w:t>
       </w:r>
       <w:hyperlink r:id="rId17">
         <w:r>
@@ -5593,7 +7381,21 @@
             <w:color w:val="1155CC"/>
             <w:u w:val="single"/>
           </w:rPr>
-          <w:t>https://dare.uva.nl/search?identifier=7388f366-35d1-4343-8ec0-a75be826620c</w:t>
+          <w:t>https://dare.uva.nl/searc</w:t>
+        </w:r>
+        <w:r>
+          <w:rPr>
+            <w:color w:val="1155CC"/>
+            <w:u w:val="single"/>
+          </w:rPr>
+          <w:t>h</w:t>
+        </w:r>
+        <w:r>
+          <w:rPr>
+            <w:color w:val="1155CC"/>
+            <w:u w:val="single"/>
+          </w:rPr>
+          <w:t>?identifier=7388f366-35d1-4343-8ec0-a75be826620c</w:t>
         </w:r>
       </w:hyperlink>
     </w:p>
@@ -5606,22 +7408,16 @@
       <w:pPr>
         <w:spacing w:line="360" w:lineRule="auto"/>
         <w:rPr>
-          <w:b/>
-          <w:sz w:val="60"/>
-          <w:szCs w:val="60"/>
+          <w:color w:val="1155CC"/>
+          <w:u w:val="single"/>
+          <w:lang w:val="nl-BE"/>
         </w:rPr>
       </w:pPr>
       <w:r>
         <w:rPr>
           <w:lang w:val="fr-BE"/>
         </w:rPr>
-        <w:t>Gagnon, M.C (9/10/2019). Uber: “Bon</w:t>
-      </w:r>
-      <w:r>
-        <w:rPr>
-          <w:lang w:val="fr-BE"/>
-        </w:rPr>
-        <w:t xml:space="preserve"> pour l’environnement”. </w:t>
+        <w:t xml:space="preserve">Gagnon, M.C (9/10/2019). Uber: “Bon pour l’environnement”. </w:t>
       </w:r>
       <w:r>
         <w:t xml:space="preserve">Geraadpleegd op 17/11/2019 via </w:t>
@@ -5632,14 +7428,75 @@
             <w:color w:val="1155CC"/>
             <w:u w:val="single"/>
           </w:rPr>
-          <w:t>https://www.journaldequebec.com/2019/10/09/uber-bon-pour-lenvironnement-plaide-francoi</w:t>
+          <w:t>https://www.journaldequebec.com/2019/10/09/uber-bon-pour-lenvironnement-plaide-francois-legault</w:t>
         </w:r>
+      </w:hyperlink>
+      <w:r>
+        <w:rPr>
+          <w:color w:val="1155CC"/>
+          <w:u w:val="single"/>
+        </w:rPr>
+        <w:br/>
+      </w:r>
+      <w:r>
+        <w:rPr>
+          <w:color w:val="1155CC"/>
+          <w:u w:val="single"/>
+        </w:rPr>
+        <w:br/>
+      </w:r>
+      <w:r>
+        <w:rPr>
+          <w:color w:val="000000" w:themeColor="text1"/>
+        </w:rPr>
+        <w:t xml:space="preserve">Bartosz </w:t>
+      </w:r>
+      <w:r>
+        <w:rPr>
+          <w:color w:val="000000" w:themeColor="text1"/>
+        </w:rPr>
+        <w:t>,</w:t>
+      </w:r>
+      <w:r>
+        <w:rPr>
+          <w:color w:val="000000" w:themeColor="text1"/>
+        </w:rPr>
+        <w:t>Skuza</w:t>
+      </w:r>
+      <w:r>
+        <w:rPr>
+          <w:color w:val="000000" w:themeColor="text1"/>
+        </w:rPr>
+        <w:t xml:space="preserve"> (11/12/2019). </w:t>
+      </w:r>
+      <w:r>
+        <w:rPr>
+          <w:color w:val="000000" w:themeColor="text1"/>
+          <w:lang w:val="en-US"/>
+        </w:rPr>
+        <w:t xml:space="preserve">Flutter vs React Native – what to choose in 2020? </w:t>
+      </w:r>
+      <w:r>
+        <w:rPr>
+          <w:color w:val="000000" w:themeColor="text1"/>
+          <w:lang w:val="nl-BE"/>
+        </w:rPr>
+        <w:t>Geraadpleegd op 13/12/2019 via</w:t>
+      </w:r>
+      <w:r>
+        <w:rPr>
+          <w:color w:val="000000" w:themeColor="text1"/>
+          <w:lang w:val="nl-BE"/>
+        </w:rPr>
+        <w:t xml:space="preserve"> </w:t>
+      </w:r>
+      <w:hyperlink r:id="rId19" w:history="1">
         <w:r>
           <w:rPr>
-            <w:color w:val="1155CC"/>
-            <w:u w:val="single"/>
+            <w:rStyle w:val="Lienhypertexte"/>
+            <w:lang w:val="nl-BE"/>
           </w:rPr>
-          <w:t>s-legault</w:t>
+          <w:t>https://www.thedroidsonroids.com/blog/flutter-vs-react-native-what-to-choose-in-2020</w:t>
         </w:r>
       </w:hyperlink>
     </w:p>
@@ -5819,6 +7676,252 @@
     </w:lvl>
   </w:abstractNum>
   <w:abstractNum w:abstractNumId="1" w15:restartNumberingAfterBreak="0">
+    <w:nsid w:val="035F73B1"/>
+    <w:multiLevelType w:val="hybridMultilevel"/>
+    <w:tmpl w:val="573A9D64"/>
+    <w:lvl w:ilvl="0" w:tplc="D5AE310C">
+      <w:start w:val="1"/>
+      <w:numFmt w:val="bullet"/>
+      <w:lvlText w:val=""/>
+      <w:lvlJc w:val="left"/>
+      <w:pPr>
+        <w:ind w:left="1105" w:hanging="385"/>
+      </w:pPr>
+      <w:rPr>
+        <w:rFonts w:ascii="Symbol" w:hAnsi="Symbol" w:hint="default"/>
+        <w:b w:val="0"/>
+        <w:i w:val="0"/>
+        <w:strike w:val="0"/>
+        <w:dstrike w:val="0"/>
+        <w:color w:val="000000"/>
+        <w:sz w:val="24"/>
+        <w:szCs w:val="24"/>
+        <w:u w:val="none" w:color="000000"/>
+        <w:vertAlign w:val="baseline"/>
+      </w:rPr>
+    </w:lvl>
+    <w:lvl w:ilvl="1" w:tplc="040C0003" w:tentative="1">
+      <w:start w:val="1"/>
+      <w:numFmt w:val="bullet"/>
+      <w:lvlText w:val="o"/>
+      <w:lvlJc w:val="left"/>
+      <w:pPr>
+        <w:ind w:left="1480" w:hanging="360"/>
+      </w:pPr>
+      <w:rPr>
+        <w:rFonts w:ascii="Courier New" w:hAnsi="Courier New" w:hint="default"/>
+      </w:rPr>
+    </w:lvl>
+    <w:lvl w:ilvl="2" w:tplc="040C0005" w:tentative="1">
+      <w:start w:val="1"/>
+      <w:numFmt w:val="bullet"/>
+      <w:lvlText w:val=""/>
+      <w:lvlJc w:val="left"/>
+      <w:pPr>
+        <w:ind w:left="2200" w:hanging="360"/>
+      </w:pPr>
+      <w:rPr>
+        <w:rFonts w:ascii="Wingdings" w:hAnsi="Wingdings" w:hint="default"/>
+      </w:rPr>
+    </w:lvl>
+    <w:lvl w:ilvl="3" w:tplc="040C0001" w:tentative="1">
+      <w:start w:val="1"/>
+      <w:numFmt w:val="bullet"/>
+      <w:lvlText w:val=""/>
+      <w:lvlJc w:val="left"/>
+      <w:pPr>
+        <w:ind w:left="2920" w:hanging="360"/>
+      </w:pPr>
+      <w:rPr>
+        <w:rFonts w:ascii="Symbol" w:hAnsi="Symbol" w:hint="default"/>
+      </w:rPr>
+    </w:lvl>
+    <w:lvl w:ilvl="4" w:tplc="040C0003" w:tentative="1">
+      <w:start w:val="1"/>
+      <w:numFmt w:val="bullet"/>
+      <w:lvlText w:val="o"/>
+      <w:lvlJc w:val="left"/>
+      <w:pPr>
+        <w:ind w:left="3640" w:hanging="360"/>
+      </w:pPr>
+      <w:rPr>
+        <w:rFonts w:ascii="Courier New" w:hAnsi="Courier New" w:hint="default"/>
+      </w:rPr>
+    </w:lvl>
+    <w:lvl w:ilvl="5" w:tplc="040C0005" w:tentative="1">
+      <w:start w:val="1"/>
+      <w:numFmt w:val="bullet"/>
+      <w:lvlText w:val=""/>
+      <w:lvlJc w:val="left"/>
+      <w:pPr>
+        <w:ind w:left="4360" w:hanging="360"/>
+      </w:pPr>
+      <w:rPr>
+        <w:rFonts w:ascii="Wingdings" w:hAnsi="Wingdings" w:hint="default"/>
+      </w:rPr>
+    </w:lvl>
+    <w:lvl w:ilvl="6" w:tplc="040C0001" w:tentative="1">
+      <w:start w:val="1"/>
+      <w:numFmt w:val="bullet"/>
+      <w:lvlText w:val=""/>
+      <w:lvlJc w:val="left"/>
+      <w:pPr>
+        <w:ind w:left="5080" w:hanging="360"/>
+      </w:pPr>
+      <w:rPr>
+        <w:rFonts w:ascii="Symbol" w:hAnsi="Symbol" w:hint="default"/>
+      </w:rPr>
+    </w:lvl>
+    <w:lvl w:ilvl="7" w:tplc="040C0003" w:tentative="1">
+      <w:start w:val="1"/>
+      <w:numFmt w:val="bullet"/>
+      <w:lvlText w:val="o"/>
+      <w:lvlJc w:val="left"/>
+      <w:pPr>
+        <w:ind w:left="5800" w:hanging="360"/>
+      </w:pPr>
+      <w:rPr>
+        <w:rFonts w:ascii="Courier New" w:hAnsi="Courier New" w:hint="default"/>
+      </w:rPr>
+    </w:lvl>
+    <w:lvl w:ilvl="8" w:tplc="040C0005" w:tentative="1">
+      <w:start w:val="1"/>
+      <w:numFmt w:val="bullet"/>
+      <w:lvlText w:val=""/>
+      <w:lvlJc w:val="left"/>
+      <w:pPr>
+        <w:ind w:left="6520" w:hanging="360"/>
+      </w:pPr>
+      <w:rPr>
+        <w:rFonts w:ascii="Wingdings" w:hAnsi="Wingdings" w:hint="default"/>
+      </w:rPr>
+    </w:lvl>
+  </w:abstractNum>
+  <w:abstractNum w:abstractNumId="2" w15:restartNumberingAfterBreak="0">
+    <w:nsid w:val="0A730551"/>
+    <w:multiLevelType w:val="hybridMultilevel"/>
+    <w:tmpl w:val="49F0ECE2"/>
+    <w:lvl w:ilvl="0" w:tplc="C99ABB50">
+      <w:start w:val="1"/>
+      <w:numFmt w:val="bullet"/>
+      <w:lvlText w:val="•"/>
+      <w:lvlJc w:val="left"/>
+      <w:pPr>
+        <w:ind w:left="1050"/>
+      </w:pPr>
+      <w:rPr>
+        <w:rFonts w:ascii="Arial" w:eastAsia="Arial" w:hAnsi="Arial" w:cs="Arial"/>
+        <w:b w:val="0"/>
+        <w:i w:val="0"/>
+        <w:strike w:val="0"/>
+        <w:dstrike w:val="0"/>
+        <w:color w:val="000000"/>
+        <w:sz w:val="24"/>
+        <w:szCs w:val="24"/>
+        <w:u w:val="none" w:color="000000"/>
+        <w:bdr w:val="none" w:sz="0" w:space="0" w:color="auto"/>
+        <w:shd w:val="clear" w:color="auto" w:fill="auto"/>
+        <w:vertAlign w:val="baseline"/>
+      </w:rPr>
+    </w:lvl>
+    <w:lvl w:ilvl="1" w:tplc="040C0003" w:tentative="1">
+      <w:start w:val="1"/>
+      <w:numFmt w:val="bullet"/>
+      <w:lvlText w:val="o"/>
+      <w:lvlJc w:val="left"/>
+      <w:pPr>
+        <w:ind w:left="1785" w:hanging="360"/>
+      </w:pPr>
+      <w:rPr>
+        <w:rFonts w:ascii="Courier New" w:hAnsi="Courier New" w:hint="default"/>
+      </w:rPr>
+    </w:lvl>
+    <w:lvl w:ilvl="2" w:tplc="040C0005" w:tentative="1">
+      <w:start w:val="1"/>
+      <w:numFmt w:val="bullet"/>
+      <w:lvlText w:val=""/>
+      <w:lvlJc w:val="left"/>
+      <w:pPr>
+        <w:ind w:left="2505" w:hanging="360"/>
+      </w:pPr>
+      <w:rPr>
+        <w:rFonts w:ascii="Wingdings" w:hAnsi="Wingdings" w:hint="default"/>
+      </w:rPr>
+    </w:lvl>
+    <w:lvl w:ilvl="3" w:tplc="040C0001" w:tentative="1">
+      <w:start w:val="1"/>
+      <w:numFmt w:val="bullet"/>
+      <w:lvlText w:val=""/>
+      <w:lvlJc w:val="left"/>
+      <w:pPr>
+        <w:ind w:left="3225" w:hanging="360"/>
+      </w:pPr>
+      <w:rPr>
+        <w:rFonts w:ascii="Symbol" w:hAnsi="Symbol" w:hint="default"/>
+      </w:rPr>
+    </w:lvl>
+    <w:lvl w:ilvl="4" w:tplc="040C0003" w:tentative="1">
+      <w:start w:val="1"/>
+      <w:numFmt w:val="bullet"/>
+      <w:lvlText w:val="o"/>
+      <w:lvlJc w:val="left"/>
+      <w:pPr>
+        <w:ind w:left="3945" w:hanging="360"/>
+      </w:pPr>
+      <w:rPr>
+        <w:rFonts w:ascii="Courier New" w:hAnsi="Courier New" w:hint="default"/>
+      </w:rPr>
+    </w:lvl>
+    <w:lvl w:ilvl="5" w:tplc="040C0005" w:tentative="1">
+      <w:start w:val="1"/>
+      <w:numFmt w:val="bullet"/>
+      <w:lvlText w:val=""/>
+      <w:lvlJc w:val="left"/>
+      <w:pPr>
+        <w:ind w:left="4665" w:hanging="360"/>
+      </w:pPr>
+      <w:rPr>
+        <w:rFonts w:ascii="Wingdings" w:hAnsi="Wingdings" w:hint="default"/>
+      </w:rPr>
+    </w:lvl>
+    <w:lvl w:ilvl="6" w:tplc="040C0001" w:tentative="1">
+      <w:start w:val="1"/>
+      <w:numFmt w:val="bullet"/>
+      <w:lvlText w:val=""/>
+      <w:lvlJc w:val="left"/>
+      <w:pPr>
+        <w:ind w:left="5385" w:hanging="360"/>
+      </w:pPr>
+      <w:rPr>
+        <w:rFonts w:ascii="Symbol" w:hAnsi="Symbol" w:hint="default"/>
+      </w:rPr>
+    </w:lvl>
+    <w:lvl w:ilvl="7" w:tplc="040C0003" w:tentative="1">
+      <w:start w:val="1"/>
+      <w:numFmt w:val="bullet"/>
+      <w:lvlText w:val="o"/>
+      <w:lvlJc w:val="left"/>
+      <w:pPr>
+        <w:ind w:left="6105" w:hanging="360"/>
+      </w:pPr>
+      <w:rPr>
+        <w:rFonts w:ascii="Courier New" w:hAnsi="Courier New" w:hint="default"/>
+      </w:rPr>
+    </w:lvl>
+    <w:lvl w:ilvl="8" w:tplc="040C0005" w:tentative="1">
+      <w:start w:val="1"/>
+      <w:numFmt w:val="bullet"/>
+      <w:lvlText w:val=""/>
+      <w:lvlJc w:val="left"/>
+      <w:pPr>
+        <w:ind w:left="6825" w:hanging="360"/>
+      </w:pPr>
+      <w:rPr>
+        <w:rFonts w:ascii="Wingdings" w:hAnsi="Wingdings" w:hint="default"/>
+      </w:rPr>
+    </w:lvl>
+  </w:abstractNum>
+  <w:abstractNum w:abstractNumId="3" w15:restartNumberingAfterBreak="0">
     <w:nsid w:val="0D7570A7"/>
     <w:multiLevelType w:val="multilevel"/>
     <w:tmpl w:val="05640FF8"/>
@@ -5931,7 +8034,129 @@
       </w:rPr>
     </w:lvl>
   </w:abstractNum>
-  <w:abstractNum w:abstractNumId="2" w15:restartNumberingAfterBreak="0">
+  <w:abstractNum w:abstractNumId="4" w15:restartNumberingAfterBreak="0">
+    <w:nsid w:val="14830731"/>
+    <w:multiLevelType w:val="hybridMultilevel"/>
+    <w:tmpl w:val="00E24450"/>
+    <w:lvl w:ilvl="0" w:tplc="D5AE310C">
+      <w:start w:val="1"/>
+      <w:numFmt w:val="bullet"/>
+      <w:lvlText w:val=""/>
+      <w:lvlJc w:val="left"/>
+      <w:pPr>
+        <w:ind w:left="1410" w:hanging="385"/>
+      </w:pPr>
+      <w:rPr>
+        <w:rFonts w:ascii="Symbol" w:hAnsi="Symbol" w:hint="default"/>
+        <w:b w:val="0"/>
+        <w:i w:val="0"/>
+        <w:strike w:val="0"/>
+        <w:dstrike w:val="0"/>
+        <w:color w:val="000000"/>
+        <w:sz w:val="24"/>
+        <w:szCs w:val="24"/>
+        <w:u w:val="none" w:color="000000"/>
+        <w:vertAlign w:val="baseline"/>
+      </w:rPr>
+    </w:lvl>
+    <w:lvl w:ilvl="1" w:tplc="040C0003" w:tentative="1">
+      <w:start w:val="1"/>
+      <w:numFmt w:val="bullet"/>
+      <w:lvlText w:val="o"/>
+      <w:lvlJc w:val="left"/>
+      <w:pPr>
+        <w:ind w:left="1785" w:hanging="360"/>
+      </w:pPr>
+      <w:rPr>
+        <w:rFonts w:ascii="Courier New" w:hAnsi="Courier New" w:hint="default"/>
+      </w:rPr>
+    </w:lvl>
+    <w:lvl w:ilvl="2" w:tplc="040C0005" w:tentative="1">
+      <w:start w:val="1"/>
+      <w:numFmt w:val="bullet"/>
+      <w:lvlText w:val=""/>
+      <w:lvlJc w:val="left"/>
+      <w:pPr>
+        <w:ind w:left="2505" w:hanging="360"/>
+      </w:pPr>
+      <w:rPr>
+        <w:rFonts w:ascii="Wingdings" w:hAnsi="Wingdings" w:hint="default"/>
+      </w:rPr>
+    </w:lvl>
+    <w:lvl w:ilvl="3" w:tplc="040C0001" w:tentative="1">
+      <w:start w:val="1"/>
+      <w:numFmt w:val="bullet"/>
+      <w:lvlText w:val=""/>
+      <w:lvlJc w:val="left"/>
+      <w:pPr>
+        <w:ind w:left="3225" w:hanging="360"/>
+      </w:pPr>
+      <w:rPr>
+        <w:rFonts w:ascii="Symbol" w:hAnsi="Symbol" w:hint="default"/>
+      </w:rPr>
+    </w:lvl>
+    <w:lvl w:ilvl="4" w:tplc="040C0003" w:tentative="1">
+      <w:start w:val="1"/>
+      <w:numFmt w:val="bullet"/>
+      <w:lvlText w:val="o"/>
+      <w:lvlJc w:val="left"/>
+      <w:pPr>
+        <w:ind w:left="3945" w:hanging="360"/>
+      </w:pPr>
+      <w:rPr>
+        <w:rFonts w:ascii="Courier New" w:hAnsi="Courier New" w:hint="default"/>
+      </w:rPr>
+    </w:lvl>
+    <w:lvl w:ilvl="5" w:tplc="040C0005" w:tentative="1">
+      <w:start w:val="1"/>
+      <w:numFmt w:val="bullet"/>
+      <w:lvlText w:val=""/>
+      <w:lvlJc w:val="left"/>
+      <w:pPr>
+        <w:ind w:left="4665" w:hanging="360"/>
+      </w:pPr>
+      <w:rPr>
+        <w:rFonts w:ascii="Wingdings" w:hAnsi="Wingdings" w:hint="default"/>
+      </w:rPr>
+    </w:lvl>
+    <w:lvl w:ilvl="6" w:tplc="040C0001" w:tentative="1">
+      <w:start w:val="1"/>
+      <w:numFmt w:val="bullet"/>
+      <w:lvlText w:val=""/>
+      <w:lvlJc w:val="left"/>
+      <w:pPr>
+        <w:ind w:left="5385" w:hanging="360"/>
+      </w:pPr>
+      <w:rPr>
+        <w:rFonts w:ascii="Symbol" w:hAnsi="Symbol" w:hint="default"/>
+      </w:rPr>
+    </w:lvl>
+    <w:lvl w:ilvl="7" w:tplc="040C0003" w:tentative="1">
+      <w:start w:val="1"/>
+      <w:numFmt w:val="bullet"/>
+      <w:lvlText w:val="o"/>
+      <w:lvlJc w:val="left"/>
+      <w:pPr>
+        <w:ind w:left="6105" w:hanging="360"/>
+      </w:pPr>
+      <w:rPr>
+        <w:rFonts w:ascii="Courier New" w:hAnsi="Courier New" w:hint="default"/>
+      </w:rPr>
+    </w:lvl>
+    <w:lvl w:ilvl="8" w:tplc="040C0005" w:tentative="1">
+      <w:start w:val="1"/>
+      <w:numFmt w:val="bullet"/>
+      <w:lvlText w:val=""/>
+      <w:lvlJc w:val="left"/>
+      <w:pPr>
+        <w:ind w:left="6825" w:hanging="360"/>
+      </w:pPr>
+      <w:rPr>
+        <w:rFonts w:ascii="Wingdings" w:hAnsi="Wingdings" w:hint="default"/>
+      </w:rPr>
+    </w:lvl>
+  </w:abstractNum>
+  <w:abstractNum w:abstractNumId="5" w15:restartNumberingAfterBreak="0">
     <w:nsid w:val="1AC64DD3"/>
     <w:multiLevelType w:val="multilevel"/>
     <w:tmpl w:val="B2B2069A"/>
@@ -6044,7 +8269,341 @@
       </w:rPr>
     </w:lvl>
   </w:abstractNum>
-  <w:abstractNum w:abstractNumId="3" w15:restartNumberingAfterBreak="0">
+  <w:abstractNum w:abstractNumId="6" w15:restartNumberingAfterBreak="0">
+    <w:nsid w:val="263F0AD1"/>
+    <w:multiLevelType w:val="hybridMultilevel"/>
+    <w:tmpl w:val="D7487B78"/>
+    <w:lvl w:ilvl="0" w:tplc="D5AE310C">
+      <w:start w:val="1"/>
+      <w:numFmt w:val="bullet"/>
+      <w:lvlText w:val=""/>
+      <w:lvlJc w:val="left"/>
+      <w:pPr>
+        <w:ind w:left="1105" w:hanging="385"/>
+      </w:pPr>
+      <w:rPr>
+        <w:rFonts w:ascii="Symbol" w:hAnsi="Symbol" w:hint="default"/>
+        <w:b w:val="0"/>
+        <w:i w:val="0"/>
+        <w:strike w:val="0"/>
+        <w:dstrike w:val="0"/>
+        <w:color w:val="000000"/>
+        <w:sz w:val="24"/>
+        <w:szCs w:val="24"/>
+        <w:u w:val="none" w:color="000000"/>
+        <w:vertAlign w:val="baseline"/>
+      </w:rPr>
+    </w:lvl>
+    <w:lvl w:ilvl="1" w:tplc="040C0003" w:tentative="1">
+      <w:start w:val="1"/>
+      <w:numFmt w:val="bullet"/>
+      <w:lvlText w:val="o"/>
+      <w:lvlJc w:val="left"/>
+      <w:pPr>
+        <w:ind w:left="1480" w:hanging="360"/>
+      </w:pPr>
+      <w:rPr>
+        <w:rFonts w:ascii="Courier New" w:hAnsi="Courier New" w:hint="default"/>
+      </w:rPr>
+    </w:lvl>
+    <w:lvl w:ilvl="2" w:tplc="040C0005" w:tentative="1">
+      <w:start w:val="1"/>
+      <w:numFmt w:val="bullet"/>
+      <w:lvlText w:val=""/>
+      <w:lvlJc w:val="left"/>
+      <w:pPr>
+        <w:ind w:left="2200" w:hanging="360"/>
+      </w:pPr>
+      <w:rPr>
+        <w:rFonts w:ascii="Wingdings" w:hAnsi="Wingdings" w:hint="default"/>
+      </w:rPr>
+    </w:lvl>
+    <w:lvl w:ilvl="3" w:tplc="040C0001" w:tentative="1">
+      <w:start w:val="1"/>
+      <w:numFmt w:val="bullet"/>
+      <w:lvlText w:val=""/>
+      <w:lvlJc w:val="left"/>
+      <w:pPr>
+        <w:ind w:left="2920" w:hanging="360"/>
+      </w:pPr>
+      <w:rPr>
+        <w:rFonts w:ascii="Symbol" w:hAnsi="Symbol" w:hint="default"/>
+      </w:rPr>
+    </w:lvl>
+    <w:lvl w:ilvl="4" w:tplc="040C0003" w:tentative="1">
+      <w:start w:val="1"/>
+      <w:numFmt w:val="bullet"/>
+      <w:lvlText w:val="o"/>
+      <w:lvlJc w:val="left"/>
+      <w:pPr>
+        <w:ind w:left="3640" w:hanging="360"/>
+      </w:pPr>
+      <w:rPr>
+        <w:rFonts w:ascii="Courier New" w:hAnsi="Courier New" w:hint="default"/>
+      </w:rPr>
+    </w:lvl>
+    <w:lvl w:ilvl="5" w:tplc="040C0005" w:tentative="1">
+      <w:start w:val="1"/>
+      <w:numFmt w:val="bullet"/>
+      <w:lvlText w:val=""/>
+      <w:lvlJc w:val="left"/>
+      <w:pPr>
+        <w:ind w:left="4360" w:hanging="360"/>
+      </w:pPr>
+      <w:rPr>
+        <w:rFonts w:ascii="Wingdings" w:hAnsi="Wingdings" w:hint="default"/>
+      </w:rPr>
+    </w:lvl>
+    <w:lvl w:ilvl="6" w:tplc="040C0001" w:tentative="1">
+      <w:start w:val="1"/>
+      <w:numFmt w:val="bullet"/>
+      <w:lvlText w:val=""/>
+      <w:lvlJc w:val="left"/>
+      <w:pPr>
+        <w:ind w:left="5080" w:hanging="360"/>
+      </w:pPr>
+      <w:rPr>
+        <w:rFonts w:ascii="Symbol" w:hAnsi="Symbol" w:hint="default"/>
+      </w:rPr>
+    </w:lvl>
+    <w:lvl w:ilvl="7" w:tplc="040C0003" w:tentative="1">
+      <w:start w:val="1"/>
+      <w:numFmt w:val="bullet"/>
+      <w:lvlText w:val="o"/>
+      <w:lvlJc w:val="left"/>
+      <w:pPr>
+        <w:ind w:left="5800" w:hanging="360"/>
+      </w:pPr>
+      <w:rPr>
+        <w:rFonts w:ascii="Courier New" w:hAnsi="Courier New" w:hint="default"/>
+      </w:rPr>
+    </w:lvl>
+    <w:lvl w:ilvl="8" w:tplc="040C0005" w:tentative="1">
+      <w:start w:val="1"/>
+      <w:numFmt w:val="bullet"/>
+      <w:lvlText w:val=""/>
+      <w:lvlJc w:val="left"/>
+      <w:pPr>
+        <w:ind w:left="6520" w:hanging="360"/>
+      </w:pPr>
+      <w:rPr>
+        <w:rFonts w:ascii="Wingdings" w:hAnsi="Wingdings" w:hint="default"/>
+      </w:rPr>
+    </w:lvl>
+  </w:abstractNum>
+  <w:abstractNum w:abstractNumId="7" w15:restartNumberingAfterBreak="0">
+    <w:nsid w:val="28E211F0"/>
+    <w:multiLevelType w:val="hybridMultilevel"/>
+    <w:tmpl w:val="D0806136"/>
+    <w:lvl w:ilvl="0" w:tplc="C99ABB50">
+      <w:start w:val="1"/>
+      <w:numFmt w:val="bullet"/>
+      <w:lvlText w:val="•"/>
+      <w:lvlJc w:val="left"/>
+      <w:pPr>
+        <w:ind w:left="705"/>
+      </w:pPr>
+      <w:rPr>
+        <w:rFonts w:ascii="Arial" w:eastAsia="Arial" w:hAnsi="Arial" w:cs="Arial"/>
+        <w:b w:val="0"/>
+        <w:i w:val="0"/>
+        <w:strike w:val="0"/>
+        <w:dstrike w:val="0"/>
+        <w:color w:val="000000"/>
+        <w:sz w:val="24"/>
+        <w:szCs w:val="24"/>
+        <w:u w:val="none" w:color="000000"/>
+        <w:bdr w:val="none" w:sz="0" w:space="0" w:color="auto"/>
+        <w:shd w:val="clear" w:color="auto" w:fill="auto"/>
+        <w:vertAlign w:val="baseline"/>
+      </w:rPr>
+    </w:lvl>
+    <w:lvl w:ilvl="1" w:tplc="8348FDAA">
+      <w:start w:val="1"/>
+      <w:numFmt w:val="bullet"/>
+      <w:lvlText w:val="o"/>
+      <w:lvlJc w:val="left"/>
+      <w:pPr>
+        <w:ind w:left="1440"/>
+      </w:pPr>
+      <w:rPr>
+        <w:rFonts w:ascii="Segoe UI Symbol" w:eastAsia="Segoe UI Symbol" w:hAnsi="Segoe UI Symbol" w:cs="Segoe UI Symbol"/>
+        <w:b w:val="0"/>
+        <w:i w:val="0"/>
+        <w:strike w:val="0"/>
+        <w:dstrike w:val="0"/>
+        <w:color w:val="000000"/>
+        <w:sz w:val="24"/>
+        <w:szCs w:val="24"/>
+        <w:u w:val="none" w:color="000000"/>
+        <w:bdr w:val="none" w:sz="0" w:space="0" w:color="auto"/>
+        <w:shd w:val="clear" w:color="auto" w:fill="auto"/>
+        <w:vertAlign w:val="baseline"/>
+      </w:rPr>
+    </w:lvl>
+    <w:lvl w:ilvl="2" w:tplc="25BC0136">
+      <w:start w:val="1"/>
+      <w:numFmt w:val="bullet"/>
+      <w:lvlText w:val="▪"/>
+      <w:lvlJc w:val="left"/>
+      <w:pPr>
+        <w:ind w:left="2160"/>
+      </w:pPr>
+      <w:rPr>
+        <w:rFonts w:ascii="Segoe UI Symbol" w:eastAsia="Segoe UI Symbol" w:hAnsi="Segoe UI Symbol" w:cs="Segoe UI Symbol"/>
+        <w:b w:val="0"/>
+        <w:i w:val="0"/>
+        <w:strike w:val="0"/>
+        <w:dstrike w:val="0"/>
+        <w:color w:val="000000"/>
+        <w:sz w:val="24"/>
+        <w:szCs w:val="24"/>
+        <w:u w:val="none" w:color="000000"/>
+        <w:bdr w:val="none" w:sz="0" w:space="0" w:color="auto"/>
+        <w:shd w:val="clear" w:color="auto" w:fill="auto"/>
+        <w:vertAlign w:val="baseline"/>
+      </w:rPr>
+    </w:lvl>
+    <w:lvl w:ilvl="3" w:tplc="D5B2AFE4">
+      <w:start w:val="1"/>
+      <w:numFmt w:val="bullet"/>
+      <w:lvlText w:val="•"/>
+      <w:lvlJc w:val="left"/>
+      <w:pPr>
+        <w:ind w:left="2880"/>
+      </w:pPr>
+      <w:rPr>
+        <w:rFonts w:ascii="Arial" w:eastAsia="Arial" w:hAnsi="Arial" w:cs="Arial"/>
+        <w:b w:val="0"/>
+        <w:i w:val="0"/>
+        <w:strike w:val="0"/>
+        <w:dstrike w:val="0"/>
+        <w:color w:val="000000"/>
+        <w:sz w:val="24"/>
+        <w:szCs w:val="24"/>
+        <w:u w:val="none" w:color="000000"/>
+        <w:bdr w:val="none" w:sz="0" w:space="0" w:color="auto"/>
+        <w:shd w:val="clear" w:color="auto" w:fill="auto"/>
+        <w:vertAlign w:val="baseline"/>
+      </w:rPr>
+    </w:lvl>
+    <w:lvl w:ilvl="4" w:tplc="48B8289C">
+      <w:start w:val="1"/>
+      <w:numFmt w:val="bullet"/>
+      <w:lvlText w:val="o"/>
+      <w:lvlJc w:val="left"/>
+      <w:pPr>
+        <w:ind w:left="3600"/>
+      </w:pPr>
+      <w:rPr>
+        <w:rFonts w:ascii="Segoe UI Symbol" w:eastAsia="Segoe UI Symbol" w:hAnsi="Segoe UI Symbol" w:cs="Segoe UI Symbol"/>
+        <w:b w:val="0"/>
+        <w:i w:val="0"/>
+        <w:strike w:val="0"/>
+        <w:dstrike w:val="0"/>
+        <w:color w:val="000000"/>
+        <w:sz w:val="24"/>
+        <w:szCs w:val="24"/>
+        <w:u w:val="none" w:color="000000"/>
+        <w:bdr w:val="none" w:sz="0" w:space="0" w:color="auto"/>
+        <w:shd w:val="clear" w:color="auto" w:fill="auto"/>
+        <w:vertAlign w:val="baseline"/>
+      </w:rPr>
+    </w:lvl>
+    <w:lvl w:ilvl="5" w:tplc="75BAC206">
+      <w:start w:val="1"/>
+      <w:numFmt w:val="bullet"/>
+      <w:lvlText w:val="▪"/>
+      <w:lvlJc w:val="left"/>
+      <w:pPr>
+        <w:ind w:left="4320"/>
+      </w:pPr>
+      <w:rPr>
+        <w:rFonts w:ascii="Segoe UI Symbol" w:eastAsia="Segoe UI Symbol" w:hAnsi="Segoe UI Symbol" w:cs="Segoe UI Symbol"/>
+        <w:b w:val="0"/>
+        <w:i w:val="0"/>
+        <w:strike w:val="0"/>
+        <w:dstrike w:val="0"/>
+        <w:color w:val="000000"/>
+        <w:sz w:val="24"/>
+        <w:szCs w:val="24"/>
+        <w:u w:val="none" w:color="000000"/>
+        <w:bdr w:val="none" w:sz="0" w:space="0" w:color="auto"/>
+        <w:shd w:val="clear" w:color="auto" w:fill="auto"/>
+        <w:vertAlign w:val="baseline"/>
+      </w:rPr>
+    </w:lvl>
+    <w:lvl w:ilvl="6" w:tplc="E7927DBC">
+      <w:start w:val="1"/>
+      <w:numFmt w:val="bullet"/>
+      <w:lvlText w:val="•"/>
+      <w:lvlJc w:val="left"/>
+      <w:pPr>
+        <w:ind w:left="5040"/>
+      </w:pPr>
+      <w:rPr>
+        <w:rFonts w:ascii="Arial" w:eastAsia="Arial" w:hAnsi="Arial" w:cs="Arial"/>
+        <w:b w:val="0"/>
+        <w:i w:val="0"/>
+        <w:strike w:val="0"/>
+        <w:dstrike w:val="0"/>
+        <w:color w:val="000000"/>
+        <w:sz w:val="24"/>
+        <w:szCs w:val="24"/>
+        <w:u w:val="none" w:color="000000"/>
+        <w:bdr w:val="none" w:sz="0" w:space="0" w:color="auto"/>
+        <w:shd w:val="clear" w:color="auto" w:fill="auto"/>
+        <w:vertAlign w:val="baseline"/>
+      </w:rPr>
+    </w:lvl>
+    <w:lvl w:ilvl="7" w:tplc="330E2F3A">
+      <w:start w:val="1"/>
+      <w:numFmt w:val="bullet"/>
+      <w:lvlText w:val="o"/>
+      <w:lvlJc w:val="left"/>
+      <w:pPr>
+        <w:ind w:left="5760"/>
+      </w:pPr>
+      <w:rPr>
+        <w:rFonts w:ascii="Segoe UI Symbol" w:eastAsia="Segoe UI Symbol" w:hAnsi="Segoe UI Symbol" w:cs="Segoe UI Symbol"/>
+        <w:b w:val="0"/>
+        <w:i w:val="0"/>
+        <w:strike w:val="0"/>
+        <w:dstrike w:val="0"/>
+        <w:color w:val="000000"/>
+        <w:sz w:val="24"/>
+        <w:szCs w:val="24"/>
+        <w:u w:val="none" w:color="000000"/>
+        <w:bdr w:val="none" w:sz="0" w:space="0" w:color="auto"/>
+        <w:shd w:val="clear" w:color="auto" w:fill="auto"/>
+        <w:vertAlign w:val="baseline"/>
+      </w:rPr>
+    </w:lvl>
+    <w:lvl w:ilvl="8" w:tplc="4EDCDD52">
+      <w:start w:val="1"/>
+      <w:numFmt w:val="bullet"/>
+      <w:lvlText w:val="▪"/>
+      <w:lvlJc w:val="left"/>
+      <w:pPr>
+        <w:ind w:left="6480"/>
+      </w:pPr>
+      <w:rPr>
+        <w:rFonts w:ascii="Segoe UI Symbol" w:eastAsia="Segoe UI Symbol" w:hAnsi="Segoe UI Symbol" w:cs="Segoe UI Symbol"/>
+        <w:b w:val="0"/>
+        <w:i w:val="0"/>
+        <w:strike w:val="0"/>
+        <w:dstrike w:val="0"/>
+        <w:color w:val="000000"/>
+        <w:sz w:val="24"/>
+        <w:szCs w:val="24"/>
+        <w:u w:val="none" w:color="000000"/>
+        <w:bdr w:val="none" w:sz="0" w:space="0" w:color="auto"/>
+        <w:shd w:val="clear" w:color="auto" w:fill="auto"/>
+        <w:vertAlign w:val="baseline"/>
+      </w:rPr>
+    </w:lvl>
+  </w:abstractNum>
+  <w:abstractNum w:abstractNumId="8" w15:restartNumberingAfterBreak="0">
     <w:nsid w:val="2EA77FC3"/>
     <w:multiLevelType w:val="multilevel"/>
     <w:tmpl w:val="835A758A"/>
@@ -6157,7 +8716,7 @@
       </w:rPr>
     </w:lvl>
   </w:abstractNum>
-  <w:abstractNum w:abstractNumId="4" w15:restartNumberingAfterBreak="0">
+  <w:abstractNum w:abstractNumId="9" w15:restartNumberingAfterBreak="0">
     <w:nsid w:val="31956083"/>
     <w:multiLevelType w:val="multilevel"/>
     <w:tmpl w:val="9546391A"/>
@@ -6270,7 +8829,131 @@
       </w:rPr>
     </w:lvl>
   </w:abstractNum>
-  <w:abstractNum w:abstractNumId="5" w15:restartNumberingAfterBreak="0">
+  <w:abstractNum w:abstractNumId="10" w15:restartNumberingAfterBreak="0">
+    <w:nsid w:val="381E0726"/>
+    <w:multiLevelType w:val="hybridMultilevel"/>
+    <w:tmpl w:val="DDCC658E"/>
+    <w:lvl w:ilvl="0" w:tplc="C99ABB50">
+      <w:start w:val="1"/>
+      <w:numFmt w:val="bullet"/>
+      <w:lvlText w:val="•"/>
+      <w:lvlJc w:val="left"/>
+      <w:pPr>
+        <w:ind w:left="1050"/>
+      </w:pPr>
+      <w:rPr>
+        <w:rFonts w:ascii="Arial" w:eastAsia="Arial" w:hAnsi="Arial" w:cs="Arial"/>
+        <w:b w:val="0"/>
+        <w:i w:val="0"/>
+        <w:strike w:val="0"/>
+        <w:dstrike w:val="0"/>
+        <w:color w:val="000000"/>
+        <w:sz w:val="24"/>
+        <w:szCs w:val="24"/>
+        <w:u w:val="none" w:color="000000"/>
+        <w:bdr w:val="none" w:sz="0" w:space="0" w:color="auto"/>
+        <w:shd w:val="clear" w:color="auto" w:fill="auto"/>
+        <w:vertAlign w:val="baseline"/>
+      </w:rPr>
+    </w:lvl>
+    <w:lvl w:ilvl="1" w:tplc="040C0003" w:tentative="1">
+      <w:start w:val="1"/>
+      <w:numFmt w:val="bullet"/>
+      <w:lvlText w:val="o"/>
+      <w:lvlJc w:val="left"/>
+      <w:pPr>
+        <w:ind w:left="1785" w:hanging="360"/>
+      </w:pPr>
+      <w:rPr>
+        <w:rFonts w:ascii="Courier New" w:hAnsi="Courier New" w:hint="default"/>
+      </w:rPr>
+    </w:lvl>
+    <w:lvl w:ilvl="2" w:tplc="040C0005" w:tentative="1">
+      <w:start w:val="1"/>
+      <w:numFmt w:val="bullet"/>
+      <w:lvlText w:val=""/>
+      <w:lvlJc w:val="left"/>
+      <w:pPr>
+        <w:ind w:left="2505" w:hanging="360"/>
+      </w:pPr>
+      <w:rPr>
+        <w:rFonts w:ascii="Wingdings" w:hAnsi="Wingdings" w:hint="default"/>
+      </w:rPr>
+    </w:lvl>
+    <w:lvl w:ilvl="3" w:tplc="040C0001" w:tentative="1">
+      <w:start w:val="1"/>
+      <w:numFmt w:val="bullet"/>
+      <w:lvlText w:val=""/>
+      <w:lvlJc w:val="left"/>
+      <w:pPr>
+        <w:ind w:left="3225" w:hanging="360"/>
+      </w:pPr>
+      <w:rPr>
+        <w:rFonts w:ascii="Symbol" w:hAnsi="Symbol" w:hint="default"/>
+      </w:rPr>
+    </w:lvl>
+    <w:lvl w:ilvl="4" w:tplc="040C0003" w:tentative="1">
+      <w:start w:val="1"/>
+      <w:numFmt w:val="bullet"/>
+      <w:lvlText w:val="o"/>
+      <w:lvlJc w:val="left"/>
+      <w:pPr>
+        <w:ind w:left="3945" w:hanging="360"/>
+      </w:pPr>
+      <w:rPr>
+        <w:rFonts w:ascii="Courier New" w:hAnsi="Courier New" w:hint="default"/>
+      </w:rPr>
+    </w:lvl>
+    <w:lvl w:ilvl="5" w:tplc="040C0005" w:tentative="1">
+      <w:start w:val="1"/>
+      <w:numFmt w:val="bullet"/>
+      <w:lvlText w:val=""/>
+      <w:lvlJc w:val="left"/>
+      <w:pPr>
+        <w:ind w:left="4665" w:hanging="360"/>
+      </w:pPr>
+      <w:rPr>
+        <w:rFonts w:ascii="Wingdings" w:hAnsi="Wingdings" w:hint="default"/>
+      </w:rPr>
+    </w:lvl>
+    <w:lvl w:ilvl="6" w:tplc="040C0001" w:tentative="1">
+      <w:start w:val="1"/>
+      <w:numFmt w:val="bullet"/>
+      <w:lvlText w:val=""/>
+      <w:lvlJc w:val="left"/>
+      <w:pPr>
+        <w:ind w:left="5385" w:hanging="360"/>
+      </w:pPr>
+      <w:rPr>
+        <w:rFonts w:ascii="Symbol" w:hAnsi="Symbol" w:hint="default"/>
+      </w:rPr>
+    </w:lvl>
+    <w:lvl w:ilvl="7" w:tplc="040C0003" w:tentative="1">
+      <w:start w:val="1"/>
+      <w:numFmt w:val="bullet"/>
+      <w:lvlText w:val="o"/>
+      <w:lvlJc w:val="left"/>
+      <w:pPr>
+        <w:ind w:left="6105" w:hanging="360"/>
+      </w:pPr>
+      <w:rPr>
+        <w:rFonts w:ascii="Courier New" w:hAnsi="Courier New" w:hint="default"/>
+      </w:rPr>
+    </w:lvl>
+    <w:lvl w:ilvl="8" w:tplc="040C0005" w:tentative="1">
+      <w:start w:val="1"/>
+      <w:numFmt w:val="bullet"/>
+      <w:lvlText w:val=""/>
+      <w:lvlJc w:val="left"/>
+      <w:pPr>
+        <w:ind w:left="6825" w:hanging="360"/>
+      </w:pPr>
+      <w:rPr>
+        <w:rFonts w:ascii="Wingdings" w:hAnsi="Wingdings" w:hint="default"/>
+      </w:rPr>
+    </w:lvl>
+  </w:abstractNum>
+  <w:abstractNum w:abstractNumId="11" w15:restartNumberingAfterBreak="0">
     <w:nsid w:val="3EC84558"/>
     <w:multiLevelType w:val="multilevel"/>
     <w:tmpl w:val="EA345A80"/>
@@ -6383,7 +9066,7 @@
       </w:rPr>
     </w:lvl>
   </w:abstractNum>
-  <w:abstractNum w:abstractNumId="6" w15:restartNumberingAfterBreak="0">
+  <w:abstractNum w:abstractNumId="12" w15:restartNumberingAfterBreak="0">
     <w:nsid w:val="43E61B48"/>
     <w:multiLevelType w:val="multilevel"/>
     <w:tmpl w:val="ADD2E2FC"/>
@@ -6496,7 +9179,7 @@
       </w:rPr>
     </w:lvl>
   </w:abstractNum>
-  <w:abstractNum w:abstractNumId="7" w15:restartNumberingAfterBreak="0">
+  <w:abstractNum w:abstractNumId="13" w15:restartNumberingAfterBreak="0">
     <w:nsid w:val="45A91B51"/>
     <w:multiLevelType w:val="multilevel"/>
     <w:tmpl w:val="6C7E9166"/>
@@ -6609,7 +9292,7 @@
       </w:rPr>
     </w:lvl>
   </w:abstractNum>
-  <w:abstractNum w:abstractNumId="8" w15:restartNumberingAfterBreak="0">
+  <w:abstractNum w:abstractNumId="14" w15:restartNumberingAfterBreak="0">
     <w:nsid w:val="45F918A2"/>
     <w:multiLevelType w:val="multilevel"/>
     <w:tmpl w:val="47842930"/>
@@ -6722,7 +9405,7 @@
       </w:rPr>
     </w:lvl>
   </w:abstractNum>
-  <w:abstractNum w:abstractNumId="9" w15:restartNumberingAfterBreak="0">
+  <w:abstractNum w:abstractNumId="15" w15:restartNumberingAfterBreak="0">
     <w:nsid w:val="48A34DF7"/>
     <w:multiLevelType w:val="multilevel"/>
     <w:tmpl w:val="A0068FF0"/>
@@ -6835,7 +9518,7 @@
       </w:rPr>
     </w:lvl>
   </w:abstractNum>
-  <w:abstractNum w:abstractNumId="10" w15:restartNumberingAfterBreak="0">
+  <w:abstractNum w:abstractNumId="16" w15:restartNumberingAfterBreak="0">
     <w:nsid w:val="497607EE"/>
     <w:multiLevelType w:val="multilevel"/>
     <w:tmpl w:val="AA889024"/>
@@ -6948,7 +9631,644 @@
       </w:rPr>
     </w:lvl>
   </w:abstractNum>
-  <w:abstractNum w:abstractNumId="11" w15:restartNumberingAfterBreak="0">
+  <w:abstractNum w:abstractNumId="17" w15:restartNumberingAfterBreak="0">
+    <w:nsid w:val="4A49258F"/>
+    <w:multiLevelType w:val="hybridMultilevel"/>
+    <w:tmpl w:val="1B62DDD2"/>
+    <w:lvl w:ilvl="0" w:tplc="D5AE310C">
+      <w:start w:val="1"/>
+      <w:numFmt w:val="bullet"/>
+      <w:lvlText w:val=""/>
+      <w:lvlJc w:val="left"/>
+      <w:pPr>
+        <w:ind w:left="1105" w:hanging="385"/>
+      </w:pPr>
+      <w:rPr>
+        <w:rFonts w:ascii="Symbol" w:hAnsi="Symbol" w:hint="default"/>
+        <w:b w:val="0"/>
+        <w:i w:val="0"/>
+        <w:strike w:val="0"/>
+        <w:dstrike w:val="0"/>
+        <w:color w:val="000000"/>
+        <w:sz w:val="24"/>
+        <w:szCs w:val="24"/>
+        <w:u w:val="none" w:color="000000"/>
+        <w:vertAlign w:val="baseline"/>
+      </w:rPr>
+    </w:lvl>
+    <w:lvl w:ilvl="1" w:tplc="040C0003" w:tentative="1">
+      <w:start w:val="1"/>
+      <w:numFmt w:val="bullet"/>
+      <w:lvlText w:val="o"/>
+      <w:lvlJc w:val="left"/>
+      <w:pPr>
+        <w:ind w:left="1480" w:hanging="360"/>
+      </w:pPr>
+      <w:rPr>
+        <w:rFonts w:ascii="Courier New" w:hAnsi="Courier New" w:hint="default"/>
+      </w:rPr>
+    </w:lvl>
+    <w:lvl w:ilvl="2" w:tplc="040C0005" w:tentative="1">
+      <w:start w:val="1"/>
+      <w:numFmt w:val="bullet"/>
+      <w:lvlText w:val=""/>
+      <w:lvlJc w:val="left"/>
+      <w:pPr>
+        <w:ind w:left="2200" w:hanging="360"/>
+      </w:pPr>
+      <w:rPr>
+        <w:rFonts w:ascii="Wingdings" w:hAnsi="Wingdings" w:hint="default"/>
+      </w:rPr>
+    </w:lvl>
+    <w:lvl w:ilvl="3" w:tplc="040C0001" w:tentative="1">
+      <w:start w:val="1"/>
+      <w:numFmt w:val="bullet"/>
+      <w:lvlText w:val=""/>
+      <w:lvlJc w:val="left"/>
+      <w:pPr>
+        <w:ind w:left="2920" w:hanging="360"/>
+      </w:pPr>
+      <w:rPr>
+        <w:rFonts w:ascii="Symbol" w:hAnsi="Symbol" w:hint="default"/>
+      </w:rPr>
+    </w:lvl>
+    <w:lvl w:ilvl="4" w:tplc="040C0003" w:tentative="1">
+      <w:start w:val="1"/>
+      <w:numFmt w:val="bullet"/>
+      <w:lvlText w:val="o"/>
+      <w:lvlJc w:val="left"/>
+      <w:pPr>
+        <w:ind w:left="3640" w:hanging="360"/>
+      </w:pPr>
+      <w:rPr>
+        <w:rFonts w:ascii="Courier New" w:hAnsi="Courier New" w:hint="default"/>
+      </w:rPr>
+    </w:lvl>
+    <w:lvl w:ilvl="5" w:tplc="040C0005" w:tentative="1">
+      <w:start w:val="1"/>
+      <w:numFmt w:val="bullet"/>
+      <w:lvlText w:val=""/>
+      <w:lvlJc w:val="left"/>
+      <w:pPr>
+        <w:ind w:left="4360" w:hanging="360"/>
+      </w:pPr>
+      <w:rPr>
+        <w:rFonts w:ascii="Wingdings" w:hAnsi="Wingdings" w:hint="default"/>
+      </w:rPr>
+    </w:lvl>
+    <w:lvl w:ilvl="6" w:tplc="040C0001" w:tentative="1">
+      <w:start w:val="1"/>
+      <w:numFmt w:val="bullet"/>
+      <w:lvlText w:val=""/>
+      <w:lvlJc w:val="left"/>
+      <w:pPr>
+        <w:ind w:left="5080" w:hanging="360"/>
+      </w:pPr>
+      <w:rPr>
+        <w:rFonts w:ascii="Symbol" w:hAnsi="Symbol" w:hint="default"/>
+      </w:rPr>
+    </w:lvl>
+    <w:lvl w:ilvl="7" w:tplc="040C0003" w:tentative="1">
+      <w:start w:val="1"/>
+      <w:numFmt w:val="bullet"/>
+      <w:lvlText w:val="o"/>
+      <w:lvlJc w:val="left"/>
+      <w:pPr>
+        <w:ind w:left="5800" w:hanging="360"/>
+      </w:pPr>
+      <w:rPr>
+        <w:rFonts w:ascii="Courier New" w:hAnsi="Courier New" w:hint="default"/>
+      </w:rPr>
+    </w:lvl>
+    <w:lvl w:ilvl="8" w:tplc="040C0005" w:tentative="1">
+      <w:start w:val="1"/>
+      <w:numFmt w:val="bullet"/>
+      <w:lvlText w:val=""/>
+      <w:lvlJc w:val="left"/>
+      <w:pPr>
+        <w:ind w:left="6520" w:hanging="360"/>
+      </w:pPr>
+      <w:rPr>
+        <w:rFonts w:ascii="Wingdings" w:hAnsi="Wingdings" w:hint="default"/>
+      </w:rPr>
+    </w:lvl>
+  </w:abstractNum>
+  <w:abstractNum w:abstractNumId="18" w15:restartNumberingAfterBreak="0">
+    <w:nsid w:val="62C8638C"/>
+    <w:multiLevelType w:val="hybridMultilevel"/>
+    <w:tmpl w:val="91C816E4"/>
+    <w:lvl w:ilvl="0" w:tplc="D5AE310C">
+      <w:start w:val="1"/>
+      <w:numFmt w:val="bullet"/>
+      <w:lvlText w:val=""/>
+      <w:lvlJc w:val="left"/>
+      <w:pPr>
+        <w:ind w:left="1065" w:hanging="385"/>
+      </w:pPr>
+      <w:rPr>
+        <w:rFonts w:ascii="Symbol" w:hAnsi="Symbol" w:hint="default"/>
+        <w:b w:val="0"/>
+        <w:i w:val="0"/>
+        <w:strike w:val="0"/>
+        <w:dstrike w:val="0"/>
+        <w:color w:val="000000"/>
+        <w:sz w:val="24"/>
+        <w:szCs w:val="24"/>
+        <w:u w:val="none" w:color="000000"/>
+        <w:vertAlign w:val="baseline"/>
+      </w:rPr>
+    </w:lvl>
+    <w:lvl w:ilvl="1" w:tplc="040C0003" w:tentative="1">
+      <w:start w:val="1"/>
+      <w:numFmt w:val="bullet"/>
+      <w:lvlText w:val="o"/>
+      <w:lvlJc w:val="left"/>
+      <w:pPr>
+        <w:ind w:left="1440" w:hanging="360"/>
+      </w:pPr>
+      <w:rPr>
+        <w:rFonts w:ascii="Courier New" w:hAnsi="Courier New" w:hint="default"/>
+      </w:rPr>
+    </w:lvl>
+    <w:lvl w:ilvl="2" w:tplc="040C0005" w:tentative="1">
+      <w:start w:val="1"/>
+      <w:numFmt w:val="bullet"/>
+      <w:lvlText w:val=""/>
+      <w:lvlJc w:val="left"/>
+      <w:pPr>
+        <w:ind w:left="2160" w:hanging="360"/>
+      </w:pPr>
+      <w:rPr>
+        <w:rFonts w:ascii="Wingdings" w:hAnsi="Wingdings" w:hint="default"/>
+      </w:rPr>
+    </w:lvl>
+    <w:lvl w:ilvl="3" w:tplc="040C0001" w:tentative="1">
+      <w:start w:val="1"/>
+      <w:numFmt w:val="bullet"/>
+      <w:lvlText w:val=""/>
+      <w:lvlJc w:val="left"/>
+      <w:pPr>
+        <w:ind w:left="2880" w:hanging="360"/>
+      </w:pPr>
+      <w:rPr>
+        <w:rFonts w:ascii="Symbol" w:hAnsi="Symbol" w:hint="default"/>
+      </w:rPr>
+    </w:lvl>
+    <w:lvl w:ilvl="4" w:tplc="040C0003" w:tentative="1">
+      <w:start w:val="1"/>
+      <w:numFmt w:val="bullet"/>
+      <w:lvlText w:val="o"/>
+      <w:lvlJc w:val="left"/>
+      <w:pPr>
+        <w:ind w:left="3600" w:hanging="360"/>
+      </w:pPr>
+      <w:rPr>
+        <w:rFonts w:ascii="Courier New" w:hAnsi="Courier New" w:hint="default"/>
+      </w:rPr>
+    </w:lvl>
+    <w:lvl w:ilvl="5" w:tplc="040C0005" w:tentative="1">
+      <w:start w:val="1"/>
+      <w:numFmt w:val="bullet"/>
+      <w:lvlText w:val=""/>
+      <w:lvlJc w:val="left"/>
+      <w:pPr>
+        <w:ind w:left="4320" w:hanging="360"/>
+      </w:pPr>
+      <w:rPr>
+        <w:rFonts w:ascii="Wingdings" w:hAnsi="Wingdings" w:hint="default"/>
+      </w:rPr>
+    </w:lvl>
+    <w:lvl w:ilvl="6" w:tplc="040C0001" w:tentative="1">
+      <w:start w:val="1"/>
+      <w:numFmt w:val="bullet"/>
+      <w:lvlText w:val=""/>
+      <w:lvlJc w:val="left"/>
+      <w:pPr>
+        <w:ind w:left="5040" w:hanging="360"/>
+      </w:pPr>
+      <w:rPr>
+        <w:rFonts w:ascii="Symbol" w:hAnsi="Symbol" w:hint="default"/>
+      </w:rPr>
+    </w:lvl>
+    <w:lvl w:ilvl="7" w:tplc="040C0003" w:tentative="1">
+      <w:start w:val="1"/>
+      <w:numFmt w:val="bullet"/>
+      <w:lvlText w:val="o"/>
+      <w:lvlJc w:val="left"/>
+      <w:pPr>
+        <w:ind w:left="5760" w:hanging="360"/>
+      </w:pPr>
+      <w:rPr>
+        <w:rFonts w:ascii="Courier New" w:hAnsi="Courier New" w:hint="default"/>
+      </w:rPr>
+    </w:lvl>
+    <w:lvl w:ilvl="8" w:tplc="040C0005" w:tentative="1">
+      <w:start w:val="1"/>
+      <w:numFmt w:val="bullet"/>
+      <w:lvlText w:val=""/>
+      <w:lvlJc w:val="left"/>
+      <w:pPr>
+        <w:ind w:left="6480" w:hanging="360"/>
+      </w:pPr>
+      <w:rPr>
+        <w:rFonts w:ascii="Wingdings" w:hAnsi="Wingdings" w:hint="default"/>
+      </w:rPr>
+    </w:lvl>
+  </w:abstractNum>
+  <w:abstractNum w:abstractNumId="19" w15:restartNumberingAfterBreak="0">
+    <w:nsid w:val="66F33E88"/>
+    <w:multiLevelType w:val="multilevel"/>
+    <w:tmpl w:val="7200DB9A"/>
+    <w:lvl w:ilvl="0">
+      <w:start w:val="1"/>
+      <w:numFmt w:val="bullet"/>
+      <w:lvlText w:val=""/>
+      <w:lvlJc w:val="left"/>
+      <w:pPr>
+        <w:tabs>
+          <w:tab w:val="num" w:pos="720"/>
+        </w:tabs>
+        <w:ind w:left="720" w:hanging="360"/>
+      </w:pPr>
+      <w:rPr>
+        <w:rFonts w:ascii="Symbol" w:hAnsi="Symbol" w:hint="default"/>
+        <w:sz w:val="20"/>
+      </w:rPr>
+    </w:lvl>
+    <w:lvl w:ilvl="1" w:tentative="1">
+      <w:start w:val="1"/>
+      <w:numFmt w:val="bullet"/>
+      <w:lvlText w:val=""/>
+      <w:lvlJc w:val="left"/>
+      <w:pPr>
+        <w:tabs>
+          <w:tab w:val="num" w:pos="1440"/>
+        </w:tabs>
+        <w:ind w:left="1440" w:hanging="360"/>
+      </w:pPr>
+      <w:rPr>
+        <w:rFonts w:ascii="Symbol" w:hAnsi="Symbol" w:hint="default"/>
+        <w:sz w:val="20"/>
+      </w:rPr>
+    </w:lvl>
+    <w:lvl w:ilvl="2" w:tentative="1">
+      <w:start w:val="1"/>
+      <w:numFmt w:val="bullet"/>
+      <w:lvlText w:val=""/>
+      <w:lvlJc w:val="left"/>
+      <w:pPr>
+        <w:tabs>
+          <w:tab w:val="num" w:pos="2160"/>
+        </w:tabs>
+        <w:ind w:left="2160" w:hanging="360"/>
+      </w:pPr>
+      <w:rPr>
+        <w:rFonts w:ascii="Symbol" w:hAnsi="Symbol" w:hint="default"/>
+        <w:sz w:val="20"/>
+      </w:rPr>
+    </w:lvl>
+    <w:lvl w:ilvl="3" w:tentative="1">
+      <w:start w:val="1"/>
+      <w:numFmt w:val="bullet"/>
+      <w:lvlText w:val=""/>
+      <w:lvlJc w:val="left"/>
+      <w:pPr>
+        <w:tabs>
+          <w:tab w:val="num" w:pos="2880"/>
+        </w:tabs>
+        <w:ind w:left="2880" w:hanging="360"/>
+      </w:pPr>
+      <w:rPr>
+        <w:rFonts w:ascii="Symbol" w:hAnsi="Symbol" w:hint="default"/>
+        <w:sz w:val="20"/>
+      </w:rPr>
+    </w:lvl>
+    <w:lvl w:ilvl="4" w:tentative="1">
+      <w:start w:val="1"/>
+      <w:numFmt w:val="bullet"/>
+      <w:lvlText w:val=""/>
+      <w:lvlJc w:val="left"/>
+      <w:pPr>
+        <w:tabs>
+          <w:tab w:val="num" w:pos="3600"/>
+        </w:tabs>
+        <w:ind w:left="3600" w:hanging="360"/>
+      </w:pPr>
+      <w:rPr>
+        <w:rFonts w:ascii="Symbol" w:hAnsi="Symbol" w:hint="default"/>
+        <w:sz w:val="20"/>
+      </w:rPr>
+    </w:lvl>
+    <w:lvl w:ilvl="5" w:tentative="1">
+      <w:start w:val="1"/>
+      <w:numFmt w:val="bullet"/>
+      <w:lvlText w:val=""/>
+      <w:lvlJc w:val="left"/>
+      <w:pPr>
+        <w:tabs>
+          <w:tab w:val="num" w:pos="4320"/>
+        </w:tabs>
+        <w:ind w:left="4320" w:hanging="360"/>
+      </w:pPr>
+      <w:rPr>
+        <w:rFonts w:ascii="Symbol" w:hAnsi="Symbol" w:hint="default"/>
+        <w:sz w:val="20"/>
+      </w:rPr>
+    </w:lvl>
+    <w:lvl w:ilvl="6" w:tentative="1">
+      <w:start w:val="1"/>
+      <w:numFmt w:val="bullet"/>
+      <w:lvlText w:val=""/>
+      <w:lvlJc w:val="left"/>
+      <w:pPr>
+        <w:tabs>
+          <w:tab w:val="num" w:pos="5040"/>
+        </w:tabs>
+        <w:ind w:left="5040" w:hanging="360"/>
+      </w:pPr>
+      <w:rPr>
+        <w:rFonts w:ascii="Symbol" w:hAnsi="Symbol" w:hint="default"/>
+        <w:sz w:val="20"/>
+      </w:rPr>
+    </w:lvl>
+    <w:lvl w:ilvl="7" w:tentative="1">
+      <w:start w:val="1"/>
+      <w:numFmt w:val="bullet"/>
+      <w:lvlText w:val=""/>
+      <w:lvlJc w:val="left"/>
+      <w:pPr>
+        <w:tabs>
+          <w:tab w:val="num" w:pos="5760"/>
+        </w:tabs>
+        <w:ind w:left="5760" w:hanging="360"/>
+      </w:pPr>
+      <w:rPr>
+        <w:rFonts w:ascii="Symbol" w:hAnsi="Symbol" w:hint="default"/>
+        <w:sz w:val="20"/>
+      </w:rPr>
+    </w:lvl>
+    <w:lvl w:ilvl="8" w:tentative="1">
+      <w:start w:val="1"/>
+      <w:numFmt w:val="bullet"/>
+      <w:lvlText w:val=""/>
+      <w:lvlJc w:val="left"/>
+      <w:pPr>
+        <w:tabs>
+          <w:tab w:val="num" w:pos="6480"/>
+        </w:tabs>
+        <w:ind w:left="6480" w:hanging="360"/>
+      </w:pPr>
+      <w:rPr>
+        <w:rFonts w:ascii="Symbol" w:hAnsi="Symbol" w:hint="default"/>
+        <w:sz w:val="20"/>
+      </w:rPr>
+    </w:lvl>
+  </w:abstractNum>
+  <w:abstractNum w:abstractNumId="20" w15:restartNumberingAfterBreak="0">
+    <w:nsid w:val="6F450BFD"/>
+    <w:multiLevelType w:val="hybridMultilevel"/>
+    <w:tmpl w:val="45C0625A"/>
+    <w:lvl w:ilvl="0" w:tplc="D5AE310C">
+      <w:start w:val="1"/>
+      <w:numFmt w:val="bullet"/>
+      <w:lvlText w:val=""/>
+      <w:lvlJc w:val="left"/>
+      <w:pPr>
+        <w:ind w:left="1770" w:hanging="385"/>
+      </w:pPr>
+      <w:rPr>
+        <w:rFonts w:ascii="Symbol" w:hAnsi="Symbol" w:hint="default"/>
+        <w:b w:val="0"/>
+        <w:i w:val="0"/>
+        <w:strike w:val="0"/>
+        <w:dstrike w:val="0"/>
+        <w:color w:val="000000"/>
+        <w:sz w:val="24"/>
+        <w:szCs w:val="24"/>
+        <w:u w:val="none" w:color="000000"/>
+        <w:vertAlign w:val="baseline"/>
+      </w:rPr>
+    </w:lvl>
+    <w:lvl w:ilvl="1" w:tplc="040C0003" w:tentative="1">
+      <w:start w:val="1"/>
+      <w:numFmt w:val="bullet"/>
+      <w:lvlText w:val="o"/>
+      <w:lvlJc w:val="left"/>
+      <w:pPr>
+        <w:ind w:left="2145" w:hanging="360"/>
+      </w:pPr>
+      <w:rPr>
+        <w:rFonts w:ascii="Courier New" w:hAnsi="Courier New" w:hint="default"/>
+      </w:rPr>
+    </w:lvl>
+    <w:lvl w:ilvl="2" w:tplc="040C0005" w:tentative="1">
+      <w:start w:val="1"/>
+      <w:numFmt w:val="bullet"/>
+      <w:lvlText w:val=""/>
+      <w:lvlJc w:val="left"/>
+      <w:pPr>
+        <w:ind w:left="2865" w:hanging="360"/>
+      </w:pPr>
+      <w:rPr>
+        <w:rFonts w:ascii="Wingdings" w:hAnsi="Wingdings" w:hint="default"/>
+      </w:rPr>
+    </w:lvl>
+    <w:lvl w:ilvl="3" w:tplc="040C0001" w:tentative="1">
+      <w:start w:val="1"/>
+      <w:numFmt w:val="bullet"/>
+      <w:lvlText w:val=""/>
+      <w:lvlJc w:val="left"/>
+      <w:pPr>
+        <w:ind w:left="3585" w:hanging="360"/>
+      </w:pPr>
+      <w:rPr>
+        <w:rFonts w:ascii="Symbol" w:hAnsi="Symbol" w:hint="default"/>
+      </w:rPr>
+    </w:lvl>
+    <w:lvl w:ilvl="4" w:tplc="040C0003" w:tentative="1">
+      <w:start w:val="1"/>
+      <w:numFmt w:val="bullet"/>
+      <w:lvlText w:val="o"/>
+      <w:lvlJc w:val="left"/>
+      <w:pPr>
+        <w:ind w:left="4305" w:hanging="360"/>
+      </w:pPr>
+      <w:rPr>
+        <w:rFonts w:ascii="Courier New" w:hAnsi="Courier New" w:hint="default"/>
+      </w:rPr>
+    </w:lvl>
+    <w:lvl w:ilvl="5" w:tplc="040C0005" w:tentative="1">
+      <w:start w:val="1"/>
+      <w:numFmt w:val="bullet"/>
+      <w:lvlText w:val=""/>
+      <w:lvlJc w:val="left"/>
+      <w:pPr>
+        <w:ind w:left="5025" w:hanging="360"/>
+      </w:pPr>
+      <w:rPr>
+        <w:rFonts w:ascii="Wingdings" w:hAnsi="Wingdings" w:hint="default"/>
+      </w:rPr>
+    </w:lvl>
+    <w:lvl w:ilvl="6" w:tplc="040C0001" w:tentative="1">
+      <w:start w:val="1"/>
+      <w:numFmt w:val="bullet"/>
+      <w:lvlText w:val=""/>
+      <w:lvlJc w:val="left"/>
+      <w:pPr>
+        <w:ind w:left="5745" w:hanging="360"/>
+      </w:pPr>
+      <w:rPr>
+        <w:rFonts w:ascii="Symbol" w:hAnsi="Symbol" w:hint="default"/>
+      </w:rPr>
+    </w:lvl>
+    <w:lvl w:ilvl="7" w:tplc="040C0003" w:tentative="1">
+      <w:start w:val="1"/>
+      <w:numFmt w:val="bullet"/>
+      <w:lvlText w:val="o"/>
+      <w:lvlJc w:val="left"/>
+      <w:pPr>
+        <w:ind w:left="6465" w:hanging="360"/>
+      </w:pPr>
+      <w:rPr>
+        <w:rFonts w:ascii="Courier New" w:hAnsi="Courier New" w:hint="default"/>
+      </w:rPr>
+    </w:lvl>
+    <w:lvl w:ilvl="8" w:tplc="040C0005" w:tentative="1">
+      <w:start w:val="1"/>
+      <w:numFmt w:val="bullet"/>
+      <w:lvlText w:val=""/>
+      <w:lvlJc w:val="left"/>
+      <w:pPr>
+        <w:ind w:left="7185" w:hanging="360"/>
+      </w:pPr>
+      <w:rPr>
+        <w:rFonts w:ascii="Wingdings" w:hAnsi="Wingdings" w:hint="default"/>
+      </w:rPr>
+    </w:lvl>
+  </w:abstractNum>
+  <w:abstractNum w:abstractNumId="21" w15:restartNumberingAfterBreak="0">
+    <w:nsid w:val="730010B3"/>
+    <w:multiLevelType w:val="hybridMultilevel"/>
+    <w:tmpl w:val="A3DCB270"/>
+    <w:lvl w:ilvl="0" w:tplc="D5AE310C">
+      <w:start w:val="1"/>
+      <w:numFmt w:val="bullet"/>
+      <w:lvlText w:val=""/>
+      <w:lvlJc w:val="left"/>
+      <w:pPr>
+        <w:ind w:left="1105" w:hanging="385"/>
+      </w:pPr>
+      <w:rPr>
+        <w:rFonts w:ascii="Symbol" w:hAnsi="Symbol" w:hint="default"/>
+        <w:b w:val="0"/>
+        <w:i w:val="0"/>
+        <w:strike w:val="0"/>
+        <w:dstrike w:val="0"/>
+        <w:color w:val="000000"/>
+        <w:sz w:val="24"/>
+        <w:szCs w:val="24"/>
+        <w:u w:val="none" w:color="000000"/>
+        <w:vertAlign w:val="baseline"/>
+      </w:rPr>
+    </w:lvl>
+    <w:lvl w:ilvl="1" w:tplc="040C0003" w:tentative="1">
+      <w:start w:val="1"/>
+      <w:numFmt w:val="bullet"/>
+      <w:lvlText w:val="o"/>
+      <w:lvlJc w:val="left"/>
+      <w:pPr>
+        <w:ind w:left="1480" w:hanging="360"/>
+      </w:pPr>
+      <w:rPr>
+        <w:rFonts w:ascii="Courier New" w:hAnsi="Courier New" w:hint="default"/>
+      </w:rPr>
+    </w:lvl>
+    <w:lvl w:ilvl="2" w:tplc="040C0005" w:tentative="1">
+      <w:start w:val="1"/>
+      <w:numFmt w:val="bullet"/>
+      <w:lvlText w:val=""/>
+      <w:lvlJc w:val="left"/>
+      <w:pPr>
+        <w:ind w:left="2200" w:hanging="360"/>
+      </w:pPr>
+      <w:rPr>
+        <w:rFonts w:ascii="Wingdings" w:hAnsi="Wingdings" w:hint="default"/>
+      </w:rPr>
+    </w:lvl>
+    <w:lvl w:ilvl="3" w:tplc="040C0001" w:tentative="1">
+      <w:start w:val="1"/>
+      <w:numFmt w:val="bullet"/>
+      <w:lvlText w:val=""/>
+      <w:lvlJc w:val="left"/>
+      <w:pPr>
+        <w:ind w:left="2920" w:hanging="360"/>
+      </w:pPr>
+      <w:rPr>
+        <w:rFonts w:ascii="Symbol" w:hAnsi="Symbol" w:hint="default"/>
+      </w:rPr>
+    </w:lvl>
+    <w:lvl w:ilvl="4" w:tplc="040C0003" w:tentative="1">
+      <w:start w:val="1"/>
+      <w:numFmt w:val="bullet"/>
+      <w:lvlText w:val="o"/>
+      <w:lvlJc w:val="left"/>
+      <w:pPr>
+        <w:ind w:left="3640" w:hanging="360"/>
+      </w:pPr>
+      <w:rPr>
+        <w:rFonts w:ascii="Courier New" w:hAnsi="Courier New" w:hint="default"/>
+      </w:rPr>
+    </w:lvl>
+    <w:lvl w:ilvl="5" w:tplc="040C0005" w:tentative="1">
+      <w:start w:val="1"/>
+      <w:numFmt w:val="bullet"/>
+      <w:lvlText w:val=""/>
+      <w:lvlJc w:val="left"/>
+      <w:pPr>
+        <w:ind w:left="4360" w:hanging="360"/>
+      </w:pPr>
+      <w:rPr>
+        <w:rFonts w:ascii="Wingdings" w:hAnsi="Wingdings" w:hint="default"/>
+      </w:rPr>
+    </w:lvl>
+    <w:lvl w:ilvl="6" w:tplc="040C0001" w:tentative="1">
+      <w:start w:val="1"/>
+      <w:numFmt w:val="bullet"/>
+      <w:lvlText w:val=""/>
+      <w:lvlJc w:val="left"/>
+      <w:pPr>
+        <w:ind w:left="5080" w:hanging="360"/>
+      </w:pPr>
+      <w:rPr>
+        <w:rFonts w:ascii="Symbol" w:hAnsi="Symbol" w:hint="default"/>
+      </w:rPr>
+    </w:lvl>
+    <w:lvl w:ilvl="7" w:tplc="040C0003" w:tentative="1">
+      <w:start w:val="1"/>
+      <w:numFmt w:val="bullet"/>
+      <w:lvlText w:val="o"/>
+      <w:lvlJc w:val="left"/>
+      <w:pPr>
+        <w:ind w:left="5800" w:hanging="360"/>
+      </w:pPr>
+      <w:rPr>
+        <w:rFonts w:ascii="Courier New" w:hAnsi="Courier New" w:hint="default"/>
+      </w:rPr>
+    </w:lvl>
+    <w:lvl w:ilvl="8" w:tplc="040C0005" w:tentative="1">
+      <w:start w:val="1"/>
+      <w:numFmt w:val="bullet"/>
+      <w:lvlText w:val=""/>
+      <w:lvlJc w:val="left"/>
+      <w:pPr>
+        <w:ind w:left="6520" w:hanging="360"/>
+      </w:pPr>
+      <w:rPr>
+        <w:rFonts w:ascii="Wingdings" w:hAnsi="Wingdings" w:hint="default"/>
+      </w:rPr>
+    </w:lvl>
+  </w:abstractNum>
+  <w:abstractNum w:abstractNumId="22" w15:restartNumberingAfterBreak="0">
     <w:nsid w:val="79FA331D"/>
     <w:multiLevelType w:val="multilevel"/>
     <w:tmpl w:val="2DDA4C04"/>
@@ -7061,7 +10381,129 @@
       </w:rPr>
     </w:lvl>
   </w:abstractNum>
-  <w:abstractNum w:abstractNumId="12" w15:restartNumberingAfterBreak="0">
+  <w:abstractNum w:abstractNumId="23" w15:restartNumberingAfterBreak="0">
+    <w:nsid w:val="7C7B53B6"/>
+    <w:multiLevelType w:val="hybridMultilevel"/>
+    <w:tmpl w:val="88C2E174"/>
+    <w:lvl w:ilvl="0" w:tplc="D5AE310C">
+      <w:start w:val="1"/>
+      <w:numFmt w:val="bullet"/>
+      <w:lvlText w:val=""/>
+      <w:lvlJc w:val="left"/>
+      <w:pPr>
+        <w:ind w:left="1410" w:hanging="385"/>
+      </w:pPr>
+      <w:rPr>
+        <w:rFonts w:ascii="Symbol" w:hAnsi="Symbol" w:hint="default"/>
+        <w:b w:val="0"/>
+        <w:i w:val="0"/>
+        <w:strike w:val="0"/>
+        <w:dstrike w:val="0"/>
+        <w:color w:val="000000"/>
+        <w:sz w:val="24"/>
+        <w:szCs w:val="24"/>
+        <w:u w:val="none" w:color="000000"/>
+        <w:vertAlign w:val="baseline"/>
+      </w:rPr>
+    </w:lvl>
+    <w:lvl w:ilvl="1" w:tplc="040C0003" w:tentative="1">
+      <w:start w:val="1"/>
+      <w:numFmt w:val="bullet"/>
+      <w:lvlText w:val="o"/>
+      <w:lvlJc w:val="left"/>
+      <w:pPr>
+        <w:ind w:left="1785" w:hanging="360"/>
+      </w:pPr>
+      <w:rPr>
+        <w:rFonts w:ascii="Courier New" w:hAnsi="Courier New" w:hint="default"/>
+      </w:rPr>
+    </w:lvl>
+    <w:lvl w:ilvl="2" w:tplc="040C0005" w:tentative="1">
+      <w:start w:val="1"/>
+      <w:numFmt w:val="bullet"/>
+      <w:lvlText w:val=""/>
+      <w:lvlJc w:val="left"/>
+      <w:pPr>
+        <w:ind w:left="2505" w:hanging="360"/>
+      </w:pPr>
+      <w:rPr>
+        <w:rFonts w:ascii="Wingdings" w:hAnsi="Wingdings" w:hint="default"/>
+      </w:rPr>
+    </w:lvl>
+    <w:lvl w:ilvl="3" w:tplc="040C0001" w:tentative="1">
+      <w:start w:val="1"/>
+      <w:numFmt w:val="bullet"/>
+      <w:lvlText w:val=""/>
+      <w:lvlJc w:val="left"/>
+      <w:pPr>
+        <w:ind w:left="3225" w:hanging="360"/>
+      </w:pPr>
+      <w:rPr>
+        <w:rFonts w:ascii="Symbol" w:hAnsi="Symbol" w:hint="default"/>
+      </w:rPr>
+    </w:lvl>
+    <w:lvl w:ilvl="4" w:tplc="040C0003" w:tentative="1">
+      <w:start w:val="1"/>
+      <w:numFmt w:val="bullet"/>
+      <w:lvlText w:val="o"/>
+      <w:lvlJc w:val="left"/>
+      <w:pPr>
+        <w:ind w:left="3945" w:hanging="360"/>
+      </w:pPr>
+      <w:rPr>
+        <w:rFonts w:ascii="Courier New" w:hAnsi="Courier New" w:hint="default"/>
+      </w:rPr>
+    </w:lvl>
+    <w:lvl w:ilvl="5" w:tplc="040C0005" w:tentative="1">
+      <w:start w:val="1"/>
+      <w:numFmt w:val="bullet"/>
+      <w:lvlText w:val=""/>
+      <w:lvlJc w:val="left"/>
+      <w:pPr>
+        <w:ind w:left="4665" w:hanging="360"/>
+      </w:pPr>
+      <w:rPr>
+        <w:rFonts w:ascii="Wingdings" w:hAnsi="Wingdings" w:hint="default"/>
+      </w:rPr>
+    </w:lvl>
+    <w:lvl w:ilvl="6" w:tplc="040C0001" w:tentative="1">
+      <w:start w:val="1"/>
+      <w:numFmt w:val="bullet"/>
+      <w:lvlText w:val=""/>
+      <w:lvlJc w:val="left"/>
+      <w:pPr>
+        <w:ind w:left="5385" w:hanging="360"/>
+      </w:pPr>
+      <w:rPr>
+        <w:rFonts w:ascii="Symbol" w:hAnsi="Symbol" w:hint="default"/>
+      </w:rPr>
+    </w:lvl>
+    <w:lvl w:ilvl="7" w:tplc="040C0003" w:tentative="1">
+      <w:start w:val="1"/>
+      <w:numFmt w:val="bullet"/>
+      <w:lvlText w:val="o"/>
+      <w:lvlJc w:val="left"/>
+      <w:pPr>
+        <w:ind w:left="6105" w:hanging="360"/>
+      </w:pPr>
+      <w:rPr>
+        <w:rFonts w:ascii="Courier New" w:hAnsi="Courier New" w:hint="default"/>
+      </w:rPr>
+    </w:lvl>
+    <w:lvl w:ilvl="8" w:tplc="040C0005" w:tentative="1">
+      <w:start w:val="1"/>
+      <w:numFmt w:val="bullet"/>
+      <w:lvlText w:val=""/>
+      <w:lvlJc w:val="left"/>
+      <w:pPr>
+        <w:ind w:left="6825" w:hanging="360"/>
+      </w:pPr>
+      <w:rPr>
+        <w:rFonts w:ascii="Wingdings" w:hAnsi="Wingdings" w:hint="default"/>
+      </w:rPr>
+    </w:lvl>
+  </w:abstractNum>
+  <w:abstractNum w:abstractNumId="24" w15:restartNumberingAfterBreak="0">
     <w:nsid w:val="7E0C7549"/>
     <w:multiLevelType w:val="multilevel"/>
     <w:tmpl w:val="9ADA16EA"/>
@@ -7175,43 +10617,79 @@
     </w:lvl>
   </w:abstractNum>
   <w:num w:numId="1">
-    <w:abstractNumId w:val="12"/>
+    <w:abstractNumId w:val="24"/>
   </w:num>
   <w:num w:numId="2">
-    <w:abstractNumId w:val="4"/>
+    <w:abstractNumId w:val="9"/>
   </w:num>
   <w:num w:numId="3">
     <w:abstractNumId w:val="0"/>
   </w:num>
   <w:num w:numId="4">
-    <w:abstractNumId w:val="1"/>
+    <w:abstractNumId w:val="3"/>
   </w:num>
   <w:num w:numId="5">
+    <w:abstractNumId w:val="22"/>
+  </w:num>
+  <w:num w:numId="6">
+    <w:abstractNumId w:val="12"/>
+  </w:num>
+  <w:num w:numId="7">
+    <w:abstractNumId w:val="13"/>
+  </w:num>
+  <w:num w:numId="8">
+    <w:abstractNumId w:val="8"/>
+  </w:num>
+  <w:num w:numId="9">
+    <w:abstractNumId w:val="15"/>
+  </w:num>
+  <w:num w:numId="10">
+    <w:abstractNumId w:val="14"/>
+  </w:num>
+  <w:num w:numId="11">
     <w:abstractNumId w:val="11"/>
   </w:num>
-  <w:num w:numId="6">
+  <w:num w:numId="12">
+    <w:abstractNumId w:val="5"/>
+  </w:num>
+  <w:num w:numId="13">
+    <w:abstractNumId w:val="16"/>
+  </w:num>
+  <w:num w:numId="14">
+    <w:abstractNumId w:val="7"/>
+  </w:num>
+  <w:num w:numId="15">
+    <w:abstractNumId w:val="2"/>
+  </w:num>
+  <w:num w:numId="16">
+    <w:abstractNumId w:val="10"/>
+  </w:num>
+  <w:num w:numId="17">
+    <w:abstractNumId w:val="21"/>
+  </w:num>
+  <w:num w:numId="18">
+    <w:abstractNumId w:val="18"/>
+  </w:num>
+  <w:num w:numId="19">
+    <w:abstractNumId w:val="4"/>
+  </w:num>
+  <w:num w:numId="20">
     <w:abstractNumId w:val="6"/>
   </w:num>
-  <w:num w:numId="7">
-    <w:abstractNumId w:val="7"/>
+  <w:num w:numId="21">
+    <w:abstractNumId w:val="23"/>
   </w:num>
-  <w:num w:numId="8">
-    <w:abstractNumId w:val="3"/>
+  <w:num w:numId="22">
+    <w:abstractNumId w:val="17"/>
   </w:num>
-  <w:num w:numId="9">
-    <w:abstractNumId w:val="9"/>
+  <w:num w:numId="23">
+    <w:abstractNumId w:val="19"/>
   </w:num>
-  <w:num w:numId="10">
-    <w:abstractNumId w:val="8"/>
+  <w:num w:numId="24">
+    <w:abstractNumId w:val="20"/>
   </w:num>
-  <w:num w:numId="11">
-    <w:abstractNumId w:val="5"/>
-  </w:num>
-  <w:num w:numId="12">
-    <w:abstractNumId w:val="2"/>
-  </w:num>
-  <w:num w:numId="13">
-    <w:abstractNumId w:val="10"/>
+  <w:num w:numId="25">
+    <w:abstractNumId w:val="1"/>
   </w:num>
 </w:numbering>
 </file>
@@ -8085,6 +11563,74 @@
       <w:lang w:val="fr-BE" w:eastAsia="en-US"/>
     </w:rPr>
   </w:style>
+  <w:style w:type="table" w:customStyle="1" w:styleId="TableGrid">
+    <w:name w:val="TableGrid"/>
+    <w:rsid w:val="00997C65"/>
+    <w:pPr>
+      <w:spacing w:line="240" w:lineRule="auto"/>
+    </w:pPr>
+    <w:rPr>
+      <w:rFonts w:asciiTheme="minorHAnsi" w:eastAsiaTheme="minorEastAsia" w:hAnsiTheme="minorHAnsi" w:cstheme="minorBidi"/>
+      <w:lang w:val="fr-BE"/>
+    </w:rPr>
+    <w:tblPr>
+      <w:tblCellMar>
+        <w:top w:w="0" w:type="dxa"/>
+        <w:left w:w="0" w:type="dxa"/>
+        <w:bottom w:w="0" w:type="dxa"/>
+        <w:right w:w="0" w:type="dxa"/>
+      </w:tblCellMar>
+    </w:tblPr>
+  </w:style>
+  <w:style w:type="paragraph" w:styleId="Paragraphedeliste">
+    <w:name w:val="List Paragraph"/>
+    <w:basedOn w:val="Normal"/>
+    <w:uiPriority w:val="34"/>
+    <w:qFormat/>
+    <w:rsid w:val="00997C65"/>
+    <w:pPr>
+      <w:ind w:left="720"/>
+      <w:contextualSpacing/>
+    </w:pPr>
+  </w:style>
+  <w:style w:type="paragraph" w:styleId="NormalWeb">
+    <w:name w:val="Normal (Web)"/>
+    <w:basedOn w:val="Normal"/>
+    <w:uiPriority w:val="99"/>
+    <w:unhideWhenUsed/>
+    <w:rsid w:val="009F261E"/>
+    <w:pPr>
+      <w:spacing w:before="100" w:beforeAutospacing="1" w:after="100" w:afterAutospacing="1" w:line="240" w:lineRule="auto"/>
+    </w:pPr>
+    <w:rPr>
+      <w:rFonts w:ascii="Times New Roman" w:eastAsia="Times New Roman" w:hAnsi="Times New Roman" w:cs="Times New Roman"/>
+      <w:lang w:val="fr-BE"/>
+    </w:rPr>
+  </w:style>
+  <w:style w:type="character" w:styleId="Lienhypertextesuivivisit">
+    <w:name w:val="FollowedHyperlink"/>
+    <w:basedOn w:val="Policepardfaut"/>
+    <w:uiPriority w:val="99"/>
+    <w:semiHidden/>
+    <w:unhideWhenUsed/>
+    <w:rsid w:val="007540F4"/>
+    <w:rPr>
+      <w:color w:val="800080" w:themeColor="followedHyperlink"/>
+      <w:u w:val="single"/>
+    </w:rPr>
+  </w:style>
+  <w:style w:type="character" w:styleId="Mentionnonrsolue">
+    <w:name w:val="Unresolved Mention"/>
+    <w:basedOn w:val="Policepardfaut"/>
+    <w:uiPriority w:val="99"/>
+    <w:semiHidden/>
+    <w:unhideWhenUsed/>
+    <w:rsid w:val="007540F4"/>
+    <w:rPr>
+      <w:color w:val="605E5C"/>
+      <w:shd w:val="clear" w:color="auto" w:fill="E1DFDD"/>
+    </w:rPr>
+  </w:style>
 </w:styles>
 </file>
 
@@ -8413,7 +11959,7 @@
 </file>
 
 <file path=customXml/itemProps1.xml><?xml version="1.0" encoding="utf-8"?>
-<ds:datastoreItem xmlns:ds="http://schemas.openxmlformats.org/officeDocument/2006/customXml" ds:itemID="{CE4F542C-17D5-0C42-9D11-32BF127E32A5}">
+<ds:datastoreItem xmlns:ds="http://schemas.openxmlformats.org/officeDocument/2006/customXml" ds:itemID="{DC65FB60-A2D7-4640-87AE-7AD5D9371508}">
   <ds:schemaRefs>
     <ds:schemaRef ds:uri="http://schemas.openxmlformats.org/officeDocument/2006/bibliography"/>
   </ds:schemaRefs>

--- a/Delivit Tussentijdse evaluatie.docx
+++ b/Delivit Tussentijdse evaluatie.docx
@@ -437,7 +437,8 @@
         <w:br w:type="page"/>
       </w:r>
     </w:p>
-    <w:bookmarkStart w:id="1" w:name="_Toc29764946" w:displacedByCustomXml="next"/>
+    <w:bookmarkStart w:id="1" w:name="_Toc29941194" w:displacedByCustomXml="next"/>
+    <w:bookmarkStart w:id="2" w:name="_Toc29764946" w:displacedByCustomXml="next"/>
     <w:sdt>
       <w:sdtPr>
         <w:rPr>
@@ -466,16 +467,21 @@
             <w:pStyle w:val="Titre2"/>
             <w:rPr>
               <w:rFonts w:ascii="Montserrat" w:hAnsi="Montserrat"/>
+              <w:b/>
+              <w:bCs/>
               <w:lang w:val="nl-NL"/>
             </w:rPr>
           </w:pPr>
           <w:r>
             <w:rPr>
               <w:rFonts w:ascii="Montserrat" w:hAnsi="Montserrat"/>
+              <w:b/>
+              <w:bCs/>
               <w:lang w:val="nl-NL"/>
             </w:rPr>
             <w:t>Inhoudstafel</w:t>
           </w:r>
+          <w:bookmarkEnd w:id="2"/>
           <w:bookmarkEnd w:id="1"/>
         </w:p>
         <w:p>
@@ -491,7 +497,7 @@
               <w:noProof/>
               <w:sz w:val="24"/>
               <w:szCs w:val="24"/>
-              <w:lang w:val="nl-NL"/>
+              <w:lang w:val="fr-BE"/>
             </w:rPr>
           </w:pPr>
           <w:r>
@@ -519,7 +525,25 @@
             </w:rPr>
             <w:fldChar w:fldCharType="separate"/>
           </w:r>
-          <w:hyperlink w:anchor="_Toc29764947" w:history="1">
+          <w:hyperlink w:anchor="_Toc29941194" w:history="1"/>
+        </w:p>
+        <w:p>
+          <w:pPr>
+            <w:pStyle w:val="TM2"/>
+            <w:tabs>
+              <w:tab w:val="right" w:leader="dot" w:pos="9019"/>
+            </w:tabs>
+            <w:rPr>
+              <w:rFonts w:ascii="Montserrat" w:eastAsiaTheme="minorEastAsia" w:hAnsi="Montserrat" w:cstheme="minorBidi"/>
+              <w:b w:val="0"/>
+              <w:bCs w:val="0"/>
+              <w:noProof/>
+              <w:sz w:val="24"/>
+              <w:szCs w:val="24"/>
+              <w:lang w:val="fr-BE"/>
+            </w:rPr>
+          </w:pPr>
+          <w:hyperlink w:anchor="_Toc29941195" w:history="1">
             <w:r>
               <w:rPr>
                 <w:rStyle w:val="Lienhypertexte"/>
@@ -527,14 +551,13 @@
                 <w:noProof/>
                 <w:lang w:val="nl-NL"/>
               </w:rPr>
-              <w:t>Omschrijving</w:t>
+              <w:t>Abstract</w:t>
             </w:r>
             <w:r>
               <w:rPr>
                 <w:rFonts w:ascii="Montserrat" w:hAnsi="Montserrat"/>
                 <w:noProof/>
                 <w:webHidden/>
-                <w:lang w:val="nl-NL"/>
               </w:rPr>
               <w:tab/>
             </w:r>
@@ -543,7 +566,6 @@
                 <w:rFonts w:ascii="Montserrat" w:hAnsi="Montserrat"/>
                 <w:noProof/>
                 <w:webHidden/>
-                <w:lang w:val="nl-NL"/>
               </w:rPr>
               <w:fldChar w:fldCharType="begin"/>
             </w:r>
@@ -552,16 +574,14 @@
                 <w:rFonts w:ascii="Montserrat" w:hAnsi="Montserrat"/>
                 <w:noProof/>
                 <w:webHidden/>
-                <w:lang w:val="nl-NL"/>
-              </w:rPr>
-              <w:instrText xml:space="preserve"> PAGEREF _Toc29764947 \h </w:instrText>
+              </w:rPr>
+              <w:instrText xml:space="preserve"> PAGEREF _Toc29941195 \h </w:instrText>
             </w:r>
             <w:r>
               <w:rPr>
                 <w:rFonts w:ascii="Montserrat" w:hAnsi="Montserrat"/>
                 <w:noProof/>
                 <w:webHidden/>
-                <w:lang w:val="nl-NL"/>
               </w:rPr>
             </w:r>
             <w:r>
@@ -569,7 +589,6 @@
                 <w:rFonts w:ascii="Montserrat" w:hAnsi="Montserrat"/>
                 <w:noProof/>
                 <w:webHidden/>
-                <w:lang w:val="nl-NL"/>
               </w:rPr>
               <w:fldChar w:fldCharType="separate"/>
             </w:r>
@@ -578,7 +597,6 @@
                 <w:rFonts w:ascii="Montserrat" w:hAnsi="Montserrat"/>
                 <w:noProof/>
                 <w:webHidden/>
-                <w:lang w:val="nl-NL"/>
               </w:rPr>
               <w:t>3</w:t>
             </w:r>
@@ -587,7 +605,6 @@
                 <w:rFonts w:ascii="Montserrat" w:hAnsi="Montserrat"/>
                 <w:noProof/>
                 <w:webHidden/>
-                <w:lang w:val="nl-NL"/>
               </w:rPr>
               <w:fldChar w:fldCharType="end"/>
             </w:r>
@@ -606,10 +623,10 @@
               <w:noProof/>
               <w:sz w:val="24"/>
               <w:szCs w:val="24"/>
-              <w:lang w:val="nl-NL"/>
+              <w:lang w:val="fr-BE"/>
             </w:rPr>
           </w:pPr>
-          <w:hyperlink w:anchor="_Toc29764948" w:history="1">
+          <w:hyperlink w:anchor="_Toc29941196" w:history="1">
             <w:r>
               <w:rPr>
                 <w:rStyle w:val="Lienhypertexte"/>
@@ -624,7 +641,6 @@
                 <w:rFonts w:ascii="Montserrat" w:hAnsi="Montserrat"/>
                 <w:noProof/>
                 <w:webHidden/>
-                <w:lang w:val="nl-NL"/>
               </w:rPr>
               <w:tab/>
             </w:r>
@@ -633,7 +649,6 @@
                 <w:rFonts w:ascii="Montserrat" w:hAnsi="Montserrat"/>
                 <w:noProof/>
                 <w:webHidden/>
-                <w:lang w:val="nl-NL"/>
               </w:rPr>
               <w:fldChar w:fldCharType="begin"/>
             </w:r>
@@ -642,16 +657,14 @@
                 <w:rFonts w:ascii="Montserrat" w:hAnsi="Montserrat"/>
                 <w:noProof/>
                 <w:webHidden/>
-                <w:lang w:val="nl-NL"/>
-              </w:rPr>
-              <w:instrText xml:space="preserve"> PAGEREF _Toc29764948 \h </w:instrText>
+              </w:rPr>
+              <w:instrText xml:space="preserve"> PAGEREF _Toc29941196 \h </w:instrText>
             </w:r>
             <w:r>
               <w:rPr>
                 <w:rFonts w:ascii="Montserrat" w:hAnsi="Montserrat"/>
                 <w:noProof/>
                 <w:webHidden/>
-                <w:lang w:val="nl-NL"/>
               </w:rPr>
             </w:r>
             <w:r>
@@ -659,7 +672,6 @@
                 <w:rFonts w:ascii="Montserrat" w:hAnsi="Montserrat"/>
                 <w:noProof/>
                 <w:webHidden/>
-                <w:lang w:val="nl-NL"/>
               </w:rPr>
               <w:fldChar w:fldCharType="separate"/>
             </w:r>
@@ -668,7 +680,6 @@
                 <w:rFonts w:ascii="Montserrat" w:hAnsi="Montserrat"/>
                 <w:noProof/>
                 <w:webHidden/>
-                <w:lang w:val="nl-NL"/>
               </w:rPr>
               <w:t>4</w:t>
             </w:r>
@@ -677,7 +688,6 @@
                 <w:rFonts w:ascii="Montserrat" w:hAnsi="Montserrat"/>
                 <w:noProof/>
                 <w:webHidden/>
-                <w:lang w:val="nl-NL"/>
               </w:rPr>
               <w:fldChar w:fldCharType="end"/>
             </w:r>
@@ -696,10 +706,10 @@
               <w:noProof/>
               <w:sz w:val="24"/>
               <w:szCs w:val="24"/>
-              <w:lang w:val="nl-NL"/>
+              <w:lang w:val="fr-BE"/>
             </w:rPr>
           </w:pPr>
-          <w:hyperlink w:anchor="_Toc29764949" w:history="1">
+          <w:hyperlink w:anchor="_Toc29941197" w:history="1">
             <w:r>
               <w:rPr>
                 <w:rStyle w:val="Lienhypertexte"/>
@@ -714,7 +724,6 @@
                 <w:rFonts w:ascii="Montserrat" w:hAnsi="Montserrat"/>
                 <w:noProof/>
                 <w:webHidden/>
-                <w:lang w:val="nl-NL"/>
               </w:rPr>
               <w:tab/>
             </w:r>
@@ -723,7 +732,6 @@
                 <w:rFonts w:ascii="Montserrat" w:hAnsi="Montserrat"/>
                 <w:noProof/>
                 <w:webHidden/>
-                <w:lang w:val="nl-NL"/>
               </w:rPr>
               <w:fldChar w:fldCharType="begin"/>
             </w:r>
@@ -732,16 +740,14 @@
                 <w:rFonts w:ascii="Montserrat" w:hAnsi="Montserrat"/>
                 <w:noProof/>
                 <w:webHidden/>
-                <w:lang w:val="nl-NL"/>
-              </w:rPr>
-              <w:instrText xml:space="preserve"> PAGEREF _Toc29764949 \h </w:instrText>
+              </w:rPr>
+              <w:instrText xml:space="preserve"> PAGEREF _Toc29941197 \h </w:instrText>
             </w:r>
             <w:r>
               <w:rPr>
                 <w:rFonts w:ascii="Montserrat" w:hAnsi="Montserrat"/>
                 <w:noProof/>
                 <w:webHidden/>
-                <w:lang w:val="nl-NL"/>
               </w:rPr>
             </w:r>
             <w:r>
@@ -749,7 +755,6 @@
                 <w:rFonts w:ascii="Montserrat" w:hAnsi="Montserrat"/>
                 <w:noProof/>
                 <w:webHidden/>
-                <w:lang w:val="nl-NL"/>
               </w:rPr>
               <w:fldChar w:fldCharType="separate"/>
             </w:r>
@@ -758,7 +763,6 @@
                 <w:rFonts w:ascii="Montserrat" w:hAnsi="Montserrat"/>
                 <w:noProof/>
                 <w:webHidden/>
-                <w:lang w:val="nl-NL"/>
               </w:rPr>
               <w:t>5</w:t>
             </w:r>
@@ -767,7 +771,6 @@
                 <w:rFonts w:ascii="Montserrat" w:hAnsi="Montserrat"/>
                 <w:noProof/>
                 <w:webHidden/>
-                <w:lang w:val="nl-NL"/>
               </w:rPr>
               <w:fldChar w:fldCharType="end"/>
             </w:r>
@@ -786,10 +789,10 @@
               <w:noProof/>
               <w:sz w:val="24"/>
               <w:szCs w:val="24"/>
-              <w:lang w:val="nl-NL"/>
+              <w:lang w:val="fr-BE"/>
             </w:rPr>
           </w:pPr>
-          <w:hyperlink w:anchor="_Toc29764950" w:history="1">
+          <w:hyperlink w:anchor="_Toc29941198" w:history="1">
             <w:r>
               <w:rPr>
                 <w:rStyle w:val="Lienhypertexte"/>
@@ -804,7 +807,6 @@
                 <w:rFonts w:ascii="Montserrat" w:hAnsi="Montserrat"/>
                 <w:noProof/>
                 <w:webHidden/>
-                <w:lang w:val="nl-NL"/>
               </w:rPr>
               <w:tab/>
             </w:r>
@@ -813,7 +815,6 @@
                 <w:rFonts w:ascii="Montserrat" w:hAnsi="Montserrat"/>
                 <w:noProof/>
                 <w:webHidden/>
-                <w:lang w:val="nl-NL"/>
               </w:rPr>
               <w:fldChar w:fldCharType="begin"/>
             </w:r>
@@ -822,16 +823,14 @@
                 <w:rFonts w:ascii="Montserrat" w:hAnsi="Montserrat"/>
                 <w:noProof/>
                 <w:webHidden/>
-                <w:lang w:val="nl-NL"/>
-              </w:rPr>
-              <w:instrText xml:space="preserve"> PAGEREF _Toc29764950 \h </w:instrText>
+              </w:rPr>
+              <w:instrText xml:space="preserve"> PAGEREF _Toc29941198 \h </w:instrText>
             </w:r>
             <w:r>
               <w:rPr>
                 <w:rFonts w:ascii="Montserrat" w:hAnsi="Montserrat"/>
                 <w:noProof/>
                 <w:webHidden/>
-                <w:lang w:val="nl-NL"/>
               </w:rPr>
             </w:r>
             <w:r>
@@ -839,7 +838,6 @@
                 <w:rFonts w:ascii="Montserrat" w:hAnsi="Montserrat"/>
                 <w:noProof/>
                 <w:webHidden/>
-                <w:lang w:val="nl-NL"/>
               </w:rPr>
               <w:fldChar w:fldCharType="separate"/>
             </w:r>
@@ -848,7 +846,6 @@
                 <w:rFonts w:ascii="Montserrat" w:hAnsi="Montserrat"/>
                 <w:noProof/>
                 <w:webHidden/>
-                <w:lang w:val="nl-NL"/>
               </w:rPr>
               <w:t>6</w:t>
             </w:r>
@@ -857,7 +854,6 @@
                 <w:rFonts w:ascii="Montserrat" w:hAnsi="Montserrat"/>
                 <w:noProof/>
                 <w:webHidden/>
-                <w:lang w:val="nl-NL"/>
               </w:rPr>
               <w:fldChar w:fldCharType="end"/>
             </w:r>
@@ -876,10 +872,10 @@
               <w:noProof/>
               <w:sz w:val="24"/>
               <w:szCs w:val="24"/>
-              <w:lang w:val="nl-NL"/>
+              <w:lang w:val="fr-BE"/>
             </w:rPr>
           </w:pPr>
-          <w:hyperlink w:anchor="_Toc29764951" w:history="1">
+          <w:hyperlink w:anchor="_Toc29941199" w:history="1">
             <w:r>
               <w:rPr>
                 <w:rStyle w:val="Lienhypertexte"/>
@@ -887,14 +883,13 @@
                 <w:noProof/>
                 <w:lang w:val="nl-NL"/>
               </w:rPr>
-              <w:t>Concurrentie-analyse</w:t>
+              <w:t>Concurrentieanalyse</w:t>
             </w:r>
             <w:r>
               <w:rPr>
                 <w:rFonts w:ascii="Montserrat" w:hAnsi="Montserrat"/>
                 <w:noProof/>
                 <w:webHidden/>
-                <w:lang w:val="nl-NL"/>
               </w:rPr>
               <w:tab/>
             </w:r>
@@ -903,7 +898,6 @@
                 <w:rFonts w:ascii="Montserrat" w:hAnsi="Montserrat"/>
                 <w:noProof/>
                 <w:webHidden/>
-                <w:lang w:val="nl-NL"/>
               </w:rPr>
               <w:fldChar w:fldCharType="begin"/>
             </w:r>
@@ -912,16 +906,14 @@
                 <w:rFonts w:ascii="Montserrat" w:hAnsi="Montserrat"/>
                 <w:noProof/>
                 <w:webHidden/>
-                <w:lang w:val="nl-NL"/>
-              </w:rPr>
-              <w:instrText xml:space="preserve"> PAGEREF _Toc29764951 \h </w:instrText>
+              </w:rPr>
+              <w:instrText xml:space="preserve"> PAGEREF _Toc29941199 \h </w:instrText>
             </w:r>
             <w:r>
               <w:rPr>
                 <w:rFonts w:ascii="Montserrat" w:hAnsi="Montserrat"/>
                 <w:noProof/>
                 <w:webHidden/>
-                <w:lang w:val="nl-NL"/>
               </w:rPr>
             </w:r>
             <w:r>
@@ -929,7 +921,6 @@
                 <w:rFonts w:ascii="Montserrat" w:hAnsi="Montserrat"/>
                 <w:noProof/>
                 <w:webHidden/>
-                <w:lang w:val="nl-NL"/>
               </w:rPr>
               <w:fldChar w:fldCharType="separate"/>
             </w:r>
@@ -938,7 +929,6 @@
                 <w:rFonts w:ascii="Montserrat" w:hAnsi="Montserrat"/>
                 <w:noProof/>
                 <w:webHidden/>
-                <w:lang w:val="nl-NL"/>
               </w:rPr>
               <w:t>7</w:t>
             </w:r>
@@ -947,7 +937,6 @@
                 <w:rFonts w:ascii="Montserrat" w:hAnsi="Montserrat"/>
                 <w:noProof/>
                 <w:webHidden/>
-                <w:lang w:val="nl-NL"/>
               </w:rPr>
               <w:fldChar w:fldCharType="end"/>
             </w:r>
@@ -964,10 +953,10 @@
               <w:noProof/>
               <w:sz w:val="24"/>
               <w:szCs w:val="24"/>
-              <w:lang w:val="nl-NL"/>
+              <w:lang w:val="fr-BE"/>
             </w:rPr>
           </w:pPr>
-          <w:hyperlink w:anchor="_Toc29764952" w:history="1">
+          <w:hyperlink w:anchor="_Toc29941200" w:history="1">
             <w:r>
               <w:rPr>
                 <w:rStyle w:val="Lienhypertexte"/>
@@ -982,7 +971,6 @@
                 <w:rFonts w:ascii="Montserrat" w:hAnsi="Montserrat"/>
                 <w:noProof/>
                 <w:webHidden/>
-                <w:lang w:val="nl-NL"/>
               </w:rPr>
               <w:tab/>
             </w:r>
@@ -991,7 +979,6 @@
                 <w:rFonts w:ascii="Montserrat" w:hAnsi="Montserrat"/>
                 <w:noProof/>
                 <w:webHidden/>
-                <w:lang w:val="nl-NL"/>
               </w:rPr>
               <w:fldChar w:fldCharType="begin"/>
             </w:r>
@@ -1000,16 +987,14 @@
                 <w:rFonts w:ascii="Montserrat" w:hAnsi="Montserrat"/>
                 <w:noProof/>
                 <w:webHidden/>
-                <w:lang w:val="nl-NL"/>
-              </w:rPr>
-              <w:instrText xml:space="preserve"> PAGEREF _Toc29764952 \h </w:instrText>
+              </w:rPr>
+              <w:instrText xml:space="preserve"> PAGEREF _Toc29941200 \h </w:instrText>
             </w:r>
             <w:r>
               <w:rPr>
                 <w:rFonts w:ascii="Montserrat" w:hAnsi="Montserrat"/>
                 <w:noProof/>
                 <w:webHidden/>
-                <w:lang w:val="nl-NL"/>
               </w:rPr>
             </w:r>
             <w:r>
@@ -1017,7 +1002,6 @@
                 <w:rFonts w:ascii="Montserrat" w:hAnsi="Montserrat"/>
                 <w:noProof/>
                 <w:webHidden/>
-                <w:lang w:val="nl-NL"/>
               </w:rPr>
               <w:fldChar w:fldCharType="separate"/>
             </w:r>
@@ -1026,7 +1010,6 @@
                 <w:rFonts w:ascii="Montserrat" w:hAnsi="Montserrat"/>
                 <w:noProof/>
                 <w:webHidden/>
-                <w:lang w:val="nl-NL"/>
               </w:rPr>
               <w:t>7</w:t>
             </w:r>
@@ -1035,7 +1018,6 @@
                 <w:rFonts w:ascii="Montserrat" w:hAnsi="Montserrat"/>
                 <w:noProof/>
                 <w:webHidden/>
-                <w:lang w:val="nl-NL"/>
               </w:rPr>
               <w:fldChar w:fldCharType="end"/>
             </w:r>
@@ -1052,10 +1034,10 @@
               <w:noProof/>
               <w:sz w:val="24"/>
               <w:szCs w:val="24"/>
-              <w:lang w:val="nl-NL"/>
+              <w:lang w:val="fr-BE"/>
             </w:rPr>
           </w:pPr>
-          <w:hyperlink w:anchor="_Toc29764953" w:history="1">
+          <w:hyperlink w:anchor="_Toc29941201" w:history="1">
             <w:r>
               <w:rPr>
                 <w:rStyle w:val="Lienhypertexte"/>
@@ -1070,7 +1052,6 @@
                 <w:rFonts w:ascii="Montserrat" w:hAnsi="Montserrat"/>
                 <w:noProof/>
                 <w:webHidden/>
-                <w:lang w:val="nl-NL"/>
               </w:rPr>
               <w:tab/>
             </w:r>
@@ -1079,7 +1060,6 @@
                 <w:rFonts w:ascii="Montserrat" w:hAnsi="Montserrat"/>
                 <w:noProof/>
                 <w:webHidden/>
-                <w:lang w:val="nl-NL"/>
               </w:rPr>
               <w:fldChar w:fldCharType="begin"/>
             </w:r>
@@ -1088,16 +1068,14 @@
                 <w:rFonts w:ascii="Montserrat" w:hAnsi="Montserrat"/>
                 <w:noProof/>
                 <w:webHidden/>
-                <w:lang w:val="nl-NL"/>
-              </w:rPr>
-              <w:instrText xml:space="preserve"> PAGEREF _Toc29764953 \h </w:instrText>
+              </w:rPr>
+              <w:instrText xml:space="preserve"> PAGEREF _Toc29941201 \h </w:instrText>
             </w:r>
             <w:r>
               <w:rPr>
                 <w:rFonts w:ascii="Montserrat" w:hAnsi="Montserrat"/>
                 <w:noProof/>
                 <w:webHidden/>
-                <w:lang w:val="nl-NL"/>
               </w:rPr>
             </w:r>
             <w:r>
@@ -1105,7 +1083,6 @@
                 <w:rFonts w:ascii="Montserrat" w:hAnsi="Montserrat"/>
                 <w:noProof/>
                 <w:webHidden/>
-                <w:lang w:val="nl-NL"/>
               </w:rPr>
               <w:fldChar w:fldCharType="separate"/>
             </w:r>
@@ -1114,7 +1091,6 @@
                 <w:rFonts w:ascii="Montserrat" w:hAnsi="Montserrat"/>
                 <w:noProof/>
                 <w:webHidden/>
-                <w:lang w:val="nl-NL"/>
               </w:rPr>
               <w:t>8</w:t>
             </w:r>
@@ -1123,7 +1099,6 @@
                 <w:rFonts w:ascii="Montserrat" w:hAnsi="Montserrat"/>
                 <w:noProof/>
                 <w:webHidden/>
-                <w:lang w:val="nl-NL"/>
               </w:rPr>
               <w:fldChar w:fldCharType="end"/>
             </w:r>
@@ -1140,10 +1115,10 @@
               <w:noProof/>
               <w:sz w:val="24"/>
               <w:szCs w:val="24"/>
-              <w:lang w:val="nl-NL"/>
+              <w:lang w:val="fr-BE"/>
             </w:rPr>
           </w:pPr>
-          <w:hyperlink w:anchor="_Toc29764954" w:history="1">
+          <w:hyperlink w:anchor="_Toc29941202" w:history="1">
             <w:r>
               <w:rPr>
                 <w:rStyle w:val="Lienhypertexte"/>
@@ -1158,7 +1133,6 @@
                 <w:rFonts w:ascii="Montserrat" w:hAnsi="Montserrat"/>
                 <w:noProof/>
                 <w:webHidden/>
-                <w:lang w:val="nl-NL"/>
               </w:rPr>
               <w:tab/>
             </w:r>
@@ -1167,7 +1141,6 @@
                 <w:rFonts w:ascii="Montserrat" w:hAnsi="Montserrat"/>
                 <w:noProof/>
                 <w:webHidden/>
-                <w:lang w:val="nl-NL"/>
               </w:rPr>
               <w:fldChar w:fldCharType="begin"/>
             </w:r>
@@ -1176,16 +1149,14 @@
                 <w:rFonts w:ascii="Montserrat" w:hAnsi="Montserrat"/>
                 <w:noProof/>
                 <w:webHidden/>
-                <w:lang w:val="nl-NL"/>
-              </w:rPr>
-              <w:instrText xml:space="preserve"> PAGEREF _Toc29764954 \h </w:instrText>
+              </w:rPr>
+              <w:instrText xml:space="preserve"> PAGEREF _Toc29941202 \h </w:instrText>
             </w:r>
             <w:r>
               <w:rPr>
                 <w:rFonts w:ascii="Montserrat" w:hAnsi="Montserrat"/>
                 <w:noProof/>
                 <w:webHidden/>
-                <w:lang w:val="nl-NL"/>
               </w:rPr>
             </w:r>
             <w:r>
@@ -1193,7 +1164,6 @@
                 <w:rFonts w:ascii="Montserrat" w:hAnsi="Montserrat"/>
                 <w:noProof/>
                 <w:webHidden/>
-                <w:lang w:val="nl-NL"/>
               </w:rPr>
               <w:fldChar w:fldCharType="separate"/>
             </w:r>
@@ -1202,7 +1172,6 @@
                 <w:rFonts w:ascii="Montserrat" w:hAnsi="Montserrat"/>
                 <w:noProof/>
                 <w:webHidden/>
-                <w:lang w:val="nl-NL"/>
               </w:rPr>
               <w:t>8</w:t>
             </w:r>
@@ -1211,7 +1180,6 @@
                 <w:rFonts w:ascii="Montserrat" w:hAnsi="Montserrat"/>
                 <w:noProof/>
                 <w:webHidden/>
-                <w:lang w:val="nl-NL"/>
               </w:rPr>
               <w:fldChar w:fldCharType="end"/>
             </w:r>
@@ -1228,10 +1196,10 @@
               <w:noProof/>
               <w:sz w:val="24"/>
               <w:szCs w:val="24"/>
-              <w:lang w:val="nl-NL"/>
+              <w:lang w:val="fr-BE"/>
             </w:rPr>
           </w:pPr>
-          <w:hyperlink w:anchor="_Toc29764955" w:history="1">
+          <w:hyperlink w:anchor="_Toc29941203" w:history="1">
             <w:r>
               <w:rPr>
                 <w:rStyle w:val="Lienhypertexte"/>
@@ -1246,7 +1214,6 @@
                 <w:rFonts w:ascii="Montserrat" w:hAnsi="Montserrat"/>
                 <w:noProof/>
                 <w:webHidden/>
-                <w:lang w:val="nl-NL"/>
               </w:rPr>
               <w:tab/>
             </w:r>
@@ -1255,7 +1222,6 @@
                 <w:rFonts w:ascii="Montserrat" w:hAnsi="Montserrat"/>
                 <w:noProof/>
                 <w:webHidden/>
-                <w:lang w:val="nl-NL"/>
               </w:rPr>
               <w:fldChar w:fldCharType="begin"/>
             </w:r>
@@ -1264,16 +1230,14 @@
                 <w:rFonts w:ascii="Montserrat" w:hAnsi="Montserrat"/>
                 <w:noProof/>
                 <w:webHidden/>
-                <w:lang w:val="nl-NL"/>
-              </w:rPr>
-              <w:instrText xml:space="preserve"> PAGEREF _Toc29764955 \h </w:instrText>
+              </w:rPr>
+              <w:instrText xml:space="preserve"> PAGEREF _Toc29941203 \h </w:instrText>
             </w:r>
             <w:r>
               <w:rPr>
                 <w:rFonts w:ascii="Montserrat" w:hAnsi="Montserrat"/>
                 <w:noProof/>
                 <w:webHidden/>
-                <w:lang w:val="nl-NL"/>
               </w:rPr>
             </w:r>
             <w:r>
@@ -1281,7 +1245,6 @@
                 <w:rFonts w:ascii="Montserrat" w:hAnsi="Montserrat"/>
                 <w:noProof/>
                 <w:webHidden/>
-                <w:lang w:val="nl-NL"/>
               </w:rPr>
               <w:fldChar w:fldCharType="separate"/>
             </w:r>
@@ -1290,7 +1253,6 @@
                 <w:rFonts w:ascii="Montserrat" w:hAnsi="Montserrat"/>
                 <w:noProof/>
                 <w:webHidden/>
-                <w:lang w:val="nl-NL"/>
               </w:rPr>
               <w:t>9</w:t>
             </w:r>
@@ -1299,7 +1261,6 @@
                 <w:rFonts w:ascii="Montserrat" w:hAnsi="Montserrat"/>
                 <w:noProof/>
                 <w:webHidden/>
-                <w:lang w:val="nl-NL"/>
               </w:rPr>
               <w:fldChar w:fldCharType="end"/>
             </w:r>
@@ -1316,10 +1277,10 @@
               <w:noProof/>
               <w:sz w:val="24"/>
               <w:szCs w:val="24"/>
-              <w:lang w:val="nl-NL"/>
+              <w:lang w:val="fr-BE"/>
             </w:rPr>
           </w:pPr>
-          <w:hyperlink w:anchor="_Toc29764956" w:history="1">
+          <w:hyperlink w:anchor="_Toc29941204" w:history="1">
             <w:r>
               <w:rPr>
                 <w:rStyle w:val="Lienhypertexte"/>
@@ -1334,7 +1295,6 @@
                 <w:rFonts w:ascii="Montserrat" w:hAnsi="Montserrat"/>
                 <w:noProof/>
                 <w:webHidden/>
-                <w:lang w:val="nl-NL"/>
               </w:rPr>
               <w:tab/>
             </w:r>
@@ -1343,7 +1303,6 @@
                 <w:rFonts w:ascii="Montserrat" w:hAnsi="Montserrat"/>
                 <w:noProof/>
                 <w:webHidden/>
-                <w:lang w:val="nl-NL"/>
               </w:rPr>
               <w:fldChar w:fldCharType="begin"/>
             </w:r>
@@ -1352,16 +1311,14 @@
                 <w:rFonts w:ascii="Montserrat" w:hAnsi="Montserrat"/>
                 <w:noProof/>
                 <w:webHidden/>
-                <w:lang w:val="nl-NL"/>
-              </w:rPr>
-              <w:instrText xml:space="preserve"> PAGEREF _Toc29764956 \h </w:instrText>
+              </w:rPr>
+              <w:instrText xml:space="preserve"> PAGEREF _Toc29941204 \h </w:instrText>
             </w:r>
             <w:r>
               <w:rPr>
                 <w:rFonts w:ascii="Montserrat" w:hAnsi="Montserrat"/>
                 <w:noProof/>
                 <w:webHidden/>
-                <w:lang w:val="nl-NL"/>
               </w:rPr>
             </w:r>
             <w:r>
@@ -1369,7 +1326,6 @@
                 <w:rFonts w:ascii="Montserrat" w:hAnsi="Montserrat"/>
                 <w:noProof/>
                 <w:webHidden/>
-                <w:lang w:val="nl-NL"/>
               </w:rPr>
               <w:fldChar w:fldCharType="separate"/>
             </w:r>
@@ -1378,7 +1334,6 @@
                 <w:rFonts w:ascii="Montserrat" w:hAnsi="Montserrat"/>
                 <w:noProof/>
                 <w:webHidden/>
-                <w:lang w:val="nl-NL"/>
               </w:rPr>
               <w:t>9</w:t>
             </w:r>
@@ -1387,7 +1342,6 @@
                 <w:rFonts w:ascii="Montserrat" w:hAnsi="Montserrat"/>
                 <w:noProof/>
                 <w:webHidden/>
-                <w:lang w:val="nl-NL"/>
               </w:rPr>
               <w:fldChar w:fldCharType="end"/>
             </w:r>
@@ -1406,10 +1360,10 @@
               <w:noProof/>
               <w:sz w:val="24"/>
               <w:szCs w:val="24"/>
-              <w:lang w:val="nl-NL"/>
+              <w:lang w:val="fr-BE"/>
             </w:rPr>
           </w:pPr>
-          <w:hyperlink w:anchor="_Toc29764957" w:history="1">
+          <w:hyperlink w:anchor="_Toc29941205" w:history="1">
             <w:r>
               <w:rPr>
                 <w:rStyle w:val="Lienhypertexte"/>
@@ -1424,7 +1378,6 @@
                 <w:rFonts w:ascii="Montserrat" w:hAnsi="Montserrat"/>
                 <w:noProof/>
                 <w:webHidden/>
-                <w:lang w:val="nl-NL"/>
               </w:rPr>
               <w:tab/>
             </w:r>
@@ -1433,7 +1386,6 @@
                 <w:rFonts w:ascii="Montserrat" w:hAnsi="Montserrat"/>
                 <w:noProof/>
                 <w:webHidden/>
-                <w:lang w:val="nl-NL"/>
               </w:rPr>
               <w:fldChar w:fldCharType="begin"/>
             </w:r>
@@ -1442,16 +1394,14 @@
                 <w:rFonts w:ascii="Montserrat" w:hAnsi="Montserrat"/>
                 <w:noProof/>
                 <w:webHidden/>
-                <w:lang w:val="nl-NL"/>
-              </w:rPr>
-              <w:instrText xml:space="preserve"> PAGEREF _Toc29764957 \h </w:instrText>
+              </w:rPr>
+              <w:instrText xml:space="preserve"> PAGEREF _Toc29941205 \h </w:instrText>
             </w:r>
             <w:r>
               <w:rPr>
                 <w:rFonts w:ascii="Montserrat" w:hAnsi="Montserrat"/>
                 <w:noProof/>
                 <w:webHidden/>
-                <w:lang w:val="nl-NL"/>
               </w:rPr>
             </w:r>
             <w:r>
@@ -1459,7 +1409,6 @@
                 <w:rFonts w:ascii="Montserrat" w:hAnsi="Montserrat"/>
                 <w:noProof/>
                 <w:webHidden/>
-                <w:lang w:val="nl-NL"/>
               </w:rPr>
               <w:fldChar w:fldCharType="separate"/>
             </w:r>
@@ -1468,7 +1417,6 @@
                 <w:rFonts w:ascii="Montserrat" w:hAnsi="Montserrat"/>
                 <w:noProof/>
                 <w:webHidden/>
-                <w:lang w:val="nl-NL"/>
               </w:rPr>
               <w:t>10</w:t>
             </w:r>
@@ -1477,7 +1425,6 @@
                 <w:rFonts w:ascii="Montserrat" w:hAnsi="Montserrat"/>
                 <w:noProof/>
                 <w:webHidden/>
-                <w:lang w:val="nl-NL"/>
               </w:rPr>
               <w:fldChar w:fldCharType="end"/>
             </w:r>
@@ -1496,10 +1443,10 @@
               <w:noProof/>
               <w:sz w:val="24"/>
               <w:szCs w:val="24"/>
-              <w:lang w:val="nl-NL"/>
+              <w:lang w:val="fr-BE"/>
             </w:rPr>
           </w:pPr>
-          <w:hyperlink w:anchor="_Toc29764958" w:history="1">
+          <w:hyperlink w:anchor="_Toc29941206" w:history="1">
             <w:r>
               <w:rPr>
                 <w:rStyle w:val="Lienhypertexte"/>
@@ -1514,7 +1461,6 @@
                 <w:rFonts w:ascii="Montserrat" w:hAnsi="Montserrat"/>
                 <w:noProof/>
                 <w:webHidden/>
-                <w:lang w:val="nl-NL"/>
               </w:rPr>
               <w:tab/>
             </w:r>
@@ -1523,7 +1469,6 @@
                 <w:rFonts w:ascii="Montserrat" w:hAnsi="Montserrat"/>
                 <w:noProof/>
                 <w:webHidden/>
-                <w:lang w:val="nl-NL"/>
               </w:rPr>
               <w:fldChar w:fldCharType="begin"/>
             </w:r>
@@ -1532,16 +1477,14 @@
                 <w:rFonts w:ascii="Montserrat" w:hAnsi="Montserrat"/>
                 <w:noProof/>
                 <w:webHidden/>
-                <w:lang w:val="nl-NL"/>
-              </w:rPr>
-              <w:instrText xml:space="preserve"> PAGEREF _Toc29764958 \h </w:instrText>
+              </w:rPr>
+              <w:instrText xml:space="preserve"> PAGEREF _Toc29941206 \h </w:instrText>
             </w:r>
             <w:r>
               <w:rPr>
                 <w:rFonts w:ascii="Montserrat" w:hAnsi="Montserrat"/>
                 <w:noProof/>
                 <w:webHidden/>
-                <w:lang w:val="nl-NL"/>
               </w:rPr>
             </w:r>
             <w:r>
@@ -1549,7 +1492,6 @@
                 <w:rFonts w:ascii="Montserrat" w:hAnsi="Montserrat"/>
                 <w:noProof/>
                 <w:webHidden/>
-                <w:lang w:val="nl-NL"/>
               </w:rPr>
               <w:fldChar w:fldCharType="separate"/>
             </w:r>
@@ -1558,7 +1500,6 @@
                 <w:rFonts w:ascii="Montserrat" w:hAnsi="Montserrat"/>
                 <w:noProof/>
                 <w:webHidden/>
-                <w:lang w:val="nl-NL"/>
               </w:rPr>
               <w:t>11</w:t>
             </w:r>
@@ -1567,7 +1508,6 @@
                 <w:rFonts w:ascii="Montserrat" w:hAnsi="Montserrat"/>
                 <w:noProof/>
                 <w:webHidden/>
-                <w:lang w:val="nl-NL"/>
               </w:rPr>
               <w:fldChar w:fldCharType="end"/>
             </w:r>
@@ -1584,10 +1524,10 @@
               <w:noProof/>
               <w:sz w:val="24"/>
               <w:szCs w:val="24"/>
-              <w:lang w:val="nl-NL"/>
+              <w:lang w:val="fr-BE"/>
             </w:rPr>
           </w:pPr>
-          <w:hyperlink w:anchor="_Toc29764959" w:history="1">
+          <w:hyperlink w:anchor="_Toc29941207" w:history="1">
             <w:r>
               <w:rPr>
                 <w:rStyle w:val="Lienhypertexte"/>
@@ -1602,7 +1542,6 @@
                 <w:rFonts w:ascii="Montserrat" w:hAnsi="Montserrat"/>
                 <w:noProof/>
                 <w:webHidden/>
-                <w:lang w:val="nl-NL"/>
               </w:rPr>
               <w:tab/>
             </w:r>
@@ -1611,7 +1550,6 @@
                 <w:rFonts w:ascii="Montserrat" w:hAnsi="Montserrat"/>
                 <w:noProof/>
                 <w:webHidden/>
-                <w:lang w:val="nl-NL"/>
               </w:rPr>
               <w:fldChar w:fldCharType="begin"/>
             </w:r>
@@ -1620,16 +1558,14 @@
                 <w:rFonts w:ascii="Montserrat" w:hAnsi="Montserrat"/>
                 <w:noProof/>
                 <w:webHidden/>
-                <w:lang w:val="nl-NL"/>
-              </w:rPr>
-              <w:instrText xml:space="preserve"> PAGEREF _Toc29764959 \h </w:instrText>
+              </w:rPr>
+              <w:instrText xml:space="preserve"> PAGEREF _Toc29941207 \h </w:instrText>
             </w:r>
             <w:r>
               <w:rPr>
                 <w:rFonts w:ascii="Montserrat" w:hAnsi="Montserrat"/>
                 <w:noProof/>
                 <w:webHidden/>
-                <w:lang w:val="nl-NL"/>
               </w:rPr>
             </w:r>
             <w:r>
@@ -1637,7 +1573,6 @@
                 <w:rFonts w:ascii="Montserrat" w:hAnsi="Montserrat"/>
                 <w:noProof/>
                 <w:webHidden/>
-                <w:lang w:val="nl-NL"/>
               </w:rPr>
               <w:fldChar w:fldCharType="separate"/>
             </w:r>
@@ -1646,7 +1581,6 @@
                 <w:rFonts w:ascii="Montserrat" w:hAnsi="Montserrat"/>
                 <w:noProof/>
                 <w:webHidden/>
-                <w:lang w:val="nl-NL"/>
               </w:rPr>
               <w:t>11</w:t>
             </w:r>
@@ -1655,7 +1589,6 @@
                 <w:rFonts w:ascii="Montserrat" w:hAnsi="Montserrat"/>
                 <w:noProof/>
                 <w:webHidden/>
-                <w:lang w:val="nl-NL"/>
               </w:rPr>
               <w:fldChar w:fldCharType="end"/>
             </w:r>
@@ -1672,10 +1605,10 @@
               <w:noProof/>
               <w:sz w:val="24"/>
               <w:szCs w:val="24"/>
-              <w:lang w:val="nl-NL"/>
+              <w:lang w:val="fr-BE"/>
             </w:rPr>
           </w:pPr>
-          <w:hyperlink w:anchor="_Toc29764960" w:history="1">
+          <w:hyperlink w:anchor="_Toc29941208" w:history="1">
             <w:r>
               <w:rPr>
                 <w:rStyle w:val="Lienhypertexte"/>
@@ -1690,7 +1623,6 @@
                 <w:rFonts w:ascii="Montserrat" w:hAnsi="Montserrat"/>
                 <w:noProof/>
                 <w:webHidden/>
-                <w:lang w:val="nl-NL"/>
               </w:rPr>
               <w:tab/>
             </w:r>
@@ -1699,7 +1631,6 @@
                 <w:rFonts w:ascii="Montserrat" w:hAnsi="Montserrat"/>
                 <w:noProof/>
                 <w:webHidden/>
-                <w:lang w:val="nl-NL"/>
               </w:rPr>
               <w:fldChar w:fldCharType="begin"/>
             </w:r>
@@ -1708,16 +1639,14 @@
                 <w:rFonts w:ascii="Montserrat" w:hAnsi="Montserrat"/>
                 <w:noProof/>
                 <w:webHidden/>
-                <w:lang w:val="nl-NL"/>
-              </w:rPr>
-              <w:instrText xml:space="preserve"> PAGEREF _Toc29764960 \h </w:instrText>
+              </w:rPr>
+              <w:instrText xml:space="preserve"> PAGEREF _Toc29941208 \h </w:instrText>
             </w:r>
             <w:r>
               <w:rPr>
                 <w:rFonts w:ascii="Montserrat" w:hAnsi="Montserrat"/>
                 <w:noProof/>
                 <w:webHidden/>
-                <w:lang w:val="nl-NL"/>
               </w:rPr>
             </w:r>
             <w:r>
@@ -1725,7 +1654,6 @@
                 <w:rFonts w:ascii="Montserrat" w:hAnsi="Montserrat"/>
                 <w:noProof/>
                 <w:webHidden/>
-                <w:lang w:val="nl-NL"/>
               </w:rPr>
               <w:fldChar w:fldCharType="separate"/>
             </w:r>
@@ -1734,7 +1662,6 @@
                 <w:rFonts w:ascii="Montserrat" w:hAnsi="Montserrat"/>
                 <w:noProof/>
                 <w:webHidden/>
-                <w:lang w:val="nl-NL"/>
               </w:rPr>
               <w:t>11</w:t>
             </w:r>
@@ -1743,7 +1670,6 @@
                 <w:rFonts w:ascii="Montserrat" w:hAnsi="Montserrat"/>
                 <w:noProof/>
                 <w:webHidden/>
-                <w:lang w:val="nl-NL"/>
               </w:rPr>
               <w:fldChar w:fldCharType="end"/>
             </w:r>
@@ -1760,10 +1686,10 @@
               <w:noProof/>
               <w:sz w:val="24"/>
               <w:szCs w:val="24"/>
-              <w:lang w:val="nl-NL"/>
+              <w:lang w:val="fr-BE"/>
             </w:rPr>
           </w:pPr>
-          <w:hyperlink w:anchor="_Toc29764961" w:history="1">
+          <w:hyperlink w:anchor="_Toc29941209" w:history="1">
             <w:r>
               <w:rPr>
                 <w:rStyle w:val="Lienhypertexte"/>
@@ -1778,7 +1704,6 @@
                 <w:rFonts w:ascii="Montserrat" w:hAnsi="Montserrat"/>
                 <w:noProof/>
                 <w:webHidden/>
-                <w:lang w:val="nl-NL"/>
               </w:rPr>
               <w:tab/>
             </w:r>
@@ -1787,7 +1712,6 @@
                 <w:rFonts w:ascii="Montserrat" w:hAnsi="Montserrat"/>
                 <w:noProof/>
                 <w:webHidden/>
-                <w:lang w:val="nl-NL"/>
               </w:rPr>
               <w:fldChar w:fldCharType="begin"/>
             </w:r>
@@ -1796,16 +1720,14 @@
                 <w:rFonts w:ascii="Montserrat" w:hAnsi="Montserrat"/>
                 <w:noProof/>
                 <w:webHidden/>
-                <w:lang w:val="nl-NL"/>
-              </w:rPr>
-              <w:instrText xml:space="preserve"> PAGEREF _Toc29764961 \h </w:instrText>
+              </w:rPr>
+              <w:instrText xml:space="preserve"> PAGEREF _Toc29941209 \h </w:instrText>
             </w:r>
             <w:r>
               <w:rPr>
                 <w:rFonts w:ascii="Montserrat" w:hAnsi="Montserrat"/>
                 <w:noProof/>
                 <w:webHidden/>
-                <w:lang w:val="nl-NL"/>
               </w:rPr>
             </w:r>
             <w:r>
@@ -1813,7 +1735,6 @@
                 <w:rFonts w:ascii="Montserrat" w:hAnsi="Montserrat"/>
                 <w:noProof/>
                 <w:webHidden/>
-                <w:lang w:val="nl-NL"/>
               </w:rPr>
               <w:fldChar w:fldCharType="separate"/>
             </w:r>
@@ -1822,7 +1743,6 @@
                 <w:rFonts w:ascii="Montserrat" w:hAnsi="Montserrat"/>
                 <w:noProof/>
                 <w:webHidden/>
-                <w:lang w:val="nl-NL"/>
               </w:rPr>
               <w:t>12</w:t>
             </w:r>
@@ -1831,7 +1751,6 @@
                 <w:rFonts w:ascii="Montserrat" w:hAnsi="Montserrat"/>
                 <w:noProof/>
                 <w:webHidden/>
-                <w:lang w:val="nl-NL"/>
               </w:rPr>
               <w:fldChar w:fldCharType="end"/>
             </w:r>
@@ -1848,10 +1767,10 @@
               <w:noProof/>
               <w:sz w:val="24"/>
               <w:szCs w:val="24"/>
-              <w:lang w:val="nl-NL"/>
+              <w:lang w:val="fr-BE"/>
             </w:rPr>
           </w:pPr>
-          <w:hyperlink w:anchor="_Toc29764962" w:history="1">
+          <w:hyperlink w:anchor="_Toc29941210" w:history="1">
             <w:r>
               <w:rPr>
                 <w:rStyle w:val="Lienhypertexte"/>
@@ -1866,7 +1785,6 @@
                 <w:rFonts w:ascii="Montserrat" w:hAnsi="Montserrat"/>
                 <w:noProof/>
                 <w:webHidden/>
-                <w:lang w:val="nl-NL"/>
               </w:rPr>
               <w:tab/>
             </w:r>
@@ -1875,7 +1793,6 @@
                 <w:rFonts w:ascii="Montserrat" w:hAnsi="Montserrat"/>
                 <w:noProof/>
                 <w:webHidden/>
-                <w:lang w:val="nl-NL"/>
               </w:rPr>
               <w:fldChar w:fldCharType="begin"/>
             </w:r>
@@ -1884,16 +1801,14 @@
                 <w:rFonts w:ascii="Montserrat" w:hAnsi="Montserrat"/>
                 <w:noProof/>
                 <w:webHidden/>
-                <w:lang w:val="nl-NL"/>
-              </w:rPr>
-              <w:instrText xml:space="preserve"> PAGEREF _Toc29764962 \h </w:instrText>
+              </w:rPr>
+              <w:instrText xml:space="preserve"> PAGEREF _Toc29941210 \h </w:instrText>
             </w:r>
             <w:r>
               <w:rPr>
                 <w:rFonts w:ascii="Montserrat" w:hAnsi="Montserrat"/>
                 <w:noProof/>
                 <w:webHidden/>
-                <w:lang w:val="nl-NL"/>
               </w:rPr>
             </w:r>
             <w:r>
@@ -1901,7 +1816,6 @@
                 <w:rFonts w:ascii="Montserrat" w:hAnsi="Montserrat"/>
                 <w:noProof/>
                 <w:webHidden/>
-                <w:lang w:val="nl-NL"/>
               </w:rPr>
               <w:fldChar w:fldCharType="separate"/>
             </w:r>
@@ -1910,7 +1824,6 @@
                 <w:rFonts w:ascii="Montserrat" w:hAnsi="Montserrat"/>
                 <w:noProof/>
                 <w:webHidden/>
-                <w:lang w:val="nl-NL"/>
               </w:rPr>
               <w:t>12</w:t>
             </w:r>
@@ -1919,7 +1832,6 @@
                 <w:rFonts w:ascii="Montserrat" w:hAnsi="Montserrat"/>
                 <w:noProof/>
                 <w:webHidden/>
-                <w:lang w:val="nl-NL"/>
               </w:rPr>
               <w:fldChar w:fldCharType="end"/>
             </w:r>
@@ -1938,10 +1850,10 @@
               <w:noProof/>
               <w:sz w:val="24"/>
               <w:szCs w:val="24"/>
-              <w:lang w:val="nl-NL"/>
+              <w:lang w:val="fr-BE"/>
             </w:rPr>
           </w:pPr>
-          <w:hyperlink w:anchor="_Toc29764963" w:history="1">
+          <w:hyperlink w:anchor="_Toc29941211" w:history="1">
             <w:r>
               <w:rPr>
                 <w:rStyle w:val="Lienhypertexte"/>
@@ -1956,7 +1868,6 @@
                 <w:rFonts w:ascii="Montserrat" w:hAnsi="Montserrat"/>
                 <w:noProof/>
                 <w:webHidden/>
-                <w:lang w:val="nl-NL"/>
               </w:rPr>
               <w:tab/>
             </w:r>
@@ -1965,7 +1876,6 @@
                 <w:rFonts w:ascii="Montserrat" w:hAnsi="Montserrat"/>
                 <w:noProof/>
                 <w:webHidden/>
-                <w:lang w:val="nl-NL"/>
               </w:rPr>
               <w:fldChar w:fldCharType="begin"/>
             </w:r>
@@ -1974,16 +1884,14 @@
                 <w:rFonts w:ascii="Montserrat" w:hAnsi="Montserrat"/>
                 <w:noProof/>
                 <w:webHidden/>
-                <w:lang w:val="nl-NL"/>
-              </w:rPr>
-              <w:instrText xml:space="preserve"> PAGEREF _Toc29764963 \h </w:instrText>
+              </w:rPr>
+              <w:instrText xml:space="preserve"> PAGEREF _Toc29941211 \h </w:instrText>
             </w:r>
             <w:r>
               <w:rPr>
                 <w:rFonts w:ascii="Montserrat" w:hAnsi="Montserrat"/>
                 <w:noProof/>
                 <w:webHidden/>
-                <w:lang w:val="nl-NL"/>
               </w:rPr>
             </w:r>
             <w:r>
@@ -1991,7 +1899,6 @@
                 <w:rFonts w:ascii="Montserrat" w:hAnsi="Montserrat"/>
                 <w:noProof/>
                 <w:webHidden/>
-                <w:lang w:val="nl-NL"/>
               </w:rPr>
               <w:fldChar w:fldCharType="separate"/>
             </w:r>
@@ -2000,7 +1907,6 @@
                 <w:rFonts w:ascii="Montserrat" w:hAnsi="Montserrat"/>
                 <w:noProof/>
                 <w:webHidden/>
-                <w:lang w:val="nl-NL"/>
               </w:rPr>
               <w:t>12</w:t>
             </w:r>
@@ -2009,7 +1915,6 @@
                 <w:rFonts w:ascii="Montserrat" w:hAnsi="Montserrat"/>
                 <w:noProof/>
                 <w:webHidden/>
-                <w:lang w:val="nl-NL"/>
               </w:rPr>
               <w:fldChar w:fldCharType="end"/>
             </w:r>
@@ -2028,10 +1933,10 @@
               <w:noProof/>
               <w:sz w:val="24"/>
               <w:szCs w:val="24"/>
-              <w:lang w:val="nl-NL"/>
+              <w:lang w:val="fr-BE"/>
             </w:rPr>
           </w:pPr>
-          <w:hyperlink w:anchor="_Toc29764964" w:history="1">
+          <w:hyperlink w:anchor="_Toc29941212" w:history="1">
             <w:r>
               <w:rPr>
                 <w:rStyle w:val="Lienhypertexte"/>
@@ -2039,6 +1944,498 @@
                 <w:noProof/>
                 <w:lang w:val="nl-NL"/>
               </w:rPr>
+              <w:t>Technische onderzoek</w:t>
+            </w:r>
+            <w:r>
+              <w:rPr>
+                <w:rFonts w:ascii="Montserrat" w:hAnsi="Montserrat"/>
+                <w:noProof/>
+                <w:webHidden/>
+              </w:rPr>
+              <w:tab/>
+            </w:r>
+            <w:r>
+              <w:rPr>
+                <w:rFonts w:ascii="Montserrat" w:hAnsi="Montserrat"/>
+                <w:noProof/>
+                <w:webHidden/>
+              </w:rPr>
+              <w:fldChar w:fldCharType="begin"/>
+            </w:r>
+            <w:r>
+              <w:rPr>
+                <w:rFonts w:ascii="Montserrat" w:hAnsi="Montserrat"/>
+                <w:noProof/>
+                <w:webHidden/>
+              </w:rPr>
+              <w:instrText xml:space="preserve"> PAGEREF _Toc29941212 \h </w:instrText>
+            </w:r>
+            <w:r>
+              <w:rPr>
+                <w:rFonts w:ascii="Montserrat" w:hAnsi="Montserrat"/>
+                <w:noProof/>
+                <w:webHidden/>
+              </w:rPr>
+            </w:r>
+            <w:r>
+              <w:rPr>
+                <w:rFonts w:ascii="Montserrat" w:hAnsi="Montserrat"/>
+                <w:noProof/>
+                <w:webHidden/>
+              </w:rPr>
+              <w:fldChar w:fldCharType="separate"/>
+            </w:r>
+            <w:r>
+              <w:rPr>
+                <w:rFonts w:ascii="Montserrat" w:hAnsi="Montserrat"/>
+                <w:noProof/>
+                <w:webHidden/>
+              </w:rPr>
+              <w:t>16</w:t>
+            </w:r>
+            <w:r>
+              <w:rPr>
+                <w:rFonts w:ascii="Montserrat" w:hAnsi="Montserrat"/>
+                <w:noProof/>
+                <w:webHidden/>
+              </w:rPr>
+              <w:fldChar w:fldCharType="end"/>
+            </w:r>
+          </w:hyperlink>
+        </w:p>
+        <w:p>
+          <w:pPr>
+            <w:pStyle w:val="TM3"/>
+            <w:tabs>
+              <w:tab w:val="right" w:leader="dot" w:pos="9019"/>
+            </w:tabs>
+            <w:rPr>
+              <w:rFonts w:ascii="Montserrat" w:eastAsiaTheme="minorEastAsia" w:hAnsi="Montserrat" w:cstheme="minorBidi"/>
+              <w:noProof/>
+              <w:sz w:val="24"/>
+              <w:szCs w:val="24"/>
+              <w:lang w:val="fr-BE"/>
+            </w:rPr>
+          </w:pPr>
+          <w:hyperlink w:anchor="_Toc29941213" w:history="1">
+            <w:r>
+              <w:rPr>
+                <w:rStyle w:val="Lienhypertexte"/>
+                <w:rFonts w:ascii="Montserrat" w:hAnsi="Montserrat"/>
+                <w:noProof/>
+                <w:lang w:val="nl-NL"/>
+              </w:rPr>
+              <w:t>Flutter</w:t>
+            </w:r>
+            <w:r>
+              <w:rPr>
+                <w:rFonts w:ascii="Montserrat" w:hAnsi="Montserrat"/>
+                <w:noProof/>
+                <w:webHidden/>
+              </w:rPr>
+              <w:tab/>
+            </w:r>
+            <w:r>
+              <w:rPr>
+                <w:rFonts w:ascii="Montserrat" w:hAnsi="Montserrat"/>
+                <w:noProof/>
+                <w:webHidden/>
+              </w:rPr>
+              <w:fldChar w:fldCharType="begin"/>
+            </w:r>
+            <w:r>
+              <w:rPr>
+                <w:rFonts w:ascii="Montserrat" w:hAnsi="Montserrat"/>
+                <w:noProof/>
+                <w:webHidden/>
+              </w:rPr>
+              <w:instrText xml:space="preserve"> PAGEREF _Toc29941213 \h </w:instrText>
+            </w:r>
+            <w:r>
+              <w:rPr>
+                <w:rFonts w:ascii="Montserrat" w:hAnsi="Montserrat"/>
+                <w:noProof/>
+                <w:webHidden/>
+              </w:rPr>
+            </w:r>
+            <w:r>
+              <w:rPr>
+                <w:rFonts w:ascii="Montserrat" w:hAnsi="Montserrat"/>
+                <w:noProof/>
+                <w:webHidden/>
+              </w:rPr>
+              <w:fldChar w:fldCharType="separate"/>
+            </w:r>
+            <w:r>
+              <w:rPr>
+                <w:rFonts w:ascii="Montserrat" w:hAnsi="Montserrat"/>
+                <w:noProof/>
+                <w:webHidden/>
+              </w:rPr>
+              <w:t>17</w:t>
+            </w:r>
+            <w:r>
+              <w:rPr>
+                <w:rFonts w:ascii="Montserrat" w:hAnsi="Montserrat"/>
+                <w:noProof/>
+                <w:webHidden/>
+              </w:rPr>
+              <w:fldChar w:fldCharType="end"/>
+            </w:r>
+          </w:hyperlink>
+        </w:p>
+        <w:p>
+          <w:pPr>
+            <w:pStyle w:val="TM3"/>
+            <w:tabs>
+              <w:tab w:val="right" w:leader="dot" w:pos="9019"/>
+            </w:tabs>
+            <w:rPr>
+              <w:rFonts w:ascii="Montserrat" w:eastAsiaTheme="minorEastAsia" w:hAnsi="Montserrat" w:cstheme="minorBidi"/>
+              <w:noProof/>
+              <w:sz w:val="24"/>
+              <w:szCs w:val="24"/>
+              <w:lang w:val="fr-BE"/>
+            </w:rPr>
+          </w:pPr>
+          <w:hyperlink w:anchor="_Toc29941214" w:history="1">
+            <w:r>
+              <w:rPr>
+                <w:rStyle w:val="Lienhypertexte"/>
+                <w:rFonts w:ascii="Montserrat" w:hAnsi="Montserrat"/>
+                <w:noProof/>
+                <w:lang w:val="nl-NL"/>
+              </w:rPr>
+              <w:t>React-Native</w:t>
+            </w:r>
+            <w:r>
+              <w:rPr>
+                <w:rFonts w:ascii="Montserrat" w:hAnsi="Montserrat"/>
+                <w:noProof/>
+                <w:webHidden/>
+              </w:rPr>
+              <w:tab/>
+            </w:r>
+            <w:r>
+              <w:rPr>
+                <w:rFonts w:ascii="Montserrat" w:hAnsi="Montserrat"/>
+                <w:noProof/>
+                <w:webHidden/>
+              </w:rPr>
+              <w:fldChar w:fldCharType="begin"/>
+            </w:r>
+            <w:r>
+              <w:rPr>
+                <w:rFonts w:ascii="Montserrat" w:hAnsi="Montserrat"/>
+                <w:noProof/>
+                <w:webHidden/>
+              </w:rPr>
+              <w:instrText xml:space="preserve"> PAGEREF _Toc29941214 \h </w:instrText>
+            </w:r>
+            <w:r>
+              <w:rPr>
+                <w:rFonts w:ascii="Montserrat" w:hAnsi="Montserrat"/>
+                <w:noProof/>
+                <w:webHidden/>
+              </w:rPr>
+            </w:r>
+            <w:r>
+              <w:rPr>
+                <w:rFonts w:ascii="Montserrat" w:hAnsi="Montserrat"/>
+                <w:noProof/>
+                <w:webHidden/>
+              </w:rPr>
+              <w:fldChar w:fldCharType="separate"/>
+            </w:r>
+            <w:r>
+              <w:rPr>
+                <w:rFonts w:ascii="Montserrat" w:hAnsi="Montserrat"/>
+                <w:noProof/>
+                <w:webHidden/>
+              </w:rPr>
+              <w:t>17</w:t>
+            </w:r>
+            <w:r>
+              <w:rPr>
+                <w:rFonts w:ascii="Montserrat" w:hAnsi="Montserrat"/>
+                <w:noProof/>
+                <w:webHidden/>
+              </w:rPr>
+              <w:fldChar w:fldCharType="end"/>
+            </w:r>
+          </w:hyperlink>
+        </w:p>
+        <w:p>
+          <w:pPr>
+            <w:pStyle w:val="TM3"/>
+            <w:tabs>
+              <w:tab w:val="right" w:leader="dot" w:pos="9019"/>
+            </w:tabs>
+            <w:rPr>
+              <w:rFonts w:ascii="Montserrat" w:eastAsiaTheme="minorEastAsia" w:hAnsi="Montserrat" w:cstheme="minorBidi"/>
+              <w:noProof/>
+              <w:sz w:val="24"/>
+              <w:szCs w:val="24"/>
+              <w:lang w:val="fr-BE"/>
+            </w:rPr>
+          </w:pPr>
+          <w:hyperlink w:anchor="_Toc29941215" w:history="1">
+            <w:r>
+              <w:rPr>
+                <w:rStyle w:val="Lienhypertexte"/>
+                <w:rFonts w:ascii="Montserrat" w:hAnsi="Montserrat"/>
+                <w:noProof/>
+                <w:lang w:val="nl-NL"/>
+              </w:rPr>
+              <w:t>Kotlin</w:t>
+            </w:r>
+            <w:r>
+              <w:rPr>
+                <w:rFonts w:ascii="Montserrat" w:hAnsi="Montserrat"/>
+                <w:noProof/>
+                <w:webHidden/>
+              </w:rPr>
+              <w:tab/>
+            </w:r>
+            <w:r>
+              <w:rPr>
+                <w:rFonts w:ascii="Montserrat" w:hAnsi="Montserrat"/>
+                <w:noProof/>
+                <w:webHidden/>
+              </w:rPr>
+              <w:fldChar w:fldCharType="begin"/>
+            </w:r>
+            <w:r>
+              <w:rPr>
+                <w:rFonts w:ascii="Montserrat" w:hAnsi="Montserrat"/>
+                <w:noProof/>
+                <w:webHidden/>
+              </w:rPr>
+              <w:instrText xml:space="preserve"> PAGEREF _Toc29941215 \h </w:instrText>
+            </w:r>
+            <w:r>
+              <w:rPr>
+                <w:rFonts w:ascii="Montserrat" w:hAnsi="Montserrat"/>
+                <w:noProof/>
+                <w:webHidden/>
+              </w:rPr>
+            </w:r>
+            <w:r>
+              <w:rPr>
+                <w:rFonts w:ascii="Montserrat" w:hAnsi="Montserrat"/>
+                <w:noProof/>
+                <w:webHidden/>
+              </w:rPr>
+              <w:fldChar w:fldCharType="separate"/>
+            </w:r>
+            <w:r>
+              <w:rPr>
+                <w:rFonts w:ascii="Montserrat" w:hAnsi="Montserrat"/>
+                <w:noProof/>
+                <w:webHidden/>
+              </w:rPr>
+              <w:t>18</w:t>
+            </w:r>
+            <w:r>
+              <w:rPr>
+                <w:rFonts w:ascii="Montserrat" w:hAnsi="Montserrat"/>
+                <w:noProof/>
+                <w:webHidden/>
+              </w:rPr>
+              <w:fldChar w:fldCharType="end"/>
+            </w:r>
+          </w:hyperlink>
+        </w:p>
+        <w:p>
+          <w:pPr>
+            <w:pStyle w:val="TM2"/>
+            <w:tabs>
+              <w:tab w:val="right" w:leader="dot" w:pos="9019"/>
+            </w:tabs>
+            <w:rPr>
+              <w:rFonts w:ascii="Montserrat" w:eastAsiaTheme="minorEastAsia" w:hAnsi="Montserrat" w:cstheme="minorBidi"/>
+              <w:b w:val="0"/>
+              <w:bCs w:val="0"/>
+              <w:noProof/>
+              <w:sz w:val="24"/>
+              <w:szCs w:val="24"/>
+              <w:lang w:val="fr-BE"/>
+            </w:rPr>
+          </w:pPr>
+          <w:hyperlink w:anchor="_Toc29941216" w:history="1">
+            <w:r>
+              <w:rPr>
+                <w:rStyle w:val="Lienhypertexte"/>
+                <w:rFonts w:ascii="Montserrat" w:hAnsi="Montserrat"/>
+                <w:noProof/>
+                <w:lang w:val="nl-NL"/>
+              </w:rPr>
+              <w:t>Wireframes</w:t>
+            </w:r>
+            <w:r>
+              <w:rPr>
+                <w:rFonts w:ascii="Montserrat" w:hAnsi="Montserrat"/>
+                <w:noProof/>
+                <w:webHidden/>
+              </w:rPr>
+              <w:tab/>
+            </w:r>
+            <w:r>
+              <w:rPr>
+                <w:rFonts w:ascii="Montserrat" w:hAnsi="Montserrat"/>
+                <w:noProof/>
+                <w:webHidden/>
+              </w:rPr>
+              <w:fldChar w:fldCharType="begin"/>
+            </w:r>
+            <w:r>
+              <w:rPr>
+                <w:rFonts w:ascii="Montserrat" w:hAnsi="Montserrat"/>
+                <w:noProof/>
+                <w:webHidden/>
+              </w:rPr>
+              <w:instrText xml:space="preserve"> PAGEREF _Toc29941216 \h </w:instrText>
+            </w:r>
+            <w:r>
+              <w:rPr>
+                <w:rFonts w:ascii="Montserrat" w:hAnsi="Montserrat"/>
+                <w:noProof/>
+                <w:webHidden/>
+              </w:rPr>
+            </w:r>
+            <w:r>
+              <w:rPr>
+                <w:rFonts w:ascii="Montserrat" w:hAnsi="Montserrat"/>
+                <w:noProof/>
+                <w:webHidden/>
+              </w:rPr>
+              <w:fldChar w:fldCharType="separate"/>
+            </w:r>
+            <w:r>
+              <w:rPr>
+                <w:rFonts w:ascii="Montserrat" w:hAnsi="Montserrat"/>
+                <w:noProof/>
+                <w:webHidden/>
+              </w:rPr>
+              <w:t>20</w:t>
+            </w:r>
+            <w:r>
+              <w:rPr>
+                <w:rFonts w:ascii="Montserrat" w:hAnsi="Montserrat"/>
+                <w:noProof/>
+                <w:webHidden/>
+              </w:rPr>
+              <w:fldChar w:fldCharType="end"/>
+            </w:r>
+          </w:hyperlink>
+        </w:p>
+        <w:p>
+          <w:pPr>
+            <w:pStyle w:val="TM2"/>
+            <w:tabs>
+              <w:tab w:val="right" w:leader="dot" w:pos="9019"/>
+            </w:tabs>
+            <w:rPr>
+              <w:rFonts w:ascii="Montserrat" w:eastAsiaTheme="minorEastAsia" w:hAnsi="Montserrat" w:cstheme="minorBidi"/>
+              <w:b w:val="0"/>
+              <w:bCs w:val="0"/>
+              <w:noProof/>
+              <w:sz w:val="24"/>
+              <w:szCs w:val="24"/>
+              <w:lang w:val="fr-BE"/>
+            </w:rPr>
+          </w:pPr>
+          <w:hyperlink w:anchor="_Toc29941217" w:history="1">
+            <w:r>
+              <w:rPr>
+                <w:rStyle w:val="Lienhypertexte"/>
+                <w:rFonts w:ascii="Montserrat" w:hAnsi="Montserrat"/>
+                <w:noProof/>
+                <w:lang w:val="nl-NL"/>
+              </w:rPr>
+              <w:t>Mockups</w:t>
+            </w:r>
+            <w:r>
+              <w:rPr>
+                <w:rFonts w:ascii="Montserrat" w:hAnsi="Montserrat"/>
+                <w:noProof/>
+                <w:webHidden/>
+              </w:rPr>
+              <w:tab/>
+            </w:r>
+            <w:r>
+              <w:rPr>
+                <w:rFonts w:ascii="Montserrat" w:hAnsi="Montserrat"/>
+                <w:noProof/>
+                <w:webHidden/>
+              </w:rPr>
+              <w:fldChar w:fldCharType="begin"/>
+            </w:r>
+            <w:r>
+              <w:rPr>
+                <w:rFonts w:ascii="Montserrat" w:hAnsi="Montserrat"/>
+                <w:noProof/>
+                <w:webHidden/>
+              </w:rPr>
+              <w:instrText xml:space="preserve"> PAGEREF _Toc29941217 \h </w:instrText>
+            </w:r>
+            <w:r>
+              <w:rPr>
+                <w:rFonts w:ascii="Montserrat" w:hAnsi="Montserrat"/>
+                <w:noProof/>
+                <w:webHidden/>
+              </w:rPr>
+            </w:r>
+            <w:r>
+              <w:rPr>
+                <w:rFonts w:ascii="Montserrat" w:hAnsi="Montserrat"/>
+                <w:noProof/>
+                <w:webHidden/>
+              </w:rPr>
+              <w:fldChar w:fldCharType="separate"/>
+            </w:r>
+            <w:r>
+              <w:rPr>
+                <w:rFonts w:ascii="Montserrat" w:hAnsi="Montserrat"/>
+                <w:noProof/>
+                <w:webHidden/>
+              </w:rPr>
+              <w:t>22</w:t>
+            </w:r>
+            <w:r>
+              <w:rPr>
+                <w:rFonts w:ascii="Montserrat" w:hAnsi="Montserrat"/>
+                <w:noProof/>
+                <w:webHidden/>
+              </w:rPr>
+              <w:fldChar w:fldCharType="end"/>
+            </w:r>
+          </w:hyperlink>
+        </w:p>
+        <w:p>
+          <w:pPr>
+            <w:pStyle w:val="TM2"/>
+            <w:tabs>
+              <w:tab w:val="right" w:leader="dot" w:pos="9019"/>
+            </w:tabs>
+            <w:rPr>
+              <w:rFonts w:ascii="Montserrat" w:eastAsiaTheme="minorEastAsia" w:hAnsi="Montserrat" w:cstheme="minorBidi"/>
+              <w:b w:val="0"/>
+              <w:bCs w:val="0"/>
+              <w:noProof/>
+              <w:sz w:val="24"/>
+              <w:szCs w:val="24"/>
+              <w:lang w:val="fr-BE"/>
+            </w:rPr>
+          </w:pPr>
+          <w:hyperlink w:anchor="_Toc29941218" w:history="1">
+            <w:r>
+              <w:rPr>
+                <w:rStyle w:val="Lienhypertexte"/>
+                <w:rFonts w:ascii="Montserrat" w:hAnsi="Montserrat"/>
+                <w:noProof/>
+                <w:lang w:val="nl-NL"/>
+              </w:rPr>
               <w:t>Literatuurstudie</w:t>
             </w:r>
             <w:r>
@@ -2046,7 +2443,6 @@
                 <w:rFonts w:ascii="Montserrat" w:hAnsi="Montserrat"/>
                 <w:noProof/>
                 <w:webHidden/>
-                <w:lang w:val="nl-NL"/>
               </w:rPr>
               <w:tab/>
             </w:r>
@@ -2055,7 +2451,6 @@
                 <w:rFonts w:ascii="Montserrat" w:hAnsi="Montserrat"/>
                 <w:noProof/>
                 <w:webHidden/>
-                <w:lang w:val="nl-NL"/>
               </w:rPr>
               <w:fldChar w:fldCharType="begin"/>
             </w:r>
@@ -2064,16 +2459,14 @@
                 <w:rFonts w:ascii="Montserrat" w:hAnsi="Montserrat"/>
                 <w:noProof/>
                 <w:webHidden/>
-                <w:lang w:val="nl-NL"/>
-              </w:rPr>
-              <w:instrText xml:space="preserve"> PAGEREF _Toc29764964 \h </w:instrText>
+              </w:rPr>
+              <w:instrText xml:space="preserve"> PAGEREF _Toc29941218 \h </w:instrText>
             </w:r>
             <w:r>
               <w:rPr>
                 <w:rFonts w:ascii="Montserrat" w:hAnsi="Montserrat"/>
                 <w:noProof/>
                 <w:webHidden/>
-                <w:lang w:val="nl-NL"/>
               </w:rPr>
             </w:r>
             <w:r>
@@ -2081,7 +2474,6 @@
                 <w:rFonts w:ascii="Montserrat" w:hAnsi="Montserrat"/>
                 <w:noProof/>
                 <w:webHidden/>
-                <w:lang w:val="nl-NL"/>
               </w:rPr>
               <w:fldChar w:fldCharType="separate"/>
             </w:r>
@@ -2090,16 +2482,14 @@
                 <w:rFonts w:ascii="Montserrat" w:hAnsi="Montserrat"/>
                 <w:noProof/>
                 <w:webHidden/>
-                <w:lang w:val="nl-NL"/>
-              </w:rPr>
-              <w:t>17</w:t>
+              </w:rPr>
+              <w:t>23</w:t>
             </w:r>
             <w:r>
               <w:rPr>
                 <w:rFonts w:ascii="Montserrat" w:hAnsi="Montserrat"/>
                 <w:noProof/>
                 <w:webHidden/>
-                <w:lang w:val="nl-NL"/>
               </w:rPr>
               <w:fldChar w:fldCharType="end"/>
             </w:r>
@@ -2138,6 +2528,8 @@
         </w:rPr>
         <w:br w:type="page"/>
       </w:r>
+      <w:bookmarkStart w:id="3" w:name="_GoBack"/>
+      <w:bookmarkEnd w:id="3"/>
     </w:p>
     <w:p>
       <w:pPr>
@@ -2146,6 +2538,7 @@
           <w:lang w:val="nl-NL"/>
         </w:rPr>
       </w:pPr>
+      <w:bookmarkStart w:id="4" w:name="_Toc29941195"/>
       <w:r>
         <w:rPr>
           <w:lang w:val="nl-NL"/>
@@ -2153,6 +2546,7 @@
         <w:lastRenderedPageBreak/>
         <w:t>Abstract</w:t>
       </w:r>
+      <w:bookmarkEnd w:id="4"/>
     </w:p>
     <w:p>
       <w:pPr>
@@ -2293,7 +2687,35 @@
         <w:rPr>
           <w:lang w:val="nl-NL"/>
         </w:rPr>
-        <w:t xml:space="preserve"> en te bezorgen door andere personen. Dit zal een community-based applicatie zijn waar iedereen aankoper of bezorger kan worden.</w:t>
+        <w:t xml:space="preserve"> en te bezorgen door andere personen. Dit zal een community-</w:t>
+      </w:r>
+      <w:proofErr w:type="spellStart"/>
+      <w:r>
+        <w:rPr>
+          <w:lang w:val="nl-NL"/>
+        </w:rPr>
+        <w:t>based</w:t>
+      </w:r>
+      <w:proofErr w:type="spellEnd"/>
+      <w:r>
+        <w:rPr>
+          <w:lang w:val="nl-NL"/>
+        </w:rPr>
+        <w:t xml:space="preserve"> applicatie zijn waar iedereen </w:t>
+      </w:r>
+      <w:proofErr w:type="spellStart"/>
+      <w:r>
+        <w:rPr>
+          <w:lang w:val="nl-NL"/>
+        </w:rPr>
+        <w:t>aankoper</w:t>
+      </w:r>
+      <w:proofErr w:type="spellEnd"/>
+      <w:r>
+        <w:rPr>
+          <w:lang w:val="nl-NL"/>
+        </w:rPr>
+        <w:t xml:space="preserve"> of bezorger kan worden.</w:t>
       </w:r>
     </w:p>
     <w:p>
@@ -2529,8 +2951,6 @@
         </w:rPr>
         <w:t>beter</w:t>
       </w:r>
-      <w:bookmarkStart w:id="2" w:name="_GoBack"/>
-      <w:bookmarkEnd w:id="2"/>
       <w:r>
         <w:rPr>
           <w:lang w:val="nl-NL"/>
@@ -2639,7 +3059,7 @@
           <w:lang w:val="nl-NL"/>
         </w:rPr>
       </w:pPr>
-      <w:bookmarkStart w:id="3" w:name="_Toc29764948"/>
+      <w:bookmarkStart w:id="5" w:name="_Toc29941196"/>
       <w:r>
         <w:rPr>
           <w:noProof/>
@@ -2708,7 +3128,7 @@
         </w:rPr>
         <w:t>Huisstijl</w:t>
       </w:r>
-      <w:bookmarkEnd w:id="3"/>
+      <w:bookmarkEnd w:id="5"/>
     </w:p>
     <w:p>
       <w:pPr>
@@ -2734,7 +3154,8 @@
           <w:lang w:val="nl-NL"/>
         </w:rPr>
       </w:pPr>
-      <w:bookmarkStart w:id="4" w:name="_Toc29764949"/>
+      <w:bookmarkStart w:id="6" w:name="_Toc29941197"/>
+      <w:proofErr w:type="spellStart"/>
       <w:r>
         <w:rPr>
           <w:lang w:val="nl-NL"/>
@@ -2742,7 +3163,8 @@
         <w:lastRenderedPageBreak/>
         <w:t>Moodboard</w:t>
       </w:r>
-      <w:bookmarkEnd w:id="4"/>
+      <w:bookmarkEnd w:id="6"/>
+      <w:proofErr w:type="spellEnd"/>
     </w:p>
     <w:p>
       <w:pPr>
@@ -2830,7 +3252,7 @@
           <w:lang w:val="nl-NL"/>
         </w:rPr>
       </w:pPr>
-      <w:bookmarkStart w:id="5" w:name="_Toc29764950"/>
+      <w:bookmarkStart w:id="7" w:name="_Toc29941198"/>
       <w:r>
         <w:rPr>
           <w:lang w:val="nl-NL"/>
@@ -2838,7 +3260,7 @@
         <w:lastRenderedPageBreak/>
         <w:t>Marktanalyse</w:t>
       </w:r>
-      <w:bookmarkEnd w:id="5"/>
+      <w:bookmarkEnd w:id="7"/>
     </w:p>
     <w:p>
       <w:pPr>
@@ -2870,7 +3292,49 @@
           <w:lang w:val="nl-NL"/>
         </w:rPr>
         <w:br/>
-        <w:t>Niet minder dan 3 bedrijven bieden deze service in België. Deliveroo, UberEats, of TakeAway bieden dit. Deze zijn redelijk grote bedrijven die met kleine en grote restaurants werken.</w:t>
+        <w:t xml:space="preserve">Niet minder dan 3 bedrijven bieden deze service in België. </w:t>
+      </w:r>
+      <w:proofErr w:type="spellStart"/>
+      <w:r>
+        <w:rPr>
+          <w:lang w:val="nl-NL"/>
+        </w:rPr>
+        <w:t>Deliveroo</w:t>
+      </w:r>
+      <w:proofErr w:type="spellEnd"/>
+      <w:r>
+        <w:rPr>
+          <w:lang w:val="nl-NL"/>
+        </w:rPr>
+        <w:t xml:space="preserve">, </w:t>
+      </w:r>
+      <w:proofErr w:type="spellStart"/>
+      <w:r>
+        <w:rPr>
+          <w:lang w:val="nl-NL"/>
+        </w:rPr>
+        <w:t>UberEats</w:t>
+      </w:r>
+      <w:proofErr w:type="spellEnd"/>
+      <w:r>
+        <w:rPr>
+          <w:lang w:val="nl-NL"/>
+        </w:rPr>
+        <w:t xml:space="preserve">, of </w:t>
+      </w:r>
+      <w:proofErr w:type="spellStart"/>
+      <w:r>
+        <w:rPr>
+          <w:lang w:val="nl-NL"/>
+        </w:rPr>
+        <w:t>TakeAway</w:t>
+      </w:r>
+      <w:proofErr w:type="spellEnd"/>
+      <w:r>
+        <w:rPr>
+          <w:lang w:val="nl-NL"/>
+        </w:rPr>
+        <w:t xml:space="preserve"> bieden dit. Deze zijn redelijk grote bedrijven die met kleine en grote restaurants werken.</w:t>
       </w:r>
       <w:r>
         <w:rPr>
@@ -2896,7 +3360,35 @@
           <w:lang w:val="nl-NL"/>
         </w:rPr>
         <w:br/>
-        <w:t>Een ander systeem is het verzamelen van artikelen door de winkel zelf en dat de klant de goederen zelf moet komen ophalen. (Collect&amp;Go by Colruyt).</w:t>
+        <w:t>Een ander systeem is het verzamelen van artikelen door de winkel zelf en dat de klant de goederen zelf moet komen ophalen. (</w:t>
+      </w:r>
+      <w:proofErr w:type="spellStart"/>
+      <w:r>
+        <w:rPr>
+          <w:lang w:val="nl-NL"/>
+        </w:rPr>
+        <w:t>Collect&amp;Go</w:t>
+      </w:r>
+      <w:proofErr w:type="spellEnd"/>
+      <w:r>
+        <w:rPr>
+          <w:lang w:val="nl-NL"/>
+        </w:rPr>
+        <w:t xml:space="preserve"> </w:t>
+      </w:r>
+      <w:proofErr w:type="spellStart"/>
+      <w:r>
+        <w:rPr>
+          <w:lang w:val="nl-NL"/>
+        </w:rPr>
+        <w:t>by</w:t>
+      </w:r>
+      <w:proofErr w:type="spellEnd"/>
+      <w:r>
+        <w:rPr>
+          <w:lang w:val="nl-NL"/>
+        </w:rPr>
+        <w:t xml:space="preserve"> Colruyt).</w:t>
       </w:r>
       <w:r>
         <w:rPr>
@@ -2940,8 +3432,8 @@
           <w:lang w:val="nl-NL"/>
         </w:rPr>
       </w:pPr>
-      <w:bookmarkStart w:id="6" w:name="_2xwngfalrpnf" w:colFirst="0" w:colLast="0"/>
-      <w:bookmarkEnd w:id="6"/>
+      <w:bookmarkStart w:id="8" w:name="_2xwngfalrpnf" w:colFirst="0" w:colLast="0"/>
+      <w:bookmarkEnd w:id="8"/>
       <w:r>
         <w:rPr>
           <w:lang w:val="nl-NL"/>
@@ -2956,8 +3448,8 @@
           <w:lang w:val="nl-NL"/>
         </w:rPr>
       </w:pPr>
-      <w:bookmarkStart w:id="7" w:name="_7idgrv828dcy" w:colFirst="0" w:colLast="0"/>
-      <w:bookmarkEnd w:id="7"/>
+      <w:bookmarkStart w:id="9" w:name="_7idgrv828dcy" w:colFirst="0" w:colLast="0"/>
+      <w:bookmarkEnd w:id="9"/>
       <w:r>
         <w:rPr>
           <w:lang w:val="nl-NL"/>
@@ -2972,8 +3464,9 @@
           <w:lang w:val="nl-NL"/>
         </w:rPr>
       </w:pPr>
-      <w:bookmarkStart w:id="8" w:name="_2e1dl5okgvpa" w:colFirst="0" w:colLast="0"/>
-      <w:bookmarkEnd w:id="8"/>
+      <w:bookmarkStart w:id="10" w:name="_2e1dl5okgvpa" w:colFirst="0" w:colLast="0"/>
+      <w:bookmarkStart w:id="11" w:name="_Toc29941199"/>
+      <w:bookmarkEnd w:id="10"/>
       <w:r>
         <w:rPr>
           <w:lang w:val="nl-NL"/>
@@ -2981,6 +3474,7 @@
         <w:lastRenderedPageBreak/>
         <w:t>Concurrentieanalyse</w:t>
       </w:r>
+      <w:bookmarkEnd w:id="11"/>
     </w:p>
     <w:p>
       <w:pPr>
@@ -2999,8 +3493,17 @@
           <w:b/>
           <w:lang w:val="nl-NL"/>
         </w:rPr>
-        <w:t>community-based</w:t>
-      </w:r>
+        <w:t>community-</w:t>
+      </w:r>
+      <w:proofErr w:type="spellStart"/>
+      <w:r>
+        <w:rPr>
+          <w:b/>
+          <w:lang w:val="nl-NL"/>
+        </w:rPr>
+        <w:t>based</w:t>
+      </w:r>
+      <w:proofErr w:type="spellEnd"/>
       <w:r>
         <w:rPr>
           <w:lang w:val="nl-NL"/>
@@ -3014,12 +3517,14 @@
         <w:br/>
         <w:t xml:space="preserve">Maar er bestaan wel applicaties en </w:t>
       </w:r>
+      <w:proofErr w:type="gramStart"/>
       <w:r>
         <w:rPr>
           <w:lang w:val="nl-NL"/>
         </w:rPr>
         <w:t>web services</w:t>
       </w:r>
+      <w:proofErr w:type="gramEnd"/>
       <w:r>
         <w:rPr>
           <w:lang w:val="nl-NL"/>
@@ -3037,7 +3542,21 @@
           <w:lang w:val="nl-NL"/>
         </w:rPr>
         <w:br/>
-        <w:t>Ze bieden deze service, maar zijn niet community-based.</w:t>
+        <w:t>Ze bieden deze service, maar zijn niet community-</w:t>
+      </w:r>
+      <w:proofErr w:type="spellStart"/>
+      <w:r>
+        <w:rPr>
+          <w:lang w:val="nl-NL"/>
+        </w:rPr>
+        <w:t>based</w:t>
+      </w:r>
+      <w:proofErr w:type="spellEnd"/>
+      <w:r>
+        <w:rPr>
+          <w:lang w:val="nl-NL"/>
+        </w:rPr>
+        <w:t>.</w:t>
       </w:r>
     </w:p>
     <w:p>
@@ -3053,14 +3572,28 @@
         </w:rPr>
         <w:br/>
       </w:r>
-      <w:bookmarkStart w:id="9" w:name="_Toc29764952"/>
-      <w:r>
-        <w:rPr>
-          <w:lang w:val="nl-NL"/>
-        </w:rPr>
-        <w:t>Delhaize Home Delivery / My Delhaize App</w:t>
-      </w:r>
-      <w:bookmarkEnd w:id="9"/>
+      <w:bookmarkStart w:id="12" w:name="_Toc29941200"/>
+      <w:r>
+        <w:rPr>
+          <w:lang w:val="nl-NL"/>
+        </w:rPr>
+        <w:t xml:space="preserve">Delhaize Home </w:t>
+      </w:r>
+      <w:proofErr w:type="gramStart"/>
+      <w:r>
+        <w:rPr>
+          <w:lang w:val="nl-NL"/>
+        </w:rPr>
+        <w:t>Delivery /</w:t>
+      </w:r>
+      <w:proofErr w:type="gramEnd"/>
+      <w:r>
+        <w:rPr>
+          <w:lang w:val="nl-NL"/>
+        </w:rPr>
+        <w:t xml:space="preserve"> My Delhaize App</w:t>
+      </w:r>
+      <w:bookmarkEnd w:id="12"/>
     </w:p>
     <w:p>
       <w:pPr>
@@ -3128,7 +3661,21 @@
         <w:rPr>
           <w:lang w:val="nl-NL"/>
         </w:rPr>
-        <w:t>Web-only promoties verkrijgbaar</w:t>
+        <w:t>Web-</w:t>
+      </w:r>
+      <w:proofErr w:type="spellStart"/>
+      <w:r>
+        <w:rPr>
+          <w:lang w:val="nl-NL"/>
+        </w:rPr>
+        <w:t>only</w:t>
+      </w:r>
+      <w:proofErr w:type="spellEnd"/>
+      <w:r>
+        <w:rPr>
+          <w:lang w:val="nl-NL"/>
+        </w:rPr>
+        <w:t xml:space="preserve"> promoties verkrijgbaar</w:t>
       </w:r>
     </w:p>
     <w:p>
@@ -3273,7 +3820,25 @@
           <w:szCs w:val="20"/>
           <w:lang w:val="nl-NL"/>
         </w:rPr>
-        <w:t>(Per schijf van 60 liter dranken wordt een meerkost van €10 in rekening gebracht.)</w:t>
+        <w:t xml:space="preserve">(Per schijf van 60 liter dranken wordt een </w:t>
+      </w:r>
+      <w:proofErr w:type="spellStart"/>
+      <w:r>
+        <w:rPr>
+          <w:sz w:val="20"/>
+          <w:szCs w:val="20"/>
+          <w:lang w:val="nl-NL"/>
+        </w:rPr>
+        <w:t>meerkost</w:t>
+      </w:r>
+      <w:proofErr w:type="spellEnd"/>
+      <w:r>
+        <w:rPr>
+          <w:sz w:val="20"/>
+          <w:szCs w:val="20"/>
+          <w:lang w:val="nl-NL"/>
+        </w:rPr>
+        <w:t xml:space="preserve"> van €10 in rekening gebracht.)</w:t>
       </w:r>
     </w:p>
     <w:p>
@@ -3289,7 +3854,7 @@
           <w:lang w:val="nl-NL"/>
         </w:rPr>
         <w:pict>
-          <v:rect id="_x0000_i1028" alt="" style="width:378.35pt;height:.05pt;mso-width-percent:0;mso-height-percent:0;mso-width-percent:0;mso-height-percent:0" o:hrpct="906" o:hralign="center" o:hrstd="t" o:hr="t" fillcolor="#a0a0a0" stroked="f"/>
+          <v:rect id="_x0000_i1028" alt="" style="width:374.2pt;height:.05pt;mso-width-percent:0;mso-height-percent:0;mso-width-percent:0;mso-height-percent:0" o:hrpct="825" o:hralign="center" o:hrstd="t" o:hr="t" fillcolor="#a0a0a0" stroked="f"/>
         </w:pict>
       </w:r>
     </w:p>
@@ -3313,7 +3878,7 @@
           <w:lang w:val="nl-NL"/>
         </w:rPr>
       </w:pPr>
-      <w:bookmarkStart w:id="10" w:name="_Toc29764953"/>
+      <w:bookmarkStart w:id="13" w:name="_Toc29941201"/>
       <w:r>
         <w:rPr>
           <w:lang w:val="nl-NL"/>
@@ -3321,7 +3886,7 @@
         <w:lastRenderedPageBreak/>
         <w:t>Carrefour Home Delivery</w:t>
       </w:r>
-      <w:bookmarkEnd w:id="10"/>
+      <w:bookmarkEnd w:id="13"/>
     </w:p>
     <w:p>
       <w:pPr>
@@ -3512,7 +4077,7 @@
           <w:lang w:val="nl-NL"/>
         </w:rPr>
         <w:pict>
-          <v:rect id="_x0000_i1027" alt="" style="width:378.35pt;height:.05pt;mso-width-percent:0;mso-height-percent:0;mso-width-percent:0;mso-height-percent:0" o:hrpct="906" o:hralign="center" o:hrstd="t" o:hr="t" fillcolor="#a0a0a0" stroked="f"/>
+          <v:rect id="_x0000_i1027" alt="" style="width:374.2pt;height:.05pt;mso-width-percent:0;mso-height-percent:0;mso-width-percent:0;mso-height-percent:0" o:hrpct="825" o:hralign="center" o:hrstd="t" o:hr="t" fillcolor="#a0a0a0" stroked="f"/>
         </w:pict>
       </w:r>
     </w:p>
@@ -3531,14 +4096,28 @@
           <w:lang w:val="nl-NL"/>
         </w:rPr>
       </w:pPr>
-      <w:bookmarkStart w:id="11" w:name="_Toc29764954"/>
-      <w:r>
-        <w:rPr>
-          <w:lang w:val="nl-NL"/>
-        </w:rPr>
-        <w:t>Carrefour - ShipTo App</w:t>
-      </w:r>
-      <w:bookmarkEnd w:id="11"/>
+      <w:bookmarkStart w:id="14" w:name="_Toc29941202"/>
+      <w:r>
+        <w:rPr>
+          <w:lang w:val="nl-NL"/>
+        </w:rPr>
+        <w:t xml:space="preserve">Carrefour - </w:t>
+      </w:r>
+      <w:proofErr w:type="spellStart"/>
+      <w:r>
+        <w:rPr>
+          <w:lang w:val="nl-NL"/>
+        </w:rPr>
+        <w:t>ShipTo</w:t>
+      </w:r>
+      <w:proofErr w:type="spellEnd"/>
+      <w:r>
+        <w:rPr>
+          <w:lang w:val="nl-NL"/>
+        </w:rPr>
+        <w:t xml:space="preserve"> App</w:t>
+      </w:r>
+      <w:bookmarkEnd w:id="14"/>
     </w:p>
     <w:p>
       <w:pPr>
@@ -3636,7 +4215,21 @@
         <w:rPr>
           <w:lang w:val="nl-NL"/>
         </w:rPr>
-        <w:t>100% ecolevering met elektrische bakfietsen</w:t>
+        <w:t xml:space="preserve">100% </w:t>
+      </w:r>
+      <w:proofErr w:type="spellStart"/>
+      <w:r>
+        <w:rPr>
+          <w:lang w:val="nl-NL"/>
+        </w:rPr>
+        <w:t>ecolevering</w:t>
+      </w:r>
+      <w:proofErr w:type="spellEnd"/>
+      <w:r>
+        <w:rPr>
+          <w:lang w:val="nl-NL"/>
+        </w:rPr>
+        <w:t xml:space="preserve"> met elektrische bakfietsen</w:t>
       </w:r>
     </w:p>
     <w:p>
@@ -3791,8 +4384,8 @@
           <w:noProof/>
           <w:lang w:val="nl-NL"/>
         </w:rPr>
-        <w:pict w14:anchorId="592E4ADC">
-          <v:rect id="_x0000_i1026" alt="" style="width:411.4pt;height:.05pt;mso-width-percent:0;mso-height-percent:0;mso-width-percent:0;mso-height-percent:0" o:hrpct="907" o:hralign="center" o:hrstd="t" o:hr="t" fillcolor="#a0a0a0" stroked="f"/>
+        <w:pict>
+          <v:rect id="_x0000_i1026" alt="" style="width:407.8pt;height:.05pt;mso-width-percent:0;mso-height-percent:0;mso-width-percent:0;mso-height-percent:0" o:hrpct="899" o:hralign="center" o:hrstd="t" o:hr="t" fillcolor="#a0a0a0" stroked="f"/>
         </w:pict>
       </w:r>
     </w:p>
@@ -3820,8 +4413,17 @@
           <w:b/>
           <w:lang w:val="nl-NL"/>
         </w:rPr>
-        <w:t>community-based</w:t>
-      </w:r>
+        <w:t>community-</w:t>
+      </w:r>
+      <w:proofErr w:type="spellStart"/>
+      <w:r>
+        <w:rPr>
+          <w:b/>
+          <w:lang w:val="nl-NL"/>
+        </w:rPr>
+        <w:t>based</w:t>
+      </w:r>
+      <w:proofErr w:type="spellEnd"/>
       <w:r>
         <w:rPr>
           <w:lang w:val="nl-NL"/>
@@ -3855,7 +4457,7 @@
           <w:lang w:val="nl-NL"/>
         </w:rPr>
       </w:pPr>
-      <w:bookmarkStart w:id="12" w:name="_Toc29764955"/>
+      <w:bookmarkStart w:id="15" w:name="_Toc29941203"/>
       <w:r>
         <w:rPr>
           <w:lang w:val="nl-NL"/>
@@ -3863,7 +4465,7 @@
         <w:lastRenderedPageBreak/>
         <w:t>Uber</w:t>
       </w:r>
-      <w:bookmarkEnd w:id="12"/>
+      <w:bookmarkEnd w:id="15"/>
     </w:p>
     <w:p>
       <w:pPr>
@@ -4105,7 +4707,7 @@
           <w:lang w:val="nl-NL"/>
         </w:rPr>
         <w:pict>
-          <v:rect id="_x0000_i1025" alt="" style="width:348.35pt;height:.05pt;mso-width-percent:0;mso-height-percent:0;mso-width-percent:0;mso-height-percent:0" o:hrpct="768" o:hralign="center" o:hrstd="t" o:hr="t" fillcolor="#a0a0a0" stroked="f"/>
+          <v:rect id="_x0000_i1025" alt="" style="width:292.1pt;height:.05pt;mso-width-percent:0;mso-height-percent:0;mso-width-percent:0;mso-height-percent:0" o:hrpct="644" o:hralign="center" o:hrstd="t" o:hr="t" fillcolor="#a0a0a0" stroked="f"/>
         </w:pict>
       </w:r>
     </w:p>
@@ -4123,14 +4725,16 @@
           <w:lang w:val="nl-NL"/>
         </w:rPr>
       </w:pPr>
-      <w:bookmarkStart w:id="13" w:name="_Toc29764956"/>
+      <w:bookmarkStart w:id="16" w:name="_Toc29941204"/>
+      <w:proofErr w:type="spellStart"/>
       <w:r>
         <w:rPr>
           <w:lang w:val="nl-NL"/>
         </w:rPr>
         <w:t>AirBnb</w:t>
       </w:r>
-      <w:bookmarkEnd w:id="13"/>
+      <w:bookmarkEnd w:id="16"/>
+      <w:proofErr w:type="spellEnd"/>
     </w:p>
     <w:p>
       <w:pPr>
@@ -4393,7 +4997,8 @@
           <w:lang w:val="nl-NL"/>
         </w:rPr>
       </w:pPr>
-      <w:bookmarkStart w:id="14" w:name="_Toc29764957"/>
+      <w:bookmarkStart w:id="17" w:name="_Toc29941205"/>
+      <w:proofErr w:type="spellStart"/>
       <w:r>
         <w:rPr>
           <w:lang w:val="nl-NL"/>
@@ -4401,7 +5006,8 @@
         <w:lastRenderedPageBreak/>
         <w:t>Doelgroepanalyse</w:t>
       </w:r>
-      <w:bookmarkEnd w:id="14"/>
+      <w:bookmarkEnd w:id="17"/>
+      <w:proofErr w:type="spellEnd"/>
     </w:p>
     <w:p>
       <w:pPr>
@@ -4573,7 +5179,21 @@
         <w:rPr>
           <w:lang w:val="nl-NL"/>
         </w:rPr>
-        <w:t>Door weersomstandigheden (Te koud buiten,..)</w:t>
+        <w:t xml:space="preserve">Door weersomstandigheden (Te koud </w:t>
+      </w:r>
+      <w:proofErr w:type="gramStart"/>
+      <w:r>
+        <w:rPr>
+          <w:lang w:val="nl-NL"/>
+        </w:rPr>
+        <w:t>buiten,..</w:t>
+      </w:r>
+      <w:proofErr w:type="gramEnd"/>
+      <w:r>
+        <w:rPr>
+          <w:lang w:val="nl-NL"/>
+        </w:rPr>
+        <w:t>)</w:t>
       </w:r>
     </w:p>
     <w:p>
@@ -4591,7 +5211,21 @@
         <w:rPr>
           <w:lang w:val="nl-NL"/>
         </w:rPr>
-        <w:t>Door licht &amp; tijdsomstandigheden (Te donker buiten,..)</w:t>
+        <w:t xml:space="preserve">Door licht &amp; tijdsomstandigheden (Te donker </w:t>
+      </w:r>
+      <w:proofErr w:type="gramStart"/>
+      <w:r>
+        <w:rPr>
+          <w:lang w:val="nl-NL"/>
+        </w:rPr>
+        <w:t>buiten,..</w:t>
+      </w:r>
+      <w:proofErr w:type="gramEnd"/>
+      <w:r>
+        <w:rPr>
+          <w:lang w:val="nl-NL"/>
+        </w:rPr>
+        <w:t>)</w:t>
       </w:r>
     </w:p>
     <w:p>
@@ -4809,7 +5443,7 @@
         <w:rPr>
           <w:lang w:val="nl-NL"/>
         </w:rPr>
-        <w:t>minimum aantal</w:t>
+        <w:t>minimumaantal</w:t>
       </w:r>
       <w:r>
         <w:rPr>
@@ -4831,15 +5465,23 @@
           <w:lang w:val="nl-NL"/>
         </w:rPr>
       </w:pPr>
-      <w:bookmarkStart w:id="15" w:name="_Toc29764958"/>
+      <w:bookmarkStart w:id="18" w:name="_Toc29941206"/>
+      <w:proofErr w:type="spellStart"/>
       <w:r>
         <w:rPr>
           <w:lang w:val="nl-NL"/>
         </w:rPr>
         <w:lastRenderedPageBreak/>
-        <w:t>MoSCoW-Analyse</w:t>
-      </w:r>
-      <w:bookmarkEnd w:id="15"/>
+        <w:t>MoSCoW</w:t>
+      </w:r>
+      <w:proofErr w:type="spellEnd"/>
+      <w:r>
+        <w:rPr>
+          <w:lang w:val="nl-NL"/>
+        </w:rPr>
+        <w:t>-Analyse</w:t>
+      </w:r>
+      <w:bookmarkEnd w:id="18"/>
     </w:p>
     <w:p>
       <w:pPr>
@@ -4863,7 +5505,21 @@
         <w:rPr>
           <w:lang w:val="nl-NL"/>
         </w:rPr>
-        <w:t xml:space="preserve"> MVP (Minimum Viable Product) te bekomen.  Hieronder de structuur.</w:t>
+        <w:t xml:space="preserve"> MVP (Minimum </w:t>
+      </w:r>
+      <w:proofErr w:type="spellStart"/>
+      <w:r>
+        <w:rPr>
+          <w:lang w:val="nl-NL"/>
+        </w:rPr>
+        <w:t>Viable</w:t>
+      </w:r>
+      <w:proofErr w:type="spellEnd"/>
+      <w:r>
+        <w:rPr>
+          <w:lang w:val="nl-NL"/>
+        </w:rPr>
+        <w:t xml:space="preserve"> Product) te bekomen.  Hieronder de structuur.</w:t>
       </w:r>
     </w:p>
     <w:p>
@@ -4889,14 +5545,14 @@
         </w:rPr>
         <w:t xml:space="preserve"> </w:t>
       </w:r>
-      <w:bookmarkStart w:id="16" w:name="_Toc29764959"/>
+      <w:bookmarkStart w:id="19" w:name="_Toc29941207"/>
       <w:r>
         <w:rPr>
           <w:lang w:val="nl-NL"/>
         </w:rPr>
         <w:t>Wat de applicatie zeker moet inhouden (Must)</w:t>
       </w:r>
-      <w:bookmarkEnd w:id="16"/>
+      <w:bookmarkEnd w:id="19"/>
     </w:p>
     <w:p>
       <w:pPr>
@@ -5066,7 +5722,21 @@
         <w:rPr>
           <w:lang w:val="nl-NL"/>
         </w:rPr>
-        <w:t>Betalingssysteem (Contant? Bank? Paypal?)</w:t>
+        <w:t xml:space="preserve">Betalingssysteem (Contant? Bank? </w:t>
+      </w:r>
+      <w:proofErr w:type="spellStart"/>
+      <w:r>
+        <w:rPr>
+          <w:lang w:val="nl-NL"/>
+        </w:rPr>
+        <w:t>Paypal</w:t>
+      </w:r>
+      <w:proofErr w:type="spellEnd"/>
+      <w:r>
+        <w:rPr>
+          <w:lang w:val="nl-NL"/>
+        </w:rPr>
+        <w:t>?)</w:t>
       </w:r>
     </w:p>
     <w:p>
@@ -5080,11 +5750,19 @@
           <w:lang w:val="nl-NL"/>
         </w:rPr>
       </w:pPr>
-      <w:r>
-        <w:rPr>
-          <w:lang w:val="nl-NL"/>
-        </w:rPr>
-        <w:t>Chatting tussen bezorgers en klanten</w:t>
+      <w:proofErr w:type="spellStart"/>
+      <w:r>
+        <w:rPr>
+          <w:lang w:val="nl-NL"/>
+        </w:rPr>
+        <w:t>Chatting</w:t>
+      </w:r>
+      <w:proofErr w:type="spellEnd"/>
+      <w:r>
+        <w:rPr>
+          <w:lang w:val="nl-NL"/>
+        </w:rPr>
+        <w:t xml:space="preserve"> tussen bezorgers en klanten</w:t>
       </w:r>
       <w:r>
         <w:rPr>
@@ -5100,14 +5778,28 @@
           <w:lang w:val="nl-NL"/>
         </w:rPr>
       </w:pPr>
-      <w:bookmarkStart w:id="17" w:name="_Toc29764960"/>
-      <w:r>
-        <w:rPr>
-          <w:lang w:val="nl-NL"/>
-        </w:rPr>
-        <w:t>Wat de applicatie gewenst moet inhouden (Should):</w:t>
-      </w:r>
-      <w:bookmarkEnd w:id="17"/>
+      <w:bookmarkStart w:id="20" w:name="_Toc29941208"/>
+      <w:r>
+        <w:rPr>
+          <w:lang w:val="nl-NL"/>
+        </w:rPr>
+        <w:t>Wat de applicatie gewenst moet inhouden (</w:t>
+      </w:r>
+      <w:proofErr w:type="spellStart"/>
+      <w:r>
+        <w:rPr>
+          <w:lang w:val="nl-NL"/>
+        </w:rPr>
+        <w:t>Should</w:t>
+      </w:r>
+      <w:proofErr w:type="spellEnd"/>
+      <w:r>
+        <w:rPr>
+          <w:lang w:val="nl-NL"/>
+        </w:rPr>
+        <w:t>):</w:t>
+      </w:r>
+      <w:bookmarkEnd w:id="20"/>
     </w:p>
     <w:p>
       <w:pPr>
@@ -5178,7 +5870,21 @@
         <w:rPr>
           <w:lang w:val="nl-NL"/>
         </w:rPr>
-        <w:t>Beveiligde Admin-website om eigen prijslijst te maken</w:t>
+        <w:t xml:space="preserve">Beveiligde </w:t>
+      </w:r>
+      <w:proofErr w:type="spellStart"/>
+      <w:r>
+        <w:rPr>
+          <w:lang w:val="nl-NL"/>
+        </w:rPr>
+        <w:t>Admin</w:t>
+      </w:r>
+      <w:proofErr w:type="spellEnd"/>
+      <w:r>
+        <w:rPr>
+          <w:lang w:val="nl-NL"/>
+        </w:rPr>
+        <w:t>-website om eigen prijslijst te maken</w:t>
       </w:r>
     </w:p>
     <w:p>
@@ -5196,8 +5902,44 @@
         <w:rPr>
           <w:lang w:val="nl-NL"/>
         </w:rPr>
-        <w:t>Functionele &amp; beveiligde betalingssysteem met bankkaart/Paypal-account/Google Pay/Apple Pay</w:t>
-      </w:r>
+        <w:t>Functionele &amp; beveiligde betalingssysteem met bankkaart/</w:t>
+      </w:r>
+      <w:proofErr w:type="spellStart"/>
+      <w:r>
+        <w:rPr>
+          <w:lang w:val="nl-NL"/>
+        </w:rPr>
+        <w:t>Paypal</w:t>
+      </w:r>
+      <w:proofErr w:type="spellEnd"/>
+      <w:r>
+        <w:rPr>
+          <w:lang w:val="nl-NL"/>
+        </w:rPr>
+        <w:t xml:space="preserve">-account/Google </w:t>
+      </w:r>
+      <w:proofErr w:type="spellStart"/>
+      <w:r>
+        <w:rPr>
+          <w:lang w:val="nl-NL"/>
+        </w:rPr>
+        <w:t>Pay</w:t>
+      </w:r>
+      <w:proofErr w:type="spellEnd"/>
+      <w:r>
+        <w:rPr>
+          <w:lang w:val="nl-NL"/>
+        </w:rPr>
+        <w:t xml:space="preserve">/Apple </w:t>
+      </w:r>
+      <w:proofErr w:type="spellStart"/>
+      <w:r>
+        <w:rPr>
+          <w:lang w:val="nl-NL"/>
+        </w:rPr>
+        <w:t>Pay</w:t>
+      </w:r>
+      <w:proofErr w:type="spellEnd"/>
     </w:p>
     <w:p>
       <w:pPr>
@@ -5214,7 +5956,21 @@
         <w:rPr>
           <w:lang w:val="nl-NL"/>
         </w:rPr>
-        <w:t>De klant ziet in realtime de status van zijn bestelling en de positie van de bezorger</w:t>
+        <w:t xml:space="preserve">De klant ziet in </w:t>
+      </w:r>
+      <w:proofErr w:type="spellStart"/>
+      <w:r>
+        <w:rPr>
+          <w:lang w:val="nl-NL"/>
+        </w:rPr>
+        <w:t>realtime</w:t>
+      </w:r>
+      <w:proofErr w:type="spellEnd"/>
+      <w:r>
+        <w:rPr>
+          <w:lang w:val="nl-NL"/>
+        </w:rPr>
+        <w:t xml:space="preserve"> de status van zijn bestelling en de positie van de bezorger</w:t>
       </w:r>
     </w:p>
     <w:p>
@@ -5266,15 +6022,29 @@
           <w:lang w:val="nl-NL"/>
         </w:rPr>
       </w:pPr>
-      <w:bookmarkStart w:id="18" w:name="_Toc29764961"/>
+      <w:bookmarkStart w:id="21" w:name="_Toc29941209"/>
       <w:r>
         <w:rPr>
           <w:lang w:val="nl-NL"/>
         </w:rPr>
         <w:lastRenderedPageBreak/>
-        <w:t>Wat de applicatie kan inhouden indien er nog tijd is (Could):</w:t>
-      </w:r>
-      <w:bookmarkEnd w:id="18"/>
+        <w:t>Wat de applicatie kan inhouden indien er nog tijd is (</w:t>
+      </w:r>
+      <w:proofErr w:type="spellStart"/>
+      <w:r>
+        <w:rPr>
+          <w:lang w:val="nl-NL"/>
+        </w:rPr>
+        <w:t>Could</w:t>
+      </w:r>
+      <w:proofErr w:type="spellEnd"/>
+      <w:r>
+        <w:rPr>
+          <w:lang w:val="nl-NL"/>
+        </w:rPr>
+        <w:t>):</w:t>
+      </w:r>
+      <w:bookmarkEnd w:id="21"/>
     </w:p>
     <w:p>
       <w:pPr>
@@ -5370,14 +6140,28 @@
           <w:lang w:val="nl-NL"/>
         </w:rPr>
       </w:pPr>
-      <w:bookmarkStart w:id="19" w:name="_Toc29764962"/>
-      <w:r>
-        <w:rPr>
-          <w:lang w:val="nl-NL"/>
-        </w:rPr>
-        <w:t>Wat de applicatie niet gaat inhouden (Won’t):</w:t>
-      </w:r>
-      <w:bookmarkEnd w:id="19"/>
+      <w:bookmarkStart w:id="22" w:name="_Toc29941210"/>
+      <w:r>
+        <w:rPr>
+          <w:lang w:val="nl-NL"/>
+        </w:rPr>
+        <w:t>Wat de applicatie niet gaat inhouden (</w:t>
+      </w:r>
+      <w:proofErr w:type="spellStart"/>
+      <w:r>
+        <w:rPr>
+          <w:lang w:val="nl-NL"/>
+        </w:rPr>
+        <w:t>Won’t</w:t>
+      </w:r>
+      <w:proofErr w:type="spellEnd"/>
+      <w:r>
+        <w:rPr>
+          <w:lang w:val="nl-NL"/>
+        </w:rPr>
+        <w:t>):</w:t>
+      </w:r>
+      <w:bookmarkEnd w:id="22"/>
     </w:p>
     <w:p>
       <w:pPr>
@@ -5410,28 +6194,34 @@
           <w:lang w:val="nl-NL"/>
         </w:rPr>
       </w:pPr>
-      <w:bookmarkStart w:id="20" w:name="_nsed60fouq4h" w:colFirst="0" w:colLast="0"/>
-      <w:bookmarkStart w:id="21" w:name="_Toc29764963"/>
-      <w:bookmarkEnd w:id="20"/>
+      <w:bookmarkStart w:id="23" w:name="_nsed60fouq4h" w:colFirst="0" w:colLast="0"/>
+      <w:bookmarkStart w:id="24" w:name="_Toc29941211"/>
+      <w:bookmarkEnd w:id="23"/>
       <w:r>
         <w:rPr>
           <w:lang w:val="nl-NL"/>
         </w:rPr>
         <w:t>Functionele-Analyse</w:t>
       </w:r>
-      <w:bookmarkEnd w:id="21"/>
-    </w:p>
-    <w:p>
-      <w:pPr>
-        <w:rPr>
-          <w:lang w:val="nl-NL"/>
-        </w:rPr>
-      </w:pPr>
-      <w:r>
-        <w:rPr>
-          <w:lang w:val="nl-NL"/>
-        </w:rPr>
-        <w:t>Na het maken van de wireframes is het noodzakelijk om alle functionaliteiten te kunnen opsommen om deze effectief in de development-fase te kunnen implementeren.</w:t>
+      <w:bookmarkEnd w:id="24"/>
+    </w:p>
+    <w:p>
+      <w:pPr>
+        <w:rPr>
+          <w:lang w:val="nl-NL"/>
+        </w:rPr>
+      </w:pPr>
+      <w:r>
+        <w:rPr>
+          <w:lang w:val="nl-NL"/>
+        </w:rPr>
+        <w:t>Het is</w:t>
+      </w:r>
+      <w:r>
+        <w:rPr>
+          <w:lang w:val="nl-NL"/>
+        </w:rPr>
+        <w:t xml:space="preserve"> noodzakelijk om alle functionaliteiten te kunnen opsommen om deze effectief in de development-fase te kunnen implementeren.</w:t>
       </w:r>
     </w:p>
     <w:p>
@@ -5490,8 +6280,16 @@
         <w:rPr>
           <w:lang w:val="nl-NL"/>
         </w:rPr>
-        <w:t>Adres kunnen terugvinden via geolocatie</w:t>
-      </w:r>
+        <w:t xml:space="preserve">Adres kunnen terugvinden via </w:t>
+      </w:r>
+      <w:proofErr w:type="spellStart"/>
+      <w:r>
+        <w:rPr>
+          <w:lang w:val="nl-NL"/>
+        </w:rPr>
+        <w:t>geolocatie</w:t>
+      </w:r>
+      <w:proofErr w:type="spellEnd"/>
     </w:p>
     <w:p>
       <w:pPr>
@@ -5596,7 +6394,23 @@
           <w:b/>
           <w:lang w:val="nl-NL"/>
         </w:rPr>
-        <w:t>Na inlog kiezen tussen Bezorger of Aankoper - mobile</w:t>
+        <w:t xml:space="preserve">Na inlog kiezen tussen Bezorger of </w:t>
+      </w:r>
+      <w:proofErr w:type="spellStart"/>
+      <w:r>
+        <w:rPr>
+          <w:b/>
+          <w:lang w:val="nl-NL"/>
+        </w:rPr>
+        <w:t>Aankoper</w:t>
+      </w:r>
+      <w:proofErr w:type="spellEnd"/>
+      <w:r>
+        <w:rPr>
+          <w:b/>
+          <w:lang w:val="nl-NL"/>
+        </w:rPr>
+        <w:t xml:space="preserve"> - mobile</w:t>
       </w:r>
       <w:r>
         <w:rPr>
@@ -5680,7 +6494,21 @@
         <w:rPr>
           <w:lang w:val="nl-NL"/>
         </w:rPr>
-        <w:t>Voor Aankoper knop om een bestelling te plaatsen</w:t>
+        <w:t xml:space="preserve">Voor </w:t>
+      </w:r>
+      <w:proofErr w:type="spellStart"/>
+      <w:r>
+        <w:rPr>
+          <w:lang w:val="nl-NL"/>
+        </w:rPr>
+        <w:t>Aankoper</w:t>
+      </w:r>
+      <w:proofErr w:type="spellEnd"/>
+      <w:r>
+        <w:rPr>
+          <w:lang w:val="nl-NL"/>
+        </w:rPr>
+        <w:t xml:space="preserve"> knop om een bestelling te plaatsen</w:t>
       </w:r>
       <w:r>
         <w:rPr>
@@ -6063,7 +6891,43 @@
         <w:rPr>
           <w:lang w:val="nl-NL"/>
         </w:rPr>
-        <w:t>Knop geld toevoegen (Van Paypal,bank,..  in de portefeuille)</w:t>
+        <w:t xml:space="preserve">Knop geld toevoegen (Van </w:t>
+      </w:r>
+      <w:proofErr w:type="spellStart"/>
+      <w:proofErr w:type="gramStart"/>
+      <w:r>
+        <w:rPr>
+          <w:lang w:val="nl-NL"/>
+        </w:rPr>
+        <w:t>Paypal,bank</w:t>
+      </w:r>
+      <w:proofErr w:type="spellEnd"/>
+      <w:r>
+        <w:rPr>
+          <w:lang w:val="nl-NL"/>
+        </w:rPr>
+        <w:t>,..</w:t>
+      </w:r>
+      <w:proofErr w:type="gramEnd"/>
+      <w:r>
+        <w:rPr>
+          <w:lang w:val="nl-NL"/>
+        </w:rPr>
+        <w:t xml:space="preserve">  </w:t>
+      </w:r>
+      <w:proofErr w:type="gramStart"/>
+      <w:r>
+        <w:rPr>
+          <w:lang w:val="nl-NL"/>
+        </w:rPr>
+        <w:t>in</w:t>
+      </w:r>
+      <w:proofErr w:type="gramEnd"/>
+      <w:r>
+        <w:rPr>
+          <w:lang w:val="nl-NL"/>
+        </w:rPr>
+        <w:t xml:space="preserve"> de portefeuille)</w:t>
       </w:r>
     </w:p>
     <w:p>
@@ -6123,7 +6987,21 @@
         <w:rPr>
           <w:lang w:val="nl-NL"/>
         </w:rPr>
-        <w:t>Bezorger-modus of Aankoper-modus switchen</w:t>
+        <w:t xml:space="preserve">Bezorger-modus of </w:t>
+      </w:r>
+      <w:proofErr w:type="spellStart"/>
+      <w:r>
+        <w:rPr>
+          <w:lang w:val="nl-NL"/>
+        </w:rPr>
+        <w:t>Aankoper</w:t>
+      </w:r>
+      <w:proofErr w:type="spellEnd"/>
+      <w:r>
+        <w:rPr>
+          <w:lang w:val="nl-NL"/>
+        </w:rPr>
+        <w:t>-modus switchen</w:t>
       </w:r>
     </w:p>
     <w:p>
@@ -6243,8 +7121,17 @@
           <w:b/>
           <w:lang w:val="nl-NL"/>
         </w:rPr>
-        <w:t>Overzicht kaart - mobile - Aankoper</w:t>
-      </w:r>
+        <w:t xml:space="preserve">Overzicht kaart - mobile - </w:t>
+      </w:r>
+      <w:proofErr w:type="spellStart"/>
+      <w:r>
+        <w:rPr>
+          <w:b/>
+          <w:lang w:val="nl-NL"/>
+        </w:rPr>
+        <w:t>Aankoper</w:t>
+      </w:r>
+      <w:proofErr w:type="spellEnd"/>
     </w:p>
     <w:p>
       <w:pPr>
@@ -6371,8 +7258,17 @@
           <w:lang w:val="nl-NL"/>
         </w:rPr>
         <w:lastRenderedPageBreak/>
-        <w:t>Bestelling plaatsen - mobile - Aankoper</w:t>
-      </w:r>
+        <w:t xml:space="preserve">Bestelling plaatsen - mobile - </w:t>
+      </w:r>
+      <w:proofErr w:type="spellStart"/>
+      <w:r>
+        <w:rPr>
+          <w:b/>
+          <w:lang w:val="nl-NL"/>
+        </w:rPr>
+        <w:t>Aankoper</w:t>
+      </w:r>
+      <w:proofErr w:type="spellEnd"/>
     </w:p>
     <w:p>
       <w:pPr>
@@ -6609,7 +7505,21 @@
         <w:rPr>
           <w:lang w:val="nl-NL"/>
         </w:rPr>
-        <w:t>Indien de bestelling genomen werd, wordt het geld van de aankoper gedebiteerd.</w:t>
+        <w:t xml:space="preserve">Indien de bestelling genomen werd, wordt het geld van de </w:t>
+      </w:r>
+      <w:proofErr w:type="spellStart"/>
+      <w:r>
+        <w:rPr>
+          <w:lang w:val="nl-NL"/>
+        </w:rPr>
+        <w:t>aankoper</w:t>
+      </w:r>
+      <w:proofErr w:type="spellEnd"/>
+      <w:r>
+        <w:rPr>
+          <w:lang w:val="nl-NL"/>
+        </w:rPr>
+        <w:t xml:space="preserve"> gedebiteerd.</w:t>
       </w:r>
     </w:p>
     <w:p>
@@ -6642,8 +7552,17 @@
           <w:b/>
           <w:lang w:val="nl-NL"/>
         </w:rPr>
-        <w:t>Bestellingenlijst - mobile - Aankoper</w:t>
-      </w:r>
+        <w:t xml:space="preserve">Bestellingenlijst - mobile - </w:t>
+      </w:r>
+      <w:proofErr w:type="spellStart"/>
+      <w:r>
+        <w:rPr>
+          <w:b/>
+          <w:lang w:val="nl-NL"/>
+        </w:rPr>
+        <w:t>Aankoper</w:t>
+      </w:r>
+      <w:proofErr w:type="spellEnd"/>
     </w:p>
     <w:p>
       <w:pPr>
@@ -6727,8 +7646,16 @@
         <w:rPr>
           <w:lang w:val="nl-NL"/>
         </w:rPr>
-        <w:t>Aanbieding gekregen, onderweg, geleverd,..</w:t>
-      </w:r>
+        <w:t xml:space="preserve">Aanbieding gekregen, onderweg, </w:t>
+      </w:r>
+      <w:proofErr w:type="gramStart"/>
+      <w:r>
+        <w:rPr>
+          <w:lang w:val="nl-NL"/>
+        </w:rPr>
+        <w:t>geleverd,..</w:t>
+      </w:r>
+      <w:proofErr w:type="gramEnd"/>
     </w:p>
     <w:p>
       <w:pPr>
@@ -6771,8 +7698,17 @@
           <w:b/>
           <w:lang w:val="nl-NL"/>
         </w:rPr>
-        <w:t>Bestellingdetail - mobile - Aankoper</w:t>
-      </w:r>
+        <w:t xml:space="preserve">Bestellingdetail - mobile - </w:t>
+      </w:r>
+      <w:proofErr w:type="spellStart"/>
+      <w:r>
+        <w:rPr>
+          <w:b/>
+          <w:lang w:val="nl-NL"/>
+        </w:rPr>
+        <w:t>Aankoper</w:t>
+      </w:r>
+      <w:proofErr w:type="spellEnd"/>
     </w:p>
     <w:p>
       <w:pPr>
@@ -7249,8 +8185,16 @@
         <w:rPr>
           <w:lang w:val="nl-NL"/>
         </w:rPr>
-        <w:t>Dit stuurt de confirmatie aan de aankoper</w:t>
-      </w:r>
+        <w:t xml:space="preserve">Dit stuurt de confirmatie aan de </w:t>
+      </w:r>
+      <w:proofErr w:type="spellStart"/>
+      <w:r>
+        <w:rPr>
+          <w:lang w:val="nl-NL"/>
+        </w:rPr>
+        <w:t>aankoper</w:t>
+      </w:r>
+      <w:proofErr w:type="spellEnd"/>
     </w:p>
     <w:p>
       <w:pPr>
@@ -7322,11 +8266,19 @@
           <w:lang w:val="nl-NL"/>
         </w:rPr>
       </w:pPr>
-      <w:r>
-        <w:rPr>
-          <w:lang w:val="nl-NL"/>
-        </w:rPr>
-        <w:t>Aankoper kan zo zien hoe zijn bestelling voortgaat</w:t>
+      <w:proofErr w:type="spellStart"/>
+      <w:r>
+        <w:rPr>
+          <w:lang w:val="nl-NL"/>
+        </w:rPr>
+        <w:t>Aankoper</w:t>
+      </w:r>
+      <w:proofErr w:type="spellEnd"/>
+      <w:r>
+        <w:rPr>
+          <w:lang w:val="nl-NL"/>
+        </w:rPr>
+        <w:t xml:space="preserve"> kan zo zien hoe zijn bestelling voortgaat</w:t>
       </w:r>
     </w:p>
     <w:p>
@@ -7439,11 +8391,19 @@
           <w:lang w:val="nl-NL"/>
         </w:rPr>
       </w:pPr>
-      <w:r>
-        <w:rPr>
-          <w:lang w:val="nl-NL"/>
-        </w:rPr>
-        <w:t>Aankoper moet bezorger quoteren</w:t>
+      <w:proofErr w:type="spellStart"/>
+      <w:r>
+        <w:rPr>
+          <w:lang w:val="nl-NL"/>
+        </w:rPr>
+        <w:t>Aankoper</w:t>
+      </w:r>
+      <w:proofErr w:type="spellEnd"/>
+      <w:r>
+        <w:rPr>
+          <w:lang w:val="nl-NL"/>
+        </w:rPr>
+        <w:t xml:space="preserve"> moet bezorger quoteren</w:t>
       </w:r>
     </w:p>
     <w:p>
@@ -7496,11 +8456,19 @@
           <w:lang w:val="nl-NL"/>
         </w:rPr>
       </w:pPr>
-      <w:r>
-        <w:rPr>
-          <w:lang w:val="nl-NL"/>
-        </w:rPr>
-        <w:t>Aankoper kan een tip geven</w:t>
+      <w:proofErr w:type="spellStart"/>
+      <w:r>
+        <w:rPr>
+          <w:lang w:val="nl-NL"/>
+        </w:rPr>
+        <w:t>Aankoper</w:t>
+      </w:r>
+      <w:proofErr w:type="spellEnd"/>
+      <w:r>
+        <w:rPr>
+          <w:lang w:val="nl-NL"/>
+        </w:rPr>
+        <w:t xml:space="preserve"> kan een tip geven</w:t>
       </w:r>
     </w:p>
     <w:p>
@@ -7694,8 +8662,17 @@
           <w:b/>
           <w:lang w:val="nl-NL"/>
         </w:rPr>
-        <w:t>Alleen met internetverbinding gebruikbaar</w:t>
-      </w:r>
+        <w:t xml:space="preserve">Alleen met internetverbinding </w:t>
+      </w:r>
+      <w:proofErr w:type="spellStart"/>
+      <w:r>
+        <w:rPr>
+          <w:b/>
+          <w:lang w:val="nl-NL"/>
+        </w:rPr>
+        <w:t>gebruikbaar</w:t>
+      </w:r>
+      <w:proofErr w:type="spellEnd"/>
     </w:p>
     <w:p>
       <w:pPr>
@@ -7723,24 +8700,40 @@
           <w:lang w:val="nl-NL"/>
         </w:rPr>
       </w:pPr>
+      <w:bookmarkStart w:id="25" w:name="_Toc29941212"/>
       <w:r>
         <w:rPr>
           <w:lang w:val="nl-NL"/>
         </w:rPr>
         <w:t>Technische onderzoek</w:t>
       </w:r>
-    </w:p>
-    <w:p>
-      <w:pPr>
-        <w:rPr>
-          <w:lang w:val="nl-NL"/>
-        </w:rPr>
-      </w:pPr>
-      <w:r>
-        <w:rPr>
-          <w:lang w:val="nl-NL"/>
-        </w:rPr>
-        <w:t xml:space="preserve">Met de functionele- en MoSCoW analyse kon ik een goed overzicht hebben over wat ik nodig heb om deze applicatie te </w:t>
+      <w:bookmarkEnd w:id="25"/>
+    </w:p>
+    <w:p>
+      <w:pPr>
+        <w:rPr>
+          <w:lang w:val="nl-NL"/>
+        </w:rPr>
+      </w:pPr>
+      <w:r>
+        <w:rPr>
+          <w:lang w:val="nl-NL"/>
+        </w:rPr>
+        <w:t xml:space="preserve">Met de functionele- en </w:t>
+      </w:r>
+      <w:proofErr w:type="spellStart"/>
+      <w:r>
+        <w:rPr>
+          <w:lang w:val="nl-NL"/>
+        </w:rPr>
+        <w:t>MoSCoW</w:t>
+      </w:r>
+      <w:proofErr w:type="spellEnd"/>
+      <w:r>
+        <w:rPr>
+          <w:lang w:val="nl-NL"/>
+        </w:rPr>
+        <w:t xml:space="preserve"> analyse kon ik een goed overzicht hebben over wat ik nodig heb om deze applicatie te </w:t>
       </w:r>
       <w:r>
         <w:rPr>
@@ -7785,7 +8778,21 @@
         <w:rPr>
           <w:lang w:val="nl-NL"/>
         </w:rPr>
-        <w:t xml:space="preserve"> een onderzoek te maken. Ik wil zeker een cross-platform applicatie maken zowel voor IOS als voor Android. Daarom moest ik de beste en voornaamste frameworks/programmeertalen gaan onderzoeken en één kiezen.</w:t>
+        <w:t xml:space="preserve"> een onderzoek te maken. Ik wil zeker een cross-platform applicatie maken zowel voor IOS als voor Android. Daarom moest ik de beste en voornaamste </w:t>
+      </w:r>
+      <w:proofErr w:type="spellStart"/>
+      <w:r>
+        <w:rPr>
+          <w:lang w:val="nl-NL"/>
+        </w:rPr>
+        <w:t>frameworks</w:t>
+      </w:r>
+      <w:proofErr w:type="spellEnd"/>
+      <w:r>
+        <w:rPr>
+          <w:lang w:val="nl-NL"/>
+        </w:rPr>
+        <w:t>/programmeertalen gaan onderzoeken en één kiezen.</w:t>
       </w:r>
       <w:r>
         <w:rPr>
@@ -7811,7 +8818,6 @@
         <w:tblCellMar>
           <w:top w:w="1" w:type="dxa"/>
           <w:left w:w="163" w:type="dxa"/>
-          <w:bottom w:w="0" w:type="dxa"/>
           <w:right w:w="91" w:type="dxa"/>
         </w:tblCellMar>
         <w:tblLook w:val="04A0" w:firstRow="1" w:lastRow="0" w:firstColumn="1" w:lastColumn="0" w:noHBand="0" w:noVBand="1"/>
@@ -7895,6 +8901,7 @@
                 <w:lang w:val="nl-NL"/>
               </w:rPr>
             </w:pPr>
+            <w:proofErr w:type="spellStart"/>
             <w:r>
               <w:rPr>
                 <w:rFonts w:ascii="Montserrat" w:eastAsia="Calibri" w:hAnsi="Montserrat" w:cs="Calibri"/>
@@ -7902,7 +8909,17 @@
                 <w:color w:val="000000" w:themeColor="text1"/>
                 <w:lang w:val="nl-NL"/>
               </w:rPr>
-              <w:t>React-Native</w:t>
+              <w:t>React</w:t>
+            </w:r>
+            <w:proofErr w:type="spellEnd"/>
+            <w:r>
+              <w:rPr>
+                <w:rFonts w:ascii="Montserrat" w:eastAsia="Calibri" w:hAnsi="Montserrat" w:cs="Calibri"/>
+                <w:b/>
+                <w:color w:val="000000" w:themeColor="text1"/>
+                <w:lang w:val="nl-NL"/>
+              </w:rPr>
+              <w:t>-Native</w:t>
             </w:r>
           </w:p>
         </w:tc>
@@ -7924,6 +8941,7 @@
                 <w:lang w:val="nl-NL"/>
               </w:rPr>
             </w:pPr>
+            <w:proofErr w:type="spellStart"/>
             <w:r>
               <w:rPr>
                 <w:rFonts w:ascii="Montserrat" w:eastAsia="Calibri" w:hAnsi="Montserrat" w:cs="Calibri"/>
@@ -7933,6 +8951,7 @@
               </w:rPr>
               <w:t>Kotlin</w:t>
             </w:r>
+            <w:proofErr w:type="spellEnd"/>
           </w:p>
         </w:tc>
       </w:tr>
@@ -8027,6 +9046,7 @@
                 <w:lang w:val="nl-NL"/>
               </w:rPr>
             </w:pPr>
+            <w:proofErr w:type="spellStart"/>
             <w:r>
               <w:rPr>
                 <w:rFonts w:ascii="Montserrat" w:hAnsi="Montserrat"/>
@@ -8035,6 +9055,7 @@
               </w:rPr>
               <w:t>JetBrains</w:t>
             </w:r>
+            <w:proofErr w:type="spellEnd"/>
           </w:p>
         </w:tc>
       </w:tr>
@@ -8129,6 +9150,7 @@
                 <w:lang w:val="nl-NL"/>
               </w:rPr>
             </w:pPr>
+            <w:proofErr w:type="spellStart"/>
             <w:r>
               <w:rPr>
                 <w:rFonts w:ascii="Montserrat" w:hAnsi="Montserrat"/>
@@ -8137,6 +9159,7 @@
               </w:rPr>
               <w:t>Kotlin</w:t>
             </w:r>
+            <w:proofErr w:type="spellEnd"/>
           </w:p>
         </w:tc>
       </w:tr>
@@ -8227,8 +9250,18 @@
                 <w:szCs w:val="21"/>
                 <w:lang w:val="nl-NL"/>
               </w:rPr>
-              <w:t>Ja maar niet voor alle API’s</w:t>
-            </w:r>
+              <w:t xml:space="preserve">Ja maar niet voor alle </w:t>
+            </w:r>
+            <w:proofErr w:type="spellStart"/>
+            <w:r>
+              <w:rPr>
+                <w:rFonts w:ascii="Montserrat" w:hAnsi="Montserrat"/>
+                <w:szCs w:val="21"/>
+                <w:lang w:val="nl-NL"/>
+              </w:rPr>
+              <w:t>API’s</w:t>
+            </w:r>
+            <w:proofErr w:type="spellEnd"/>
           </w:p>
         </w:tc>
         <w:tc>
@@ -8331,13 +9364,23 @@
                 <w:lang w:val="nl-NL"/>
               </w:rPr>
             </w:pPr>
+            <w:proofErr w:type="gramStart"/>
             <w:r>
               <w:rPr>
                 <w:rFonts w:ascii="Montserrat" w:hAnsi="Montserrat"/>
                 <w:szCs w:val="21"/>
                 <w:lang w:val="nl-NL"/>
               </w:rPr>
-              <w:t>Ja , IOS, ANDROID &amp; WEB</w:t>
+              <w:t>Ja ,</w:t>
+            </w:r>
+            <w:proofErr w:type="gramEnd"/>
+            <w:r>
+              <w:rPr>
+                <w:rFonts w:ascii="Montserrat" w:hAnsi="Montserrat"/>
+                <w:szCs w:val="21"/>
+                <w:lang w:val="nl-NL"/>
+              </w:rPr>
+              <w:t xml:space="preserve"> IOS, ANDROID &amp; WEB</w:t>
             </w:r>
           </w:p>
         </w:tc>
@@ -8583,8 +9626,18 @@
                 <w:szCs w:val="21"/>
                 <w:lang w:val="nl-NL"/>
               </w:rPr>
-              <w:t>Zeer veel &amp; grote libraries</w:t>
-            </w:r>
+              <w:t xml:space="preserve">Zeer veel &amp; grote </w:t>
+            </w:r>
+            <w:proofErr w:type="spellStart"/>
+            <w:r>
+              <w:rPr>
+                <w:rFonts w:ascii="Montserrat" w:hAnsi="Montserrat"/>
+                <w:szCs w:val="21"/>
+                <w:lang w:val="nl-NL"/>
+              </w:rPr>
+              <w:t>libraries</w:t>
+            </w:r>
+            <w:proofErr w:type="spellEnd"/>
           </w:p>
         </w:tc>
         <w:tc>
@@ -8607,8 +9660,18 @@
                 <w:szCs w:val="21"/>
                 <w:lang w:val="nl-NL"/>
               </w:rPr>
-              <w:t>Veel libraries</w:t>
-            </w:r>
+              <w:t xml:space="preserve">Veel </w:t>
+            </w:r>
+            <w:proofErr w:type="spellStart"/>
+            <w:r>
+              <w:rPr>
+                <w:rFonts w:ascii="Montserrat" w:hAnsi="Montserrat"/>
+                <w:szCs w:val="21"/>
+                <w:lang w:val="nl-NL"/>
+              </w:rPr>
+              <w:t>libraries</w:t>
+            </w:r>
+            <w:proofErr w:type="spellEnd"/>
           </w:p>
         </w:tc>
       </w:tr>
@@ -8620,12 +9683,20 @@
           <w:lang w:val="nl-NL"/>
         </w:rPr>
       </w:pPr>
+      <w:bookmarkStart w:id="26" w:name="_Toc29941213"/>
       <w:r>
         <w:rPr>
           <w:lang w:val="nl-NL"/>
         </w:rPr>
         <w:lastRenderedPageBreak/>
-        <w:t xml:space="preserve">Flutter </w:t>
+        <w:t>Flutter</w:t>
+      </w:r>
+      <w:bookmarkEnd w:id="26"/>
+      <w:r>
+        <w:rPr>
+          <w:lang w:val="nl-NL"/>
+        </w:rPr>
+        <w:t xml:space="preserve"> </w:t>
       </w:r>
     </w:p>
     <w:p>
@@ -8684,7 +9755,35 @@
         <w:rPr>
           <w:lang w:val="nl-NL"/>
         </w:rPr>
-        <w:t xml:space="preserve">Hot reload (Zeer vlug compilen en renderen van de modificaties op de applicatie) </w:t>
+        <w:t xml:space="preserve">Hot </w:t>
+      </w:r>
+      <w:proofErr w:type="spellStart"/>
+      <w:r>
+        <w:rPr>
+          <w:lang w:val="nl-NL"/>
+        </w:rPr>
+        <w:t>reload</w:t>
+      </w:r>
+      <w:proofErr w:type="spellEnd"/>
+      <w:r>
+        <w:rPr>
+          <w:lang w:val="nl-NL"/>
+        </w:rPr>
+        <w:t xml:space="preserve"> (Zeer vlug </w:t>
+      </w:r>
+      <w:proofErr w:type="spellStart"/>
+      <w:r>
+        <w:rPr>
+          <w:lang w:val="nl-NL"/>
+        </w:rPr>
+        <w:t>compilen</w:t>
+      </w:r>
+      <w:proofErr w:type="spellEnd"/>
+      <w:r>
+        <w:rPr>
+          <w:lang w:val="nl-NL"/>
+        </w:rPr>
+        <w:t xml:space="preserve"> en renderen van de modificaties op de applicatie) </w:t>
       </w:r>
       <w:r>
         <w:rPr>
@@ -8697,7 +9796,21 @@
         <w:rPr>
           <w:lang w:val="nl-NL"/>
         </w:rPr>
-        <w:t xml:space="preserve"> Zo kan men snel en eenvoudig experimenteren, UI's te bouwen, functies toe te voegen en bugs regelen </w:t>
+        <w:t xml:space="preserve"> Zo kan men snel en eenvoudig experimenteren, </w:t>
+      </w:r>
+      <w:proofErr w:type="spellStart"/>
+      <w:r>
+        <w:rPr>
+          <w:lang w:val="nl-NL"/>
+        </w:rPr>
+        <w:t>UI's</w:t>
+      </w:r>
+      <w:proofErr w:type="spellEnd"/>
+      <w:r>
+        <w:rPr>
+          <w:lang w:val="nl-NL"/>
+        </w:rPr>
+        <w:t xml:space="preserve"> te bouwen, functies toe te voegen en bugs regelen </w:t>
       </w:r>
       <w:r>
         <w:rPr>
@@ -8801,7 +9914,21 @@
         <w:rPr>
           <w:lang w:val="nl-NL"/>
         </w:rPr>
-        <w:t xml:space="preserve">Libraries moeten worden ingeladen en er zijn niet enorm veel libraries die Flutter ondersteunen. </w:t>
+        <w:t xml:space="preserve">Libraries moeten worden ingeladen en er zijn niet enorm veel </w:t>
+      </w:r>
+      <w:proofErr w:type="spellStart"/>
+      <w:r>
+        <w:rPr>
+          <w:lang w:val="nl-NL"/>
+        </w:rPr>
+        <w:t>libraries</w:t>
+      </w:r>
+      <w:proofErr w:type="spellEnd"/>
+      <w:r>
+        <w:rPr>
+          <w:lang w:val="nl-NL"/>
+        </w:rPr>
+        <w:t xml:space="preserve"> die Flutter ondersteunen. </w:t>
       </w:r>
       <w:r>
         <w:rPr>
@@ -8823,12 +9950,22 @@
           <w:lang w:val="nl-NL"/>
         </w:rPr>
       </w:pPr>
-      <w:r>
-        <w:rPr>
-          <w:lang w:val="nl-NL"/>
-        </w:rPr>
-        <w:t>React-Native</w:t>
-      </w:r>
+      <w:bookmarkStart w:id="27" w:name="_Toc29941214"/>
+      <w:proofErr w:type="spellStart"/>
+      <w:r>
+        <w:rPr>
+          <w:lang w:val="nl-NL"/>
+        </w:rPr>
+        <w:t>React</w:t>
+      </w:r>
+      <w:proofErr w:type="spellEnd"/>
+      <w:r>
+        <w:rPr>
+          <w:lang w:val="nl-NL"/>
+        </w:rPr>
+        <w:t>-Native</w:t>
+      </w:r>
+      <w:bookmarkEnd w:id="27"/>
     </w:p>
     <w:p>
       <w:pPr>
@@ -8887,7 +10024,39 @@
           <w:rFonts w:ascii="Montserrat" w:hAnsi="Montserrat" w:cs="Calibri"/>
           <w:lang w:val="nl-NL"/>
         </w:rPr>
-        <w:t xml:space="preserve">Hot reload (Zeer vlug compilen en renderen van de modificaties op de applicatie </w:t>
+        <w:t xml:space="preserve">Hot </w:t>
+      </w:r>
+      <w:proofErr w:type="spellStart"/>
+      <w:r>
+        <w:rPr>
+          <w:rFonts w:ascii="Montserrat" w:hAnsi="Montserrat" w:cs="Calibri"/>
+          <w:lang w:val="nl-NL"/>
+        </w:rPr>
+        <w:t>reload</w:t>
+      </w:r>
+      <w:proofErr w:type="spellEnd"/>
+      <w:r>
+        <w:rPr>
+          <w:rFonts w:ascii="Montserrat" w:hAnsi="Montserrat" w:cs="Calibri"/>
+          <w:lang w:val="nl-NL"/>
+        </w:rPr>
+        <w:t xml:space="preserve"> (Zeer vlug </w:t>
+      </w:r>
+      <w:proofErr w:type="spellStart"/>
+      <w:r>
+        <w:rPr>
+          <w:rFonts w:ascii="Montserrat" w:hAnsi="Montserrat" w:cs="Calibri"/>
+          <w:lang w:val="nl-NL"/>
+        </w:rPr>
+        <w:t>compilen</w:t>
+      </w:r>
+      <w:proofErr w:type="spellEnd"/>
+      <w:r>
+        <w:rPr>
+          <w:rFonts w:ascii="Montserrat" w:hAnsi="Montserrat" w:cs="Calibri"/>
+          <w:lang w:val="nl-NL"/>
+        </w:rPr>
+        <w:t xml:space="preserve"> en renderen van de modificaties op de applicatie </w:t>
       </w:r>
       <w:r>
         <w:rPr>
@@ -8971,7 +10140,23 @@
           <w:rFonts w:ascii="Montserrat" w:hAnsi="Montserrat" w:cs="Calibri"/>
           <w:lang w:val="nl-NL"/>
         </w:rPr>
-        <w:t xml:space="preserve">Grote “community” beschikbaar die deze framework gebruiken en kennen, dus veel mensen die kunnen helpen </w:t>
+        <w:t xml:space="preserve">Grote “community” beschikbaar die deze </w:t>
+      </w:r>
+      <w:proofErr w:type="spellStart"/>
+      <w:r>
+        <w:rPr>
+          <w:rFonts w:ascii="Montserrat" w:hAnsi="Montserrat" w:cs="Calibri"/>
+          <w:lang w:val="nl-NL"/>
+        </w:rPr>
+        <w:t>framework</w:t>
+      </w:r>
+      <w:proofErr w:type="spellEnd"/>
+      <w:r>
+        <w:rPr>
+          <w:rFonts w:ascii="Montserrat" w:hAnsi="Montserrat" w:cs="Calibri"/>
+          <w:lang w:val="nl-NL"/>
+        </w:rPr>
+        <w:t xml:space="preserve"> gebruiken en kennen, dus veel mensen die kunnen helpen </w:t>
       </w:r>
     </w:p>
     <w:p>
@@ -9045,8 +10230,16 @@
         <w:rPr>
           <w:lang w:val="nl-NL"/>
         </w:rPr>
-        <w:t>Zeer traag om te herstarten dus traag om te ontwikkelen, bugs te regelen, functies toevoegen,…</w:t>
-      </w:r>
+        <w:t xml:space="preserve">Zeer traag om te herstarten dus traag om te ontwikkelen, bugs te regelen, functies </w:t>
+      </w:r>
+      <w:proofErr w:type="gramStart"/>
+      <w:r>
+        <w:rPr>
+          <w:lang w:val="nl-NL"/>
+        </w:rPr>
+        <w:t>toevoegen,…</w:t>
+      </w:r>
+      <w:proofErr w:type="gramEnd"/>
     </w:p>
     <w:p>
       <w:pPr>
@@ -9079,6 +10272,8 @@
           <w:lang w:val="nl-NL"/>
         </w:rPr>
       </w:pPr>
+      <w:bookmarkStart w:id="28" w:name="_Toc29941215"/>
+      <w:proofErr w:type="spellStart"/>
       <w:r>
         <w:rPr>
           <w:lang w:val="nl-NL"/>
@@ -9086,6 +10281,8 @@
         <w:lastRenderedPageBreak/>
         <w:t>Kotlin</w:t>
       </w:r>
+      <w:bookmarkEnd w:id="28"/>
+      <w:proofErr w:type="spellEnd"/>
     </w:p>
     <w:p>
       <w:pPr>
@@ -9167,7 +10364,29 @@
         <w:rPr>
           <w:lang w:val="nl-NL"/>
         </w:rPr>
-        <w:t xml:space="preserve"> van IDE's , Android studio helpt zeer veel </w:t>
+        <w:t xml:space="preserve"> van </w:t>
+      </w:r>
+      <w:proofErr w:type="spellStart"/>
+      <w:proofErr w:type="gramStart"/>
+      <w:r>
+        <w:rPr>
+          <w:lang w:val="nl-NL"/>
+        </w:rPr>
+        <w:t>IDE's</w:t>
+      </w:r>
+      <w:proofErr w:type="spellEnd"/>
+      <w:r>
+        <w:rPr>
+          <w:lang w:val="nl-NL"/>
+        </w:rPr>
+        <w:t xml:space="preserve"> ,</w:t>
+      </w:r>
+      <w:proofErr w:type="gramEnd"/>
+      <w:r>
+        <w:rPr>
+          <w:lang w:val="nl-NL"/>
+        </w:rPr>
+        <w:t xml:space="preserve"> Android studio helpt zeer veel </w:t>
       </w:r>
       <w:r>
         <w:rPr>
@@ -9243,7 +10462,21 @@
         <w:rPr>
           <w:lang w:val="nl-NL"/>
         </w:rPr>
-        <w:t xml:space="preserve">Grote "community" beschikbaar die deze framework gebruiken en kennen, dus veel mensen die kunnen helpen </w:t>
+        <w:t xml:space="preserve">Grote "community" beschikbaar die deze </w:t>
+      </w:r>
+      <w:proofErr w:type="spellStart"/>
+      <w:r>
+        <w:rPr>
+          <w:lang w:val="nl-NL"/>
+        </w:rPr>
+        <w:t>framework</w:t>
+      </w:r>
+      <w:proofErr w:type="spellEnd"/>
+      <w:r>
+        <w:rPr>
+          <w:lang w:val="nl-NL"/>
+        </w:rPr>
+        <w:t xml:space="preserve"> gebruiken en kennen, dus veel mensen die kunnen helpen </w:t>
       </w:r>
     </w:p>
     <w:p>
@@ -9334,7 +10567,63 @@
         <w:rPr>
           <w:lang w:val="nl-NL"/>
         </w:rPr>
-        <w:t xml:space="preserve">. Namelijk werken met Firebase, Maps - Localisatie, Betalingsmethodes,.. </w:t>
+        <w:t xml:space="preserve">. Namelijk werken met </w:t>
+      </w:r>
+      <w:proofErr w:type="spellStart"/>
+      <w:r>
+        <w:rPr>
+          <w:lang w:val="nl-NL"/>
+        </w:rPr>
+        <w:t>Firebase</w:t>
+      </w:r>
+      <w:proofErr w:type="spellEnd"/>
+      <w:r>
+        <w:rPr>
+          <w:lang w:val="nl-NL"/>
+        </w:rPr>
+        <w:t xml:space="preserve">, </w:t>
+      </w:r>
+      <w:proofErr w:type="spellStart"/>
+      <w:r>
+        <w:rPr>
+          <w:lang w:val="nl-NL"/>
+        </w:rPr>
+        <w:t>Maps</w:t>
+      </w:r>
+      <w:proofErr w:type="spellEnd"/>
+      <w:r>
+        <w:rPr>
+          <w:lang w:val="nl-NL"/>
+        </w:rPr>
+        <w:t xml:space="preserve"> - </w:t>
+      </w:r>
+      <w:proofErr w:type="spellStart"/>
+      <w:r>
+        <w:rPr>
+          <w:lang w:val="nl-NL"/>
+        </w:rPr>
+        <w:t>Localisatie</w:t>
+      </w:r>
+      <w:proofErr w:type="spellEnd"/>
+      <w:r>
+        <w:rPr>
+          <w:lang w:val="nl-NL"/>
+        </w:rPr>
+        <w:t xml:space="preserve">, </w:t>
+      </w:r>
+      <w:proofErr w:type="gramStart"/>
+      <w:r>
+        <w:rPr>
+          <w:lang w:val="nl-NL"/>
+        </w:rPr>
+        <w:t>Betalingsmethodes,..</w:t>
+      </w:r>
+      <w:proofErr w:type="gramEnd"/>
+      <w:r>
+        <w:rPr>
+          <w:lang w:val="nl-NL"/>
+        </w:rPr>
+        <w:t xml:space="preserve"> </w:t>
       </w:r>
       <w:r>
         <w:rPr>
@@ -9407,7 +10696,21 @@
         <w:rPr>
           <w:lang w:val="nl-NL"/>
         </w:rPr>
-        <w:t xml:space="preserve"> gekozen. Ik vind dat dit een goede optie is omdat het een nieuwe framework is van </w:t>
+        <w:t xml:space="preserve"> gekozen. Ik vind dat dit een goede optie is omdat het een nieuwe </w:t>
+      </w:r>
+      <w:proofErr w:type="spellStart"/>
+      <w:r>
+        <w:rPr>
+          <w:lang w:val="nl-NL"/>
+        </w:rPr>
+        <w:t>framework</w:t>
+      </w:r>
+      <w:proofErr w:type="spellEnd"/>
+      <w:r>
+        <w:rPr>
+          <w:lang w:val="nl-NL"/>
+        </w:rPr>
+        <w:t xml:space="preserve"> is van </w:t>
       </w:r>
       <w:r>
         <w:rPr>
@@ -9448,7 +10751,35 @@
         <w:rPr>
           <w:lang w:val="nl-NL"/>
         </w:rPr>
-        <w:t xml:space="preserve"> men merkt al meer dan 60 000 projecten op Github tegen 80 000 voor React-Native die 3jaar ervoor uitgekomen is.</w:t>
+        <w:t xml:space="preserve"> men merkt al meer dan 60 000 projecten op </w:t>
+      </w:r>
+      <w:proofErr w:type="spellStart"/>
+      <w:r>
+        <w:rPr>
+          <w:lang w:val="nl-NL"/>
+        </w:rPr>
+        <w:t>Github</w:t>
+      </w:r>
+      <w:proofErr w:type="spellEnd"/>
+      <w:r>
+        <w:rPr>
+          <w:lang w:val="nl-NL"/>
+        </w:rPr>
+        <w:t xml:space="preserve"> tegen 80 000 voor </w:t>
+      </w:r>
+      <w:proofErr w:type="spellStart"/>
+      <w:r>
+        <w:rPr>
+          <w:lang w:val="nl-NL"/>
+        </w:rPr>
+        <w:t>React</w:t>
+      </w:r>
+      <w:proofErr w:type="spellEnd"/>
+      <w:r>
+        <w:rPr>
+          <w:lang w:val="nl-NL"/>
+        </w:rPr>
+        <w:t>-Native die 3jaar ervoor uitgekomen is.</w:t>
       </w:r>
       <w:r>
         <w:rPr>
@@ -9468,7 +10799,35 @@
         <w:rPr>
           <w:lang w:val="nl-NL"/>
         </w:rPr>
-        <w:t>Flutter is nu één van de top 20 actieve frameworks op GitHub (13e plaats op 3 juni 2019), wat bewijst dat de developers het echt gebruiken en dus er vaak verbetering is.</w:t>
+        <w:t xml:space="preserve">Flutter is nu één van de top 20 actieve </w:t>
+      </w:r>
+      <w:proofErr w:type="spellStart"/>
+      <w:r>
+        <w:rPr>
+          <w:lang w:val="nl-NL"/>
+        </w:rPr>
+        <w:t>frameworks</w:t>
+      </w:r>
+      <w:proofErr w:type="spellEnd"/>
+      <w:r>
+        <w:rPr>
+          <w:lang w:val="nl-NL"/>
+        </w:rPr>
+        <w:t xml:space="preserve"> op GitHub (13e plaats op 3 juni 2019), wat bewijst dat de </w:t>
+      </w:r>
+      <w:proofErr w:type="spellStart"/>
+      <w:r>
+        <w:rPr>
+          <w:lang w:val="nl-NL"/>
+        </w:rPr>
+        <w:t>developers</w:t>
+      </w:r>
+      <w:proofErr w:type="spellEnd"/>
+      <w:r>
+        <w:rPr>
+          <w:lang w:val="nl-NL"/>
+        </w:rPr>
+        <w:t xml:space="preserve"> het echt gebruiken en dus er vaak verbetering is.</w:t>
       </w:r>
       <w:r>
         <w:rPr>
@@ -9489,7 +10848,21 @@
           <w:lang w:val="nl-NL"/>
         </w:rPr>
         <w:lastRenderedPageBreak/>
-        <w:t xml:space="preserve">Ik wou een framework die </w:t>
+        <w:t xml:space="preserve">Ik wou een </w:t>
+      </w:r>
+      <w:proofErr w:type="spellStart"/>
+      <w:r>
+        <w:rPr>
+          <w:lang w:val="nl-NL"/>
+        </w:rPr>
+        <w:t>framework</w:t>
+      </w:r>
+      <w:proofErr w:type="spellEnd"/>
+      <w:r>
+        <w:rPr>
+          <w:lang w:val="nl-NL"/>
+        </w:rPr>
+        <w:t xml:space="preserve"> die </w:t>
       </w:r>
       <w:proofErr w:type="gramStart"/>
       <w:r>
@@ -9561,6 +10934,7 @@
         </w:rPr>
         <w:t xml:space="preserve"> </w:t>
       </w:r>
+      <w:proofErr w:type="spellStart"/>
       <w:proofErr w:type="gramStart"/>
       <w:r>
         <w:rPr>
@@ -9570,6 +10944,7 @@
         </w:rPr>
         <w:t>Firebase</w:t>
       </w:r>
+      <w:proofErr w:type="spellEnd"/>
       <w:r>
         <w:rPr>
           <w:lang w:val="nl-NL"/>
@@ -9603,11 +10978,33 @@
           <w:lang w:val="nl-NL"/>
         </w:rPr>
       </w:pPr>
-      <w:r>
-        <w:rPr>
-          <w:lang w:val="nl-NL"/>
-        </w:rPr>
-        <w:t xml:space="preserve">Firabase is een ontwikkelplatfrom van de onderneming Google. </w:t>
+      <w:proofErr w:type="spellStart"/>
+      <w:r>
+        <w:rPr>
+          <w:lang w:val="nl-NL"/>
+        </w:rPr>
+        <w:t>Firabase</w:t>
+      </w:r>
+      <w:proofErr w:type="spellEnd"/>
+      <w:r>
+        <w:rPr>
+          <w:lang w:val="nl-NL"/>
+        </w:rPr>
+        <w:t xml:space="preserve"> is een </w:t>
+      </w:r>
+      <w:proofErr w:type="spellStart"/>
+      <w:r>
+        <w:rPr>
+          <w:lang w:val="nl-NL"/>
+        </w:rPr>
+        <w:t>ontwikkelplatfrom</w:t>
+      </w:r>
+      <w:proofErr w:type="spellEnd"/>
+      <w:r>
+        <w:rPr>
+          <w:lang w:val="nl-NL"/>
+        </w:rPr>
+        <w:t xml:space="preserve"> van de onderneming Google. </w:t>
       </w:r>
       <w:r>
         <w:rPr>
@@ -9628,13 +11025,23 @@
         </w:rPr>
         <w:t xml:space="preserve">aan de </w:t>
       </w:r>
+      <w:proofErr w:type="spellStart"/>
       <w:r>
         <w:rPr>
           <w:b/>
           <w:bCs/>
           <w:lang w:val="nl-NL"/>
         </w:rPr>
-        <w:t>Firebase-authenticatie</w:t>
+        <w:t>Firebase</w:t>
+      </w:r>
+      <w:proofErr w:type="spellEnd"/>
+      <w:r>
+        <w:rPr>
+          <w:b/>
+          <w:bCs/>
+          <w:lang w:val="nl-NL"/>
+        </w:rPr>
+        <w:t>-authenticatie</w:t>
       </w:r>
       <w:r>
         <w:rPr>
@@ -9661,13 +11068,51 @@
           <w:bCs/>
           <w:lang w:val="nl-NL"/>
         </w:rPr>
-        <w:t>Cloud Firestore</w:t>
-      </w:r>
-      <w:r>
-        <w:rPr>
-          <w:lang w:val="nl-NL"/>
-        </w:rPr>
-        <w:t xml:space="preserve"> gebruiken van Firebase (Google), dit is een document-based database die in real-time </w:t>
+        <w:t xml:space="preserve">Cloud </w:t>
+      </w:r>
+      <w:proofErr w:type="spellStart"/>
+      <w:r>
+        <w:rPr>
+          <w:b/>
+          <w:bCs/>
+          <w:lang w:val="nl-NL"/>
+        </w:rPr>
+        <w:t>Firestore</w:t>
+      </w:r>
+      <w:proofErr w:type="spellEnd"/>
+      <w:r>
+        <w:rPr>
+          <w:lang w:val="nl-NL"/>
+        </w:rPr>
+        <w:t xml:space="preserve"> gebruiken van </w:t>
+      </w:r>
+      <w:proofErr w:type="spellStart"/>
+      <w:r>
+        <w:rPr>
+          <w:lang w:val="nl-NL"/>
+        </w:rPr>
+        <w:t>Firebase</w:t>
+      </w:r>
+      <w:proofErr w:type="spellEnd"/>
+      <w:r>
+        <w:rPr>
+          <w:lang w:val="nl-NL"/>
+        </w:rPr>
+        <w:t xml:space="preserve"> (Google), dit is een document-</w:t>
+      </w:r>
+      <w:proofErr w:type="spellStart"/>
+      <w:r>
+        <w:rPr>
+          <w:lang w:val="nl-NL"/>
+        </w:rPr>
+        <w:t>based</w:t>
+      </w:r>
+      <w:proofErr w:type="spellEnd"/>
+      <w:r>
+        <w:rPr>
+          <w:lang w:val="nl-NL"/>
+        </w:rPr>
+        <w:t xml:space="preserve"> database die in real-time </w:t>
       </w:r>
       <w:r>
         <w:rPr>
@@ -9734,7 +11179,21 @@
         <w:rPr>
           <w:lang w:val="nl-NL"/>
         </w:rPr>
-        <w:t xml:space="preserve"> libraries die ik heb gebruikt voor </w:t>
+        <w:t xml:space="preserve"> </w:t>
+      </w:r>
+      <w:proofErr w:type="spellStart"/>
+      <w:r>
+        <w:rPr>
+          <w:lang w:val="nl-NL"/>
+        </w:rPr>
+        <w:t>libraries</w:t>
+      </w:r>
+      <w:proofErr w:type="spellEnd"/>
+      <w:r>
+        <w:rPr>
+          <w:lang w:val="nl-NL"/>
+        </w:rPr>
+        <w:t xml:space="preserve"> die ik heb gebruikt voor </w:t>
       </w:r>
       <w:proofErr w:type="gramStart"/>
       <w:r>
@@ -9774,6 +11233,7 @@
           <w:lang w:val="nl-NL"/>
         </w:rPr>
       </w:pPr>
+      <w:proofErr w:type="spellStart"/>
       <w:r>
         <w:rPr>
           <w:b/>
@@ -9782,6 +11242,7 @@
         </w:rPr>
         <w:t>Mapbox</w:t>
       </w:r>
+      <w:proofErr w:type="spellEnd"/>
       <w:r>
         <w:rPr>
           <w:b/>
@@ -9794,7 +11255,35 @@
         <w:rPr>
           <w:lang w:val="nl-NL"/>
         </w:rPr>
-        <w:t>Dit is een library die zich aan het platform Mapbox linkt om een kaart weer te geven.</w:t>
+        <w:t xml:space="preserve">Dit is een </w:t>
+      </w:r>
+      <w:proofErr w:type="spellStart"/>
+      <w:r>
+        <w:rPr>
+          <w:lang w:val="nl-NL"/>
+        </w:rPr>
+        <w:t>library</w:t>
+      </w:r>
+      <w:proofErr w:type="spellEnd"/>
+      <w:r>
+        <w:rPr>
+          <w:lang w:val="nl-NL"/>
+        </w:rPr>
+        <w:t xml:space="preserve"> die zich aan het platform </w:t>
+      </w:r>
+      <w:proofErr w:type="spellStart"/>
+      <w:r>
+        <w:rPr>
+          <w:lang w:val="nl-NL"/>
+        </w:rPr>
+        <w:t>Mapbox</w:t>
+      </w:r>
+      <w:proofErr w:type="spellEnd"/>
+      <w:r>
+        <w:rPr>
+          <w:lang w:val="nl-NL"/>
+        </w:rPr>
+        <w:t xml:space="preserve"> linkt om een kaart weer te geven.</w:t>
       </w:r>
       <w:r>
         <w:rPr>
@@ -9802,15 +11291,7 @@
           <w:bCs/>
           <w:lang w:val="nl-NL"/>
         </w:rPr>
-        <w:t xml:space="preserve"> </w:t>
-      </w:r>
-      <w:r>
-        <w:rPr>
-          <w:b/>
-          <w:bCs/>
-          <w:lang w:val="nl-NL"/>
-        </w:rPr>
-        <w:t xml:space="preserve"> </w:t>
+        <w:t xml:space="preserve">  </w:t>
       </w:r>
       <w:hyperlink r:id="rId12" w:history="1">
         <w:r>
@@ -9843,6 +11324,7 @@
           <w:lang w:val="nl-NL"/>
         </w:rPr>
       </w:pPr>
+      <w:proofErr w:type="spellStart"/>
       <w:r>
         <w:rPr>
           <w:b/>
@@ -9851,18 +11333,33 @@
         </w:rPr>
         <w:t>Geolocator</w:t>
       </w:r>
-    </w:p>
-    <w:p>
-      <w:pPr>
-        <w:rPr>
-          <w:lang w:val="nl-NL"/>
-        </w:rPr>
-      </w:pPr>
-      <w:r>
-        <w:rPr>
-          <w:lang w:val="nl-NL"/>
-        </w:rPr>
-        <w:t xml:space="preserve">Dit geeft de toegang tot de GPS van het toestel en geeft in-realtime de positie van de gebruiker. </w:t>
+      <w:proofErr w:type="spellEnd"/>
+    </w:p>
+    <w:p>
+      <w:pPr>
+        <w:rPr>
+          <w:lang w:val="nl-NL"/>
+        </w:rPr>
+      </w:pPr>
+      <w:r>
+        <w:rPr>
+          <w:lang w:val="nl-NL"/>
+        </w:rPr>
+        <w:t>Dit geeft de toegang tot de GPS van het toestel en geeft in-</w:t>
+      </w:r>
+      <w:proofErr w:type="spellStart"/>
+      <w:r>
+        <w:rPr>
+          <w:lang w:val="nl-NL"/>
+        </w:rPr>
+        <w:t>realtime</w:t>
+      </w:r>
+      <w:proofErr w:type="spellEnd"/>
+      <w:r>
+        <w:rPr>
+          <w:lang w:val="nl-NL"/>
+        </w:rPr>
+        <w:t xml:space="preserve"> de positie van de gebruiker. </w:t>
       </w:r>
       <w:hyperlink r:id="rId13" w:history="1">
         <w:r>
@@ -9887,29 +11384,61 @@
           <w:lang w:val="nl-NL"/>
         </w:rPr>
       </w:pPr>
+      <w:proofErr w:type="spellStart"/>
       <w:r>
         <w:rPr>
           <w:b/>
           <w:bCs/>
           <w:lang w:val="nl-NL"/>
         </w:rPr>
-        <w:t>Datetime picker</w:t>
-      </w:r>
+        <w:t>Datetime</w:t>
+      </w:r>
+      <w:proofErr w:type="spellEnd"/>
+      <w:r>
+        <w:rPr>
+          <w:b/>
+          <w:bCs/>
+          <w:lang w:val="nl-NL"/>
+        </w:rPr>
+        <w:t xml:space="preserve"> </w:t>
+      </w:r>
+      <w:proofErr w:type="spellStart"/>
+      <w:r>
+        <w:rPr>
+          <w:b/>
+          <w:bCs/>
+          <w:lang w:val="nl-NL"/>
+        </w:rPr>
+        <w:t>picker</w:t>
+      </w:r>
+      <w:proofErr w:type="spellEnd"/>
       <w:r>
         <w:rPr>
           <w:lang w:val="nl-NL"/>
         </w:rPr>
         <w:br/>
-        <w:t xml:space="preserve">Dit is een library om op een </w:t>
-      </w:r>
-      <w:proofErr w:type="gramStart"/>
-      <w:r>
-        <w:rPr>
-          <w:lang w:val="nl-NL"/>
-        </w:rPr>
-        <w:t>mooie ,</w:t>
-      </w:r>
-      <w:proofErr w:type="gramEnd"/>
+        <w:t xml:space="preserve">Dit is een </w:t>
+      </w:r>
+      <w:proofErr w:type="spellStart"/>
+      <w:r>
+        <w:rPr>
+          <w:lang w:val="nl-NL"/>
+        </w:rPr>
+        <w:t>library</w:t>
+      </w:r>
+      <w:proofErr w:type="spellEnd"/>
+      <w:r>
+        <w:rPr>
+          <w:lang w:val="nl-NL"/>
+        </w:rPr>
+        <w:t xml:space="preserve"> om op een </w:t>
+      </w:r>
+      <w:r>
+        <w:rPr>
+          <w:lang w:val="nl-NL"/>
+        </w:rPr>
+        <w:t>mooie,</w:t>
+      </w:r>
       <w:r>
         <w:rPr>
           <w:lang w:val="nl-NL"/>
@@ -9963,27 +11492,65 @@
           <w:bCs/>
           <w:lang w:val="nl-NL"/>
         </w:rPr>
-        <w:t>Square payment</w:t>
-      </w:r>
+        <w:t xml:space="preserve">Square </w:t>
+      </w:r>
+      <w:proofErr w:type="spellStart"/>
       <w:r>
         <w:rPr>
           <w:b/>
           <w:bCs/>
           <w:lang w:val="nl-NL"/>
         </w:rPr>
+        <w:t>payment</w:t>
+      </w:r>
+      <w:proofErr w:type="spellEnd"/>
+      <w:r>
+        <w:rPr>
+          <w:b/>
+          <w:bCs/>
+          <w:lang w:val="nl-NL"/>
+        </w:rPr>
         <w:br/>
       </w:r>
       <w:r>
         <w:rPr>
           <w:lang w:val="nl-NL"/>
         </w:rPr>
-        <w:t xml:space="preserve">Dit is een library die </w:t>
-      </w:r>
-      <w:r>
-        <w:rPr>
-          <w:lang w:val="nl-NL"/>
-        </w:rPr>
-        <w:t>een beveiligde link maakt met “Squarup” (</w:t>
+        <w:t xml:space="preserve">Dit is een </w:t>
+      </w:r>
+      <w:proofErr w:type="spellStart"/>
+      <w:r>
+        <w:rPr>
+          <w:lang w:val="nl-NL"/>
+        </w:rPr>
+        <w:t>library</w:t>
+      </w:r>
+      <w:proofErr w:type="spellEnd"/>
+      <w:r>
+        <w:rPr>
+          <w:lang w:val="nl-NL"/>
+        </w:rPr>
+        <w:t xml:space="preserve"> die </w:t>
+      </w:r>
+      <w:r>
+        <w:rPr>
+          <w:lang w:val="nl-NL"/>
+        </w:rPr>
+        <w:t>een beveiligde link maakt met “</w:t>
+      </w:r>
+      <w:proofErr w:type="spellStart"/>
+      <w:r>
+        <w:rPr>
+          <w:lang w:val="nl-NL"/>
+        </w:rPr>
+        <w:t>Squarup</w:t>
+      </w:r>
+      <w:proofErr w:type="spellEnd"/>
+      <w:r>
+        <w:rPr>
+          <w:lang w:val="nl-NL"/>
+        </w:rPr>
+        <w:t>” (</w:t>
       </w:r>
       <w:hyperlink r:id="rId15" w:history="1">
         <w:r>
@@ -10045,14 +11612,38 @@
           <w:bCs/>
           <w:lang w:val="nl-NL"/>
         </w:rPr>
-        <w:t>Image picker</w:t>
-      </w:r>
+        <w:t xml:space="preserve">Image </w:t>
+      </w:r>
+      <w:proofErr w:type="spellStart"/>
+      <w:r>
+        <w:rPr>
+          <w:b/>
+          <w:bCs/>
+          <w:lang w:val="nl-NL"/>
+        </w:rPr>
+        <w:t>picker</w:t>
+      </w:r>
+      <w:proofErr w:type="spellEnd"/>
       <w:r>
         <w:rPr>
           <w:lang w:val="nl-NL"/>
         </w:rPr>
         <w:br/>
-        <w:t>Een library om gemakkelijk afbeeldingen maken of kiezen.</w:t>
+        <w:t xml:space="preserve">Een </w:t>
+      </w:r>
+      <w:proofErr w:type="spellStart"/>
+      <w:r>
+        <w:rPr>
+          <w:lang w:val="nl-NL"/>
+        </w:rPr>
+        <w:t>library</w:t>
+      </w:r>
+      <w:proofErr w:type="spellEnd"/>
+      <w:r>
+        <w:rPr>
+          <w:lang w:val="nl-NL"/>
+        </w:rPr>
+        <w:t xml:space="preserve"> om gemakkelijk afbeeldingen maken of kiezen.</w:t>
       </w:r>
       <w:r>
         <w:rPr>
@@ -10111,17 +11702,943 @@
         </w:rPr>
         <w:t xml:space="preserve"> ontwikkeld heb. Deze kan men in bijlage terugvinden.</w:t>
       </w:r>
+    </w:p>
+    <w:p>
+      <w:pPr>
+        <w:pStyle w:val="Titre2"/>
+        <w:rPr>
+          <w:lang w:val="nl-NL"/>
+        </w:rPr>
+      </w:pPr>
+      <w:bookmarkStart w:id="29" w:name="_Toc29941216"/>
+      <w:proofErr w:type="spellStart"/>
+      <w:r>
+        <w:rPr>
+          <w:lang w:val="nl-NL"/>
+        </w:rPr>
+        <w:lastRenderedPageBreak/>
+        <w:t>Wireframes</w:t>
+      </w:r>
+      <w:bookmarkEnd w:id="29"/>
+      <w:proofErr w:type="spellEnd"/>
       <w:r>
         <w:rPr>
           <w:lang w:val="nl-NL"/>
         </w:rPr>
         <w:br/>
       </w:r>
-      <w:r>
-        <w:rPr>
+    </w:p>
+    <w:p>
+      <w:pPr>
+        <w:rPr>
+          <w:lang w:val="nl-NL"/>
+        </w:rPr>
+      </w:pPr>
+      <w:r>
+        <w:rPr>
+          <w:lang w:val="nl-NL"/>
+        </w:rPr>
+        <w:drawing>
+          <wp:inline distT="0" distB="0" distL="0" distR="0" wp14:anchorId="10E2F855" wp14:editId="305304F0">
+            <wp:extent cx="1584455" cy="3441700"/>
+            <wp:effectExtent l="12700" t="12700" r="15875" b="12700"/>
+            <wp:docPr id="10" name="Image 10" descr="Une image contenant capture d’écran&#10;&#10;Description générée automatiquement"/>
+            <wp:cNvGraphicFramePr>
+              <a:graphicFrameLocks xmlns:a="http://schemas.openxmlformats.org/drawingml/2006/main" noChangeAspect="1"/>
+            </wp:cNvGraphicFramePr>
+            <a:graphic xmlns:a="http://schemas.openxmlformats.org/drawingml/2006/main">
+              <a:graphicData uri="http://schemas.openxmlformats.org/drawingml/2006/picture">
+                <pic:pic xmlns:pic="http://schemas.openxmlformats.org/drawingml/2006/picture">
+                  <pic:nvPicPr>
+                    <pic:cNvPr id="1" name=""/>
+                    <pic:cNvPicPr/>
+                  </pic:nvPicPr>
+                  <pic:blipFill>
+                    <a:blip r:embed="rId18"/>
+                    <a:stretch>
+                      <a:fillRect/>
+                    </a:stretch>
+                  </pic:blipFill>
+                  <pic:spPr>
+                    <a:xfrm>
+                      <a:off x="0" y="0"/>
+                      <a:ext cx="1644026" cy="3571098"/>
+                    </a:xfrm>
+                    <a:prstGeom prst="rect">
+                      <a:avLst/>
+                    </a:prstGeom>
+                    <a:ln>
+                      <a:solidFill>
+                        <a:schemeClr val="tx1">
+                          <a:lumMod val="50000"/>
+                          <a:lumOff val="50000"/>
+                        </a:schemeClr>
+                      </a:solidFill>
+                    </a:ln>
+                  </pic:spPr>
+                </pic:pic>
+              </a:graphicData>
+            </a:graphic>
+          </wp:inline>
+        </w:drawing>
+      </w:r>
+      <w:r>
+        <w:rPr>
+          <w:lang w:val="nl-NL"/>
+        </w:rPr>
+        <w:t xml:space="preserve"> </w:t>
+      </w:r>
+      <w:r>
+        <w:rPr>
+          <w:lang w:val="nl-NL"/>
+        </w:rPr>
+        <w:t xml:space="preserve">  </w:t>
+      </w:r>
+      <w:r>
+        <w:rPr>
+          <w:lang w:val="nl-NL"/>
+        </w:rPr>
+        <w:t xml:space="preserve">     </w:t>
+      </w:r>
+      <w:r>
+        <w:rPr>
+          <w:lang w:val="nl-NL"/>
+        </w:rPr>
+        <w:t xml:space="preserve"> </w:t>
+      </w:r>
+      <w:r>
+        <w:rPr>
+          <w:lang w:val="nl-NL"/>
+        </w:rPr>
+        <w:t xml:space="preserve"> </w:t>
+      </w:r>
+      <w:r>
+        <w:rPr>
+          <w:lang w:val="nl-NL"/>
+        </w:rPr>
+        <w:drawing>
+          <wp:inline distT="0" distB="0" distL="0" distR="0" wp14:anchorId="6CB0F474" wp14:editId="162E2C1B">
+            <wp:extent cx="1584000" cy="3440712"/>
+            <wp:effectExtent l="12700" t="12700" r="16510" b="13970"/>
+            <wp:docPr id="18" name="Image 18" descr="Une image contenant capture d’écran&#10;&#10;Description générée automatiquement"/>
+            <wp:cNvGraphicFramePr>
+              <a:graphicFrameLocks xmlns:a="http://schemas.openxmlformats.org/drawingml/2006/main" noChangeAspect="1"/>
+            </wp:cNvGraphicFramePr>
+            <a:graphic xmlns:a="http://schemas.openxmlformats.org/drawingml/2006/main">
+              <a:graphicData uri="http://schemas.openxmlformats.org/drawingml/2006/picture">
+                <pic:pic xmlns:pic="http://schemas.openxmlformats.org/drawingml/2006/picture">
+                  <pic:nvPicPr>
+                    <pic:cNvPr id="1" name=""/>
+                    <pic:cNvPicPr/>
+                  </pic:nvPicPr>
+                  <pic:blipFill>
+                    <a:blip r:embed="rId19"/>
+                    <a:stretch>
+                      <a:fillRect/>
+                    </a:stretch>
+                  </pic:blipFill>
+                  <pic:spPr>
+                    <a:xfrm>
+                      <a:off x="0" y="0"/>
+                      <a:ext cx="1584000" cy="3440712"/>
+                    </a:xfrm>
+                    <a:prstGeom prst="rect">
+                      <a:avLst/>
+                    </a:prstGeom>
+                    <a:ln>
+                      <a:solidFill>
+                        <a:schemeClr val="tx1">
+                          <a:lumMod val="50000"/>
+                          <a:lumOff val="50000"/>
+                        </a:schemeClr>
+                      </a:solidFill>
+                    </a:ln>
+                  </pic:spPr>
+                </pic:pic>
+              </a:graphicData>
+            </a:graphic>
+          </wp:inline>
+        </w:drawing>
+      </w:r>
+      <w:r>
+        <w:rPr>
+          <w:lang w:val="nl-NL"/>
+        </w:rPr>
+        <w:t xml:space="preserve"> </w:t>
+      </w:r>
+      <w:r>
+        <w:rPr>
+          <w:lang w:val="nl-NL"/>
+        </w:rPr>
+        <w:t xml:space="preserve">  </w:t>
+      </w:r>
+      <w:r>
+        <w:rPr>
+          <w:lang w:val="nl-NL"/>
+        </w:rPr>
+        <w:t xml:space="preserve">       </w:t>
+      </w:r>
+      <w:r>
+        <w:rPr>
+          <w:lang w:val="nl-NL"/>
+        </w:rPr>
+        <w:t xml:space="preserve"> </w:t>
+      </w:r>
+      <w:r>
+        <w:rPr>
+          <w:lang w:val="nl-NL"/>
+        </w:rPr>
+        <w:t xml:space="preserve"> </w:t>
+      </w:r>
+      <w:r>
+        <w:rPr>
+          <w:lang w:val="nl-NL"/>
+        </w:rPr>
+        <w:drawing>
+          <wp:inline distT="0" distB="0" distL="0" distR="0" wp14:anchorId="51DEBB9B" wp14:editId="39B46241">
+            <wp:extent cx="1584000" cy="3440712"/>
+            <wp:effectExtent l="12700" t="12700" r="16510" b="13970"/>
+            <wp:docPr id="19" name="Image 19" descr="Une image contenant carte, texte&#10;&#10;Description générée automatiquement"/>
+            <wp:cNvGraphicFramePr>
+              <a:graphicFrameLocks xmlns:a="http://schemas.openxmlformats.org/drawingml/2006/main" noChangeAspect="1"/>
+            </wp:cNvGraphicFramePr>
+            <a:graphic xmlns:a="http://schemas.openxmlformats.org/drawingml/2006/main">
+              <a:graphicData uri="http://schemas.openxmlformats.org/drawingml/2006/picture">
+                <pic:pic xmlns:pic="http://schemas.openxmlformats.org/drawingml/2006/picture">
+                  <pic:nvPicPr>
+                    <pic:cNvPr id="1" name=""/>
+                    <pic:cNvPicPr/>
+                  </pic:nvPicPr>
+                  <pic:blipFill>
+                    <a:blip r:embed="rId20"/>
+                    <a:stretch>
+                      <a:fillRect/>
+                    </a:stretch>
+                  </pic:blipFill>
+                  <pic:spPr>
+                    <a:xfrm>
+                      <a:off x="0" y="0"/>
+                      <a:ext cx="1584000" cy="3440712"/>
+                    </a:xfrm>
+                    <a:prstGeom prst="rect">
+                      <a:avLst/>
+                    </a:prstGeom>
+                    <a:ln>
+                      <a:solidFill>
+                        <a:schemeClr val="tx1">
+                          <a:lumMod val="50000"/>
+                          <a:lumOff val="50000"/>
+                        </a:schemeClr>
+                      </a:solidFill>
+                    </a:ln>
+                  </pic:spPr>
+                </pic:pic>
+              </a:graphicData>
+            </a:graphic>
+          </wp:inline>
+        </w:drawing>
+      </w:r>
+      <w:r>
+        <w:rPr>
+          <w:lang w:val="nl-NL"/>
+        </w:rPr>
+        <w:t xml:space="preserve"> </w:t>
+      </w:r>
+      <w:r>
+        <w:rPr>
+          <w:lang w:val="nl-NL"/>
+        </w:rPr>
+        <w:br/>
+      </w:r>
+      <w:r>
+        <w:rPr>
+          <w:lang w:val="nl-NL"/>
+        </w:rPr>
+        <w:br/>
+      </w:r>
+      <w:r>
+        <w:rPr>
+          <w:lang w:val="nl-NL"/>
+        </w:rPr>
+        <w:drawing>
+          <wp:inline distT="0" distB="0" distL="0" distR="0" wp14:anchorId="7230CE09" wp14:editId="2123F583">
+            <wp:extent cx="1584000" cy="3440712"/>
+            <wp:effectExtent l="12700" t="12700" r="16510" b="13970"/>
+            <wp:docPr id="20" name="Image 20" descr="Une image contenant capture d’écran&#10;&#10;Description générée automatiquement"/>
+            <wp:cNvGraphicFramePr>
+              <a:graphicFrameLocks xmlns:a="http://schemas.openxmlformats.org/drawingml/2006/main" noChangeAspect="1"/>
+            </wp:cNvGraphicFramePr>
+            <a:graphic xmlns:a="http://schemas.openxmlformats.org/drawingml/2006/main">
+              <a:graphicData uri="http://schemas.openxmlformats.org/drawingml/2006/picture">
+                <pic:pic xmlns:pic="http://schemas.openxmlformats.org/drawingml/2006/picture">
+                  <pic:nvPicPr>
+                    <pic:cNvPr id="1" name=""/>
+                    <pic:cNvPicPr/>
+                  </pic:nvPicPr>
+                  <pic:blipFill>
+                    <a:blip r:embed="rId21"/>
+                    <a:stretch>
+                      <a:fillRect/>
+                    </a:stretch>
+                  </pic:blipFill>
+                  <pic:spPr>
+                    <a:xfrm>
+                      <a:off x="0" y="0"/>
+                      <a:ext cx="1584000" cy="3440712"/>
+                    </a:xfrm>
+                    <a:prstGeom prst="rect">
+                      <a:avLst/>
+                    </a:prstGeom>
+                    <a:ln>
+                      <a:solidFill>
+                        <a:schemeClr val="tx1">
+                          <a:lumMod val="50000"/>
+                          <a:lumOff val="50000"/>
+                        </a:schemeClr>
+                      </a:solidFill>
+                    </a:ln>
+                  </pic:spPr>
+                </pic:pic>
+              </a:graphicData>
+            </a:graphic>
+          </wp:inline>
+        </w:drawing>
+      </w:r>
+      <w:r>
+        <w:rPr>
+          <w:lang w:val="nl-NL"/>
+        </w:rPr>
+        <w:t xml:space="preserve"> </w:t>
+      </w:r>
+      <w:r>
+        <w:rPr>
+          <w:lang w:val="nl-NL"/>
+        </w:rPr>
+        <w:t xml:space="preserve">   </w:t>
+      </w:r>
+      <w:r>
+        <w:rPr>
+          <w:lang w:val="nl-NL"/>
+        </w:rPr>
+        <w:t xml:space="preserve">     </w:t>
+      </w:r>
+      <w:r>
+        <w:rPr>
+          <w:lang w:val="nl-NL"/>
+        </w:rPr>
+        <w:t xml:space="preserve"> </w:t>
+      </w:r>
+      <w:r>
+        <w:rPr>
+          <w:lang w:val="nl-NL"/>
+        </w:rPr>
+        <w:drawing>
+          <wp:inline distT="0" distB="0" distL="0" distR="0" wp14:anchorId="6DE205A7" wp14:editId="7382FE49">
+            <wp:extent cx="1584000" cy="3440712"/>
+            <wp:effectExtent l="12700" t="12700" r="16510" b="13970"/>
+            <wp:docPr id="21" name="Image 21" descr="Une image contenant capture d’écran&#10;&#10;Description générée automatiquement"/>
+            <wp:cNvGraphicFramePr>
+              <a:graphicFrameLocks xmlns:a="http://schemas.openxmlformats.org/drawingml/2006/main" noChangeAspect="1"/>
+            </wp:cNvGraphicFramePr>
+            <a:graphic xmlns:a="http://schemas.openxmlformats.org/drawingml/2006/main">
+              <a:graphicData uri="http://schemas.openxmlformats.org/drawingml/2006/picture">
+                <pic:pic xmlns:pic="http://schemas.openxmlformats.org/drawingml/2006/picture">
+                  <pic:nvPicPr>
+                    <pic:cNvPr id="1" name=""/>
+                    <pic:cNvPicPr/>
+                  </pic:nvPicPr>
+                  <pic:blipFill>
+                    <a:blip r:embed="rId22"/>
+                    <a:stretch>
+                      <a:fillRect/>
+                    </a:stretch>
+                  </pic:blipFill>
+                  <pic:spPr>
+                    <a:xfrm>
+                      <a:off x="0" y="0"/>
+                      <a:ext cx="1584000" cy="3440712"/>
+                    </a:xfrm>
+                    <a:prstGeom prst="rect">
+                      <a:avLst/>
+                    </a:prstGeom>
+                    <a:ln>
+                      <a:solidFill>
+                        <a:schemeClr val="tx1">
+                          <a:lumMod val="50000"/>
+                          <a:lumOff val="50000"/>
+                        </a:schemeClr>
+                      </a:solidFill>
+                    </a:ln>
+                  </pic:spPr>
+                </pic:pic>
+              </a:graphicData>
+            </a:graphic>
+          </wp:inline>
+        </w:drawing>
+      </w:r>
+      <w:r>
+        <w:rPr>
+          <w:lang w:val="nl-NL"/>
+        </w:rPr>
+        <w:t xml:space="preserve"> </w:t>
+      </w:r>
+      <w:r>
+        <w:rPr>
+          <w:lang w:val="nl-NL"/>
+        </w:rPr>
+        <w:t xml:space="preserve"> </w:t>
+      </w:r>
+      <w:r>
+        <w:rPr>
+          <w:lang w:val="nl-NL"/>
+        </w:rPr>
+        <w:t xml:space="preserve">       </w:t>
+      </w:r>
+      <w:r>
+        <w:rPr>
+          <w:lang w:val="nl-NL"/>
+        </w:rPr>
+        <w:t xml:space="preserve">  </w:t>
+      </w:r>
+      <w:r>
+        <w:rPr>
+          <w:lang w:val="nl-NL"/>
+        </w:rPr>
+        <w:t xml:space="preserve"> </w:t>
+      </w:r>
+      <w:r>
+        <w:rPr>
+          <w:lang w:val="nl-NL"/>
+        </w:rPr>
+        <w:drawing>
+          <wp:inline distT="0" distB="0" distL="0" distR="0" wp14:anchorId="69B17181" wp14:editId="4F2225CD">
+            <wp:extent cx="1584000" cy="3440712"/>
+            <wp:effectExtent l="12700" t="12700" r="16510" b="13970"/>
+            <wp:docPr id="24" name="Image 24" descr="Une image contenant capture d’écran&#10;&#10;Description générée automatiquement"/>
+            <wp:cNvGraphicFramePr>
+              <a:graphicFrameLocks xmlns:a="http://schemas.openxmlformats.org/drawingml/2006/main" noChangeAspect="1"/>
+            </wp:cNvGraphicFramePr>
+            <a:graphic xmlns:a="http://schemas.openxmlformats.org/drawingml/2006/main">
+              <a:graphicData uri="http://schemas.openxmlformats.org/drawingml/2006/picture">
+                <pic:pic xmlns:pic="http://schemas.openxmlformats.org/drawingml/2006/picture">
+                  <pic:nvPicPr>
+                    <pic:cNvPr id="1" name=""/>
+                    <pic:cNvPicPr/>
+                  </pic:nvPicPr>
+                  <pic:blipFill>
+                    <a:blip r:embed="rId23"/>
+                    <a:stretch>
+                      <a:fillRect/>
+                    </a:stretch>
+                  </pic:blipFill>
+                  <pic:spPr>
+                    <a:xfrm>
+                      <a:off x="0" y="0"/>
+                      <a:ext cx="1584000" cy="3440712"/>
+                    </a:xfrm>
+                    <a:prstGeom prst="rect">
+                      <a:avLst/>
+                    </a:prstGeom>
+                    <a:ln>
+                      <a:solidFill>
+                        <a:schemeClr val="tx1">
+                          <a:lumMod val="50000"/>
+                          <a:lumOff val="50000"/>
+                        </a:schemeClr>
+                      </a:solidFill>
+                    </a:ln>
+                  </pic:spPr>
+                </pic:pic>
+              </a:graphicData>
+            </a:graphic>
+          </wp:inline>
+        </w:drawing>
+      </w:r>
+    </w:p>
+    <w:p>
+      <w:pPr>
+        <w:pStyle w:val="Titre2"/>
+        <w:rPr>
+          <w:lang w:val="nl-NL"/>
+        </w:rPr>
+      </w:pPr>
+    </w:p>
+    <w:p>
+      <w:pPr>
+        <w:rPr>
+          <w:lang w:val="nl-NL"/>
+        </w:rPr>
+      </w:pPr>
+      <w:r>
+        <w:rPr>
+          <w:lang w:val="nl-NL"/>
+        </w:rPr>
+        <w:drawing>
+          <wp:inline distT="0" distB="0" distL="0" distR="0" wp14:anchorId="03D0F8A8" wp14:editId="02DFFBE2">
+            <wp:extent cx="1584000" cy="3440712"/>
+            <wp:effectExtent l="12700" t="12700" r="16510" b="13970"/>
+            <wp:docPr id="25" name="Image 25" descr="Une image contenant capture d’écran&#10;&#10;Description générée automatiquement"/>
+            <wp:cNvGraphicFramePr>
+              <a:graphicFrameLocks xmlns:a="http://schemas.openxmlformats.org/drawingml/2006/main" noChangeAspect="1"/>
+            </wp:cNvGraphicFramePr>
+            <a:graphic xmlns:a="http://schemas.openxmlformats.org/drawingml/2006/main">
+              <a:graphicData uri="http://schemas.openxmlformats.org/drawingml/2006/picture">
+                <pic:pic xmlns:pic="http://schemas.openxmlformats.org/drawingml/2006/picture">
+                  <pic:nvPicPr>
+                    <pic:cNvPr id="1" name=""/>
+                    <pic:cNvPicPr/>
+                  </pic:nvPicPr>
+                  <pic:blipFill>
+                    <a:blip r:embed="rId24"/>
+                    <a:stretch>
+                      <a:fillRect/>
+                    </a:stretch>
+                  </pic:blipFill>
+                  <pic:spPr>
+                    <a:xfrm>
+                      <a:off x="0" y="0"/>
+                      <a:ext cx="1584000" cy="3440712"/>
+                    </a:xfrm>
+                    <a:prstGeom prst="rect">
+                      <a:avLst/>
+                    </a:prstGeom>
+                    <a:ln>
+                      <a:solidFill>
+                        <a:schemeClr val="tx1">
+                          <a:lumMod val="50000"/>
+                          <a:lumOff val="50000"/>
+                        </a:schemeClr>
+                      </a:solidFill>
+                    </a:ln>
+                  </pic:spPr>
+                </pic:pic>
+              </a:graphicData>
+            </a:graphic>
+          </wp:inline>
+        </w:drawing>
+      </w:r>
+      <w:r>
+        <w:rPr>
+          <w:lang w:val="nl-NL"/>
+        </w:rPr>
+        <w:t xml:space="preserve"> </w:t>
+      </w:r>
+      <w:r>
+        <w:rPr>
+          <w:lang w:val="nl-NL"/>
+        </w:rPr>
+        <w:t xml:space="preserve"> </w:t>
+      </w:r>
+      <w:r>
+        <w:rPr>
+          <w:lang w:val="nl-NL"/>
+        </w:rPr>
+        <w:t xml:space="preserve">    </w:t>
+      </w:r>
+      <w:r>
+        <w:rPr>
+          <w:lang w:val="nl-NL"/>
+        </w:rPr>
+        <w:t xml:space="preserve"> </w:t>
+      </w:r>
+      <w:r>
+        <w:rPr>
+          <w:lang w:val="nl-NL"/>
+        </w:rPr>
+        <w:t xml:space="preserve">  </w:t>
+      </w:r>
+      <w:r>
+        <w:rPr>
+          <w:lang w:val="nl-NL"/>
+        </w:rPr>
+        <w:t xml:space="preserve"> </w:t>
+      </w:r>
+      <w:r>
+        <w:rPr>
+          <w:lang w:val="nl-NL"/>
+        </w:rPr>
+        <w:t xml:space="preserve"> </w:t>
+      </w:r>
+      <w:r>
+        <w:rPr>
+          <w:lang w:val="nl-NL"/>
+        </w:rPr>
+        <w:drawing>
+          <wp:inline distT="0" distB="0" distL="0" distR="0" wp14:anchorId="3AAF6184" wp14:editId="753CCF21">
+            <wp:extent cx="1584000" cy="3440712"/>
+            <wp:effectExtent l="12700" t="12700" r="16510" b="13970"/>
+            <wp:docPr id="22" name="Image 22" descr="Une image contenant capture d’écran&#10;&#10;Description générée automatiquement"/>
+            <wp:cNvGraphicFramePr>
+              <a:graphicFrameLocks xmlns:a="http://schemas.openxmlformats.org/drawingml/2006/main" noChangeAspect="1"/>
+            </wp:cNvGraphicFramePr>
+            <a:graphic xmlns:a="http://schemas.openxmlformats.org/drawingml/2006/main">
+              <a:graphicData uri="http://schemas.openxmlformats.org/drawingml/2006/picture">
+                <pic:pic xmlns:pic="http://schemas.openxmlformats.org/drawingml/2006/picture">
+                  <pic:nvPicPr>
+                    <pic:cNvPr id="1" name=""/>
+                    <pic:cNvPicPr/>
+                  </pic:nvPicPr>
+                  <pic:blipFill>
+                    <a:blip r:embed="rId25"/>
+                    <a:stretch>
+                      <a:fillRect/>
+                    </a:stretch>
+                  </pic:blipFill>
+                  <pic:spPr>
+                    <a:xfrm>
+                      <a:off x="0" y="0"/>
+                      <a:ext cx="1584000" cy="3440712"/>
+                    </a:xfrm>
+                    <a:prstGeom prst="rect">
+                      <a:avLst/>
+                    </a:prstGeom>
+                    <a:ln>
+                      <a:solidFill>
+                        <a:schemeClr val="tx1">
+                          <a:lumMod val="50000"/>
+                          <a:lumOff val="50000"/>
+                        </a:schemeClr>
+                      </a:solidFill>
+                    </a:ln>
+                  </pic:spPr>
+                </pic:pic>
+              </a:graphicData>
+            </a:graphic>
+          </wp:inline>
+        </w:drawing>
+      </w:r>
+      <w:r>
+        <w:rPr>
+          <w:lang w:val="nl-NL"/>
+        </w:rPr>
+        <w:t xml:space="preserve"> </w:t>
+      </w:r>
+      <w:r>
+        <w:rPr>
+          <w:lang w:val="nl-NL"/>
+        </w:rPr>
+        <w:t xml:space="preserve"> </w:t>
+      </w:r>
+      <w:r>
+        <w:rPr>
+          <w:lang w:val="nl-NL"/>
+        </w:rPr>
+        <w:t xml:space="preserve">      </w:t>
+      </w:r>
+      <w:r>
+        <w:rPr>
+          <w:lang w:val="nl-NL"/>
+        </w:rPr>
+        <w:t xml:space="preserve">  </w:t>
+      </w:r>
+      <w:r>
+        <w:rPr>
+          <w:lang w:val="nl-NL"/>
+        </w:rPr>
+        <w:t xml:space="preserve"> </w:t>
+      </w:r>
+      <w:r>
+        <w:rPr>
+          <w:lang w:val="nl-NL"/>
+        </w:rPr>
+        <w:drawing>
+          <wp:inline distT="0" distB="0" distL="0" distR="0" wp14:anchorId="4C71684C" wp14:editId="4305245C">
+            <wp:extent cx="1584000" cy="3440712"/>
+            <wp:effectExtent l="12700" t="12700" r="16510" b="13970"/>
+            <wp:docPr id="23" name="Image 23" descr="Une image contenant capture d’écran&#10;&#10;Description générée automatiquement"/>
+            <wp:cNvGraphicFramePr>
+              <a:graphicFrameLocks xmlns:a="http://schemas.openxmlformats.org/drawingml/2006/main" noChangeAspect="1"/>
+            </wp:cNvGraphicFramePr>
+            <a:graphic xmlns:a="http://schemas.openxmlformats.org/drawingml/2006/main">
+              <a:graphicData uri="http://schemas.openxmlformats.org/drawingml/2006/picture">
+                <pic:pic xmlns:pic="http://schemas.openxmlformats.org/drawingml/2006/picture">
+                  <pic:nvPicPr>
+                    <pic:cNvPr id="1" name=""/>
+                    <pic:cNvPicPr/>
+                  </pic:nvPicPr>
+                  <pic:blipFill>
+                    <a:blip r:embed="rId26"/>
+                    <a:stretch>
+                      <a:fillRect/>
+                    </a:stretch>
+                  </pic:blipFill>
+                  <pic:spPr>
+                    <a:xfrm>
+                      <a:off x="0" y="0"/>
+                      <a:ext cx="1584000" cy="3440712"/>
+                    </a:xfrm>
+                    <a:prstGeom prst="rect">
+                      <a:avLst/>
+                    </a:prstGeom>
+                    <a:ln>
+                      <a:solidFill>
+                        <a:schemeClr val="tx1">
+                          <a:lumMod val="50000"/>
+                          <a:lumOff val="50000"/>
+                        </a:schemeClr>
+                      </a:solidFill>
+                    </a:ln>
+                  </pic:spPr>
+                </pic:pic>
+              </a:graphicData>
+            </a:graphic>
+          </wp:inline>
+        </w:drawing>
+      </w:r>
+      <w:r>
+        <w:rPr>
+          <w:lang w:val="nl-NL"/>
+        </w:rPr>
+        <w:t xml:space="preserve">  </w:t>
+      </w:r>
+      <w:r>
+        <w:rPr>
+          <w:lang w:val="nl-NL"/>
+        </w:rPr>
+        <w:br/>
+      </w:r>
+    </w:p>
+    <w:p>
+      <w:pPr>
+        <w:rPr>
+          <w:lang w:val="nl-NL"/>
+        </w:rPr>
+      </w:pPr>
+      <w:r>
+        <w:rPr>
+          <w:lang w:val="nl-NL"/>
+        </w:rPr>
+        <w:drawing>
+          <wp:inline distT="0" distB="0" distL="0" distR="0" wp14:anchorId="71F07421" wp14:editId="1B9BE679">
+            <wp:extent cx="5733415" cy="1833880"/>
+            <wp:effectExtent l="12700" t="12700" r="6985" b="7620"/>
+            <wp:docPr id="31" name="Image 31" descr="Une image contenant capture d’écran&#10;&#10;Description générée automatiquement"/>
+            <wp:cNvGraphicFramePr>
+              <a:graphicFrameLocks xmlns:a="http://schemas.openxmlformats.org/drawingml/2006/main" noChangeAspect="1"/>
+            </wp:cNvGraphicFramePr>
+            <a:graphic xmlns:a="http://schemas.openxmlformats.org/drawingml/2006/main">
+              <a:graphicData uri="http://schemas.openxmlformats.org/drawingml/2006/picture">
+                <pic:pic xmlns:pic="http://schemas.openxmlformats.org/drawingml/2006/picture">
+                  <pic:nvPicPr>
+                    <pic:cNvPr id="1" name=""/>
+                    <pic:cNvPicPr/>
+                  </pic:nvPicPr>
+                  <pic:blipFill>
+                    <a:blip r:embed="rId27"/>
+                    <a:stretch>
+                      <a:fillRect/>
+                    </a:stretch>
+                  </pic:blipFill>
+                  <pic:spPr>
+                    <a:xfrm>
+                      <a:off x="0" y="0"/>
+                      <a:ext cx="5733415" cy="1833880"/>
+                    </a:xfrm>
+                    <a:prstGeom prst="rect">
+                      <a:avLst/>
+                    </a:prstGeom>
+                    <a:ln>
+                      <a:solidFill>
+                        <a:schemeClr val="tx1">
+                          <a:lumMod val="50000"/>
+                          <a:lumOff val="50000"/>
+                        </a:schemeClr>
+                      </a:solidFill>
+                    </a:ln>
+                  </pic:spPr>
+                </pic:pic>
+              </a:graphicData>
+            </a:graphic>
+          </wp:inline>
+        </w:drawing>
+      </w:r>
+      <w:r>
+        <w:rPr>
+          <w:lang w:val="nl-NL"/>
+        </w:rPr>
+        <w:br/>
+      </w:r>
+    </w:p>
+    <w:p>
+      <w:pPr>
+        <w:rPr>
+          <w:lang w:val="nl-NL"/>
+        </w:rPr>
+      </w:pPr>
+      <w:r>
+        <w:rPr>
+          <w:lang w:val="nl-NL"/>
+        </w:rPr>
+        <w:drawing>
+          <wp:inline distT="0" distB="0" distL="0" distR="0" wp14:anchorId="02DECAF8" wp14:editId="7C387253">
+            <wp:extent cx="5733415" cy="1833880"/>
+            <wp:effectExtent l="12700" t="12700" r="6985" b="7620"/>
+            <wp:docPr id="32" name="Image 32" descr="Une image contenant capture d’écran&#10;&#10;Description générée automatiquement"/>
+            <wp:cNvGraphicFramePr>
+              <a:graphicFrameLocks xmlns:a="http://schemas.openxmlformats.org/drawingml/2006/main" noChangeAspect="1"/>
+            </wp:cNvGraphicFramePr>
+            <a:graphic xmlns:a="http://schemas.openxmlformats.org/drawingml/2006/main">
+              <a:graphicData uri="http://schemas.openxmlformats.org/drawingml/2006/picture">
+                <pic:pic xmlns:pic="http://schemas.openxmlformats.org/drawingml/2006/picture">
+                  <pic:nvPicPr>
+                    <pic:cNvPr id="1" name=""/>
+                    <pic:cNvPicPr/>
+                  </pic:nvPicPr>
+                  <pic:blipFill>
+                    <a:blip r:embed="rId28"/>
+                    <a:stretch>
+                      <a:fillRect/>
+                    </a:stretch>
+                  </pic:blipFill>
+                  <pic:spPr>
+                    <a:xfrm>
+                      <a:off x="0" y="0"/>
+                      <a:ext cx="5733415" cy="1833880"/>
+                    </a:xfrm>
+                    <a:prstGeom prst="rect">
+                      <a:avLst/>
+                    </a:prstGeom>
+                    <a:ln>
+                      <a:solidFill>
+                        <a:schemeClr val="tx1">
+                          <a:lumMod val="50000"/>
+                          <a:lumOff val="50000"/>
+                        </a:schemeClr>
+                      </a:solidFill>
+                    </a:ln>
+                  </pic:spPr>
+                </pic:pic>
+              </a:graphicData>
+            </a:graphic>
+          </wp:inline>
+        </w:drawing>
+      </w:r>
+      <w:r>
+        <w:rPr>
+          <w:lang w:val="nl-NL"/>
+        </w:rPr>
+        <w:br/>
+      </w:r>
+    </w:p>
+    <w:p>
+      <w:pPr>
+        <w:rPr>
+          <w:lang w:val="nl-NL"/>
+        </w:rPr>
+      </w:pPr>
+    </w:p>
+    <w:p>
+      <w:pPr>
+        <w:rPr>
+          <w:lang w:val="nl-NL"/>
+        </w:rPr>
+      </w:pPr>
+    </w:p>
+    <w:p>
+      <w:pPr>
+        <w:pStyle w:val="Titre2"/>
+        <w:rPr>
+          <w:lang w:val="nl-NL"/>
+        </w:rPr>
+      </w:pPr>
+      <w:bookmarkStart w:id="30" w:name="_Toc29941217"/>
+      <w:r>
+        <w:rPr>
+          <w:noProof/>
           <w:lang w:val="nl-NL"/>
         </w:rPr>
         <w:lastRenderedPageBreak/>
+        <w:drawing>
+          <wp:anchor distT="0" distB="0" distL="114300" distR="114300" simplePos="0" relativeHeight="251665408" behindDoc="0" locked="0" layoutInCell="1" allowOverlap="1">
+            <wp:simplePos x="0" y="0"/>
+            <wp:positionH relativeFrom="column">
+              <wp:posOffset>-902335</wp:posOffset>
+            </wp:positionH>
+            <wp:positionV relativeFrom="paragraph">
+              <wp:posOffset>424033</wp:posOffset>
+            </wp:positionV>
+            <wp:extent cx="7549662" cy="9541388"/>
+            <wp:effectExtent l="0" t="0" r="0" b="0"/>
+            <wp:wrapNone/>
+            <wp:docPr id="33" name="Image 33" descr="Une image contenant objet&#10;&#10;Description générée automatiquement"/>
+            <wp:cNvGraphicFramePr>
+              <a:graphicFrameLocks xmlns:a="http://schemas.openxmlformats.org/drawingml/2006/main" noChangeAspect="1"/>
+            </wp:cNvGraphicFramePr>
+            <a:graphic xmlns:a="http://schemas.openxmlformats.org/drawingml/2006/main">
+              <a:graphicData uri="http://schemas.openxmlformats.org/drawingml/2006/picture">
+                <pic:pic xmlns:pic="http://schemas.openxmlformats.org/drawingml/2006/picture">
+                  <pic:nvPicPr>
+                    <pic:cNvPr id="33" name="Mockups.jpg"/>
+                    <pic:cNvPicPr/>
+                  </pic:nvPicPr>
+                  <pic:blipFill>
+                    <a:blip r:embed="rId29" cstate="print">
+                      <a:extLst>
+                        <a:ext uri="{28A0092B-C50C-407E-A947-70E740481C1C}">
+                          <a14:useLocalDpi xmlns:a14="http://schemas.microsoft.com/office/drawing/2010/main" val="0"/>
+                        </a:ext>
+                      </a:extLst>
+                    </a:blip>
+                    <a:stretch>
+                      <a:fillRect/>
+                    </a:stretch>
+                  </pic:blipFill>
+                  <pic:spPr>
+                    <a:xfrm>
+                      <a:off x="0" y="0"/>
+                      <a:ext cx="7549662" cy="9541388"/>
+                    </a:xfrm>
+                    <a:prstGeom prst="rect">
+                      <a:avLst/>
+                    </a:prstGeom>
+                  </pic:spPr>
+                </pic:pic>
+              </a:graphicData>
+            </a:graphic>
+            <wp14:sizeRelH relativeFrom="page">
+              <wp14:pctWidth>0</wp14:pctWidth>
+            </wp14:sizeRelH>
+            <wp14:sizeRelV relativeFrom="page">
+              <wp14:pctHeight>0</wp14:pctHeight>
+            </wp14:sizeRelV>
+          </wp:anchor>
+        </w:drawing>
+      </w:r>
+      <w:proofErr w:type="spellStart"/>
+      <w:r>
+        <w:rPr>
+          <w:lang w:val="nl-NL"/>
+        </w:rPr>
+        <w:t>Mockups</w:t>
+      </w:r>
+      <w:bookmarkEnd w:id="30"/>
+      <w:proofErr w:type="spellEnd"/>
+    </w:p>
+    <w:p>
+      <w:pPr>
+        <w:rPr>
+          <w:lang w:val="nl-NL"/>
+        </w:rPr>
+      </w:pPr>
+    </w:p>
+    <w:p>
+      <w:pPr>
+        <w:rPr>
+          <w:lang w:val="nl-NL"/>
+        </w:rPr>
+      </w:pPr>
+    </w:p>
+    <w:p>
+      <w:pPr>
+        <w:rPr>
+          <w:rFonts w:ascii="Times New Roman" w:eastAsia="Times New Roman" w:hAnsi="Times New Roman" w:cs="Times New Roman"/>
+          <w:lang w:val="nl-NL"/>
+        </w:rPr>
+      </w:pPr>
+      <w:r>
+        <w:rPr>
+          <w:lang w:val="nl-NL"/>
+        </w:rPr>
         <w:br/>
       </w:r>
     </w:p>
@@ -10134,41 +12651,6 @@
     </w:p>
     <w:p>
       <w:pPr>
-        <w:rPr>
-          <w:lang w:val="nl-NL"/>
-        </w:rPr>
-      </w:pPr>
-    </w:p>
-    <w:p>
-      <w:pPr>
-        <w:rPr>
-          <w:lang w:val="nl-NL"/>
-        </w:rPr>
-      </w:pPr>
-    </w:p>
-    <w:p>
-      <w:pPr>
-        <w:rPr>
-          <w:rFonts w:ascii="Times New Roman" w:eastAsia="Times New Roman" w:hAnsi="Times New Roman" w:cs="Times New Roman"/>
-          <w:lang w:val="nl-NL"/>
-        </w:rPr>
-      </w:pPr>
-      <w:r>
-        <w:rPr>
-          <w:lang w:val="nl-NL"/>
-        </w:rPr>
-        <w:br/>
-      </w:r>
-    </w:p>
-    <w:p>
-      <w:pPr>
-        <w:rPr>
-          <w:lang w:val="nl-NL"/>
-        </w:rPr>
-      </w:pPr>
-    </w:p>
-    <w:p>
-      <w:pPr>
         <w:spacing w:line="360" w:lineRule="auto"/>
         <w:rPr>
           <w:lang w:val="nl-NL"/>
@@ -10190,8 +12672,8 @@
           <w:lang w:val="nl-NL"/>
         </w:rPr>
       </w:pPr>
-      <w:bookmarkStart w:id="22" w:name="_fjhbj01su4ct" w:colFirst="0" w:colLast="0"/>
-      <w:bookmarkEnd w:id="22"/>
+      <w:bookmarkStart w:id="31" w:name="_fjhbj01su4ct" w:colFirst="0" w:colLast="0"/>
+      <w:bookmarkEnd w:id="31"/>
       <w:r>
         <w:rPr>
           <w:lang w:val="nl-NL"/>
@@ -10206,9 +12688,9 @@
           <w:lang w:val="nl-NL"/>
         </w:rPr>
       </w:pPr>
-      <w:bookmarkStart w:id="23" w:name="_nrkjrp5w2hac" w:colFirst="0" w:colLast="0"/>
-      <w:bookmarkStart w:id="24" w:name="_Toc29764964"/>
-      <w:bookmarkEnd w:id="23"/>
+      <w:bookmarkStart w:id="32" w:name="_nrkjrp5w2hac" w:colFirst="0" w:colLast="0"/>
+      <w:bookmarkStart w:id="33" w:name="_Toc29941218"/>
+      <w:bookmarkEnd w:id="32"/>
       <w:r>
         <w:rPr>
           <w:lang w:val="nl-NL"/>
@@ -10216,7 +12698,7 @@
         <w:lastRenderedPageBreak/>
         <w:t>Literatuurstudie</w:t>
       </w:r>
-      <w:bookmarkEnd w:id="24"/>
+      <w:bookmarkEnd w:id="33"/>
     </w:p>
     <w:p>
       <w:pPr>
@@ -10225,27 +12707,27 @@
           <w:lang w:val="nl-NL"/>
         </w:rPr>
       </w:pPr>
-      <w:r>
-        <w:rPr>
-          <w:lang w:val="nl-NL"/>
-        </w:rPr>
-        <w:t xml:space="preserve">TestAchats, (29/10/2019). Plateforme de livraison de </w:t>
-      </w:r>
-      <w:proofErr w:type="gramStart"/>
-      <w:r>
-        <w:rPr>
-          <w:lang w:val="nl-NL"/>
-        </w:rPr>
-        <w:t>repas :</w:t>
-      </w:r>
-      <w:proofErr w:type="gramEnd"/>
-      <w:r>
-        <w:rPr>
-          <w:lang w:val="nl-NL"/>
-        </w:rPr>
-        <w:t xml:space="preserve"> un service qui roule. Geraadpleegd op 02/11/2019 via </w:t>
-      </w:r>
-      <w:hyperlink r:id="rId18">
+      <w:proofErr w:type="spellStart"/>
+      <w:r>
+        <w:rPr>
+          <w:lang w:val="fr-BE"/>
+        </w:rPr>
+        <w:t>TestAchats</w:t>
+      </w:r>
+      <w:proofErr w:type="spellEnd"/>
+      <w:r>
+        <w:rPr>
+          <w:lang w:val="fr-BE"/>
+        </w:rPr>
+        <w:t xml:space="preserve">, (29/10/2019). Plateforme de livraison de repas : un service qui roule. </w:t>
+      </w:r>
+      <w:r>
+        <w:rPr>
+          <w:lang w:val="nl-NL"/>
+        </w:rPr>
+        <w:t xml:space="preserve">Geraadpleegd op 02/11/2019 via </w:t>
+      </w:r>
+      <w:hyperlink r:id="rId30">
         <w:r>
           <w:rPr>
             <w:color w:val="1155CC"/>
@@ -10271,27 +12753,27 @@
           <w:lang w:val="nl-NL"/>
         </w:rPr>
       </w:pPr>
-      <w:r>
-        <w:rPr>
-          <w:lang w:val="nl-NL"/>
-        </w:rPr>
-        <w:t>Sudinfo, (28/9/2019</w:t>
-      </w:r>
-      <w:proofErr w:type="gramStart"/>
-      <w:r>
-        <w:rPr>
-          <w:lang w:val="nl-NL"/>
-        </w:rPr>
-        <w:t>).Colruyt</w:t>
-      </w:r>
-      <w:proofErr w:type="gramEnd"/>
-      <w:r>
-        <w:rPr>
-          <w:lang w:val="nl-NL"/>
-        </w:rPr>
-        <w:t xml:space="preserve">: vos courses livrées à domicile dès 2019… mais attention. Geraadpleegd op 02/11/2019 via </w:t>
-      </w:r>
-      <w:hyperlink r:id="rId19">
+      <w:proofErr w:type="spellStart"/>
+      <w:r>
+        <w:rPr>
+          <w:lang w:val="fr-BE"/>
+        </w:rPr>
+        <w:t>Sudinfo</w:t>
+      </w:r>
+      <w:proofErr w:type="spellEnd"/>
+      <w:r>
+        <w:rPr>
+          <w:lang w:val="fr-BE"/>
+        </w:rPr>
+        <w:t xml:space="preserve">, (28/9/2019).Colruyt: vos courses livrées à domicile dès 2019… mais attention. </w:t>
+      </w:r>
+      <w:r>
+        <w:rPr>
+          <w:lang w:val="nl-NL"/>
+        </w:rPr>
+        <w:t xml:space="preserve">Geraadpleegd op 02/11/2019 via </w:t>
+      </w:r>
+      <w:hyperlink r:id="rId31">
         <w:r>
           <w:rPr>
             <w:color w:val="1155CC"/>
@@ -10323,7 +12805,7 @@
         </w:rPr>
         <w:t xml:space="preserve">Delhaize. Geraadpleegd op 10/11/2019 via </w:t>
       </w:r>
-      <w:hyperlink r:id="rId20">
+      <w:hyperlink r:id="rId32">
         <w:r>
           <w:rPr>
             <w:color w:val="1155CC"/>
@@ -10346,7 +12828,7 @@
         <w:br/>
         <w:t xml:space="preserve">Carrefour. Geraadpleegd op 11/11/2019 via </w:t>
       </w:r>
-      <w:hyperlink r:id="rId21">
+      <w:hyperlink r:id="rId33">
         <w:r>
           <w:rPr>
             <w:color w:val="1155CC"/>
@@ -10362,7 +12844,7 @@
         </w:rPr>
         <w:br/>
       </w:r>
-      <w:hyperlink r:id="rId22">
+      <w:hyperlink r:id="rId34">
         <w:r>
           <w:rPr>
             <w:color w:val="1155CC"/>
@@ -10394,7 +12876,7 @@
         </w:rPr>
         <w:t xml:space="preserve">Shipto. Geraadpleegd op 11/11/2019 via </w:t>
       </w:r>
-      <w:hyperlink r:id="rId23">
+      <w:hyperlink r:id="rId35">
         <w:r>
           <w:rPr>
             <w:color w:val="1155CC"/>
@@ -10440,46 +12922,14 @@
         </w:rPr>
         <w:t xml:space="preserve"> apps en aankoopgedrag. Geraadpleegd op 14/11/2019 via </w:t>
       </w:r>
-      <w:hyperlink r:id="rId24">
+      <w:hyperlink r:id="rId36">
         <w:r>
           <w:rPr>
             <w:color w:val="1155CC"/>
             <w:u w:val="single"/>
             <w:lang w:val="nl-NL"/>
           </w:rPr>
-          <w:t>https://dare.uva.</w:t>
-        </w:r>
-        <w:r>
-          <w:rPr>
-            <w:color w:val="1155CC"/>
-            <w:u w:val="single"/>
-            <w:lang w:val="nl-NL"/>
-          </w:rPr>
-          <w:t>n</w:t>
-        </w:r>
-        <w:r>
-          <w:rPr>
-            <w:color w:val="1155CC"/>
-            <w:u w:val="single"/>
-            <w:lang w:val="nl-NL"/>
-          </w:rPr>
-          <w:t>l/searc</w:t>
-        </w:r>
-        <w:r>
-          <w:rPr>
-            <w:color w:val="1155CC"/>
-            <w:u w:val="single"/>
-            <w:lang w:val="nl-NL"/>
-          </w:rPr>
-          <w:t>h</w:t>
-        </w:r>
-        <w:r>
-          <w:rPr>
-            <w:color w:val="1155CC"/>
-            <w:u w:val="single"/>
-            <w:lang w:val="nl-NL"/>
-          </w:rPr>
-          <w:t>?identifier=7388f366-35d1-4343-8ec0-a75be826620c</w:t>
+          <w:t>https://dare.uva.nl/search?identifier=7388f366-35d1-4343-8ec0-a75be826620c</w:t>
         </w:r>
       </w:hyperlink>
     </w:p>
@@ -10502,11 +12952,17 @@
       </w:pPr>
       <w:r>
         <w:rPr>
-          <w:lang w:val="nl-NL"/>
-        </w:rPr>
-        <w:t xml:space="preserve">Gagnon, M.C (9/10/2019). Uber: “Bon pour l’environnement”. Geraadpleegd op 17/11/2019 via </w:t>
-      </w:r>
-      <w:hyperlink r:id="rId25">
+          <w:lang w:val="fr-BE"/>
+        </w:rPr>
+        <w:t xml:space="preserve">Gagnon, M.C (9/10/2019). Uber: “Bon pour l’environnement”. </w:t>
+      </w:r>
+      <w:r>
+        <w:rPr>
+          <w:lang w:val="nl-NL"/>
+        </w:rPr>
+        <w:t xml:space="preserve">Geraadpleegd op 17/11/2019 via </w:t>
+      </w:r>
+      <w:hyperlink r:id="rId37">
         <w:r>
           <w:rPr>
             <w:color w:val="1155CC"/>
@@ -10551,16 +13007,9 @@
           <w:color w:val="000000" w:themeColor="text1"/>
           <w:lang w:val="nl-NL"/>
         </w:rPr>
-        <w:t>S (11/12/2019). Flutter vs React Native – what to choose in 2020? Geraadpleegd op 13/12/2019 via</w:t>
-      </w:r>
-      <w:r>
-        <w:rPr>
-          <w:color w:val="000000" w:themeColor="text1"/>
-          <w:lang w:val="nl-NL"/>
-        </w:rPr>
-        <w:t xml:space="preserve"> </w:t>
-      </w:r>
-      <w:hyperlink r:id="rId26" w:history="1">
+        <w:t xml:space="preserve">S (11/12/2019). Flutter vs React Native – what to choose in 2020? Geraadpleegd op 13/12/2019 via </w:t>
+      </w:r>
+      <w:hyperlink r:id="rId38" w:history="1">
         <w:r>
           <w:rPr>
             <w:rStyle w:val="Lienhypertexte"/>
@@ -15030,7 +17479,7 @@
 </file>
 
 <file path=customXml/itemProps1.xml><?xml version="1.0" encoding="utf-8"?>
-<ds:datastoreItem xmlns:ds="http://schemas.openxmlformats.org/officeDocument/2006/customXml" ds:itemID="{C44F506B-4B6C-2647-9E96-5D45D78F8CE5}">
+<ds:datastoreItem xmlns:ds="http://schemas.openxmlformats.org/officeDocument/2006/customXml" ds:itemID="{6A26E63E-E446-9C40-AE97-4F51F3C3FE4E}">
   <ds:schemaRefs>
     <ds:schemaRef ds:uri="http://schemas.openxmlformats.org/officeDocument/2006/bibliography"/>
   </ds:schemaRefs>
